--- a/Documents/Papers/SEKE2013/SEKE_2013_Provenance_v3.docx
+++ b/Documents/Papers/SEKE2013/SEKE_2013_Provenance_v3.docx
@@ -273,7 +273,7 @@
           <w:b/>
           <w:szCs w:val="18"/>
         </w:rPr>
-        <w:t>Software engineering is an area of computer science that focuses on practical and theoretical aspects of the software produ</w:t>
+        <w:t>Software engineering is an area of computer science that focuses on practical and theoretical aspects of the software production. Teaching software engineering is usually done by theoretic classes with few practical exercises. To circumvent this problem, a raising approach consists on the adoption of games.</w:t>
       </w:r>
       <w:r>
         <w:rPr>
@@ -281,7 +281,7 @@
           <w:b/>
           <w:szCs w:val="18"/>
         </w:rPr>
-        <w:t>c</w:t>
+        <w:t xml:space="preserve"> </w:t>
       </w:r>
       <w:r>
         <w:rPr>
@@ -289,7 +289,7 @@
           <w:b/>
           <w:szCs w:val="18"/>
         </w:rPr>
-        <w:t>tion. Teaching software engineering is usually done by theoretic classes with few practical exercises. To circumvent this problem, a rai</w:t>
+        <w:t xml:space="preserve">In software engineering games, decisions are key factors to transmit knowledge. However, mistakes made by wrong decisions may jeopardize the learning process, especially when reproducing its effects is not a viable option. </w:t>
       </w:r>
       <w:r>
         <w:rPr>
@@ -297,7 +297,7 @@
           <w:b/>
           <w:szCs w:val="18"/>
         </w:rPr>
-        <w:t>s</w:t>
+        <w:t>W</w:t>
       </w:r>
       <w:r>
         <w:rPr>
@@ -305,7 +305,7 @@
           <w:b/>
           <w:szCs w:val="18"/>
         </w:rPr>
-        <w:t>ing approach consists on the adoption of games.</w:t>
+        <w:t>ith this in mind, w</w:t>
       </w:r>
       <w:r>
         <w:rPr>
@@ -313,7 +313,7 @@
           <w:b/>
           <w:szCs w:val="18"/>
         </w:rPr>
-        <w:t xml:space="preserve"> </w:t>
+        <w:t xml:space="preserve">e introduce a novel approach based on provenance concepts to </w:t>
       </w:r>
       <w:r>
         <w:rPr>
@@ -321,7 +321,7 @@
           <w:b/>
           <w:szCs w:val="18"/>
         </w:rPr>
-        <w:t>In software engineering games, decisions are key factors to transmit knowledge. Ho</w:t>
+        <w:t>present</w:t>
       </w:r>
       <w:r>
         <w:rPr>
@@ -329,7 +329,7 @@
           <w:b/>
           <w:szCs w:val="18"/>
         </w:rPr>
-        <w:t>w</w:t>
+        <w:t xml:space="preserve"> </w:t>
       </w:r>
       <w:r>
         <w:rPr>
@@ -337,7 +337,7 @@
           <w:b/>
           <w:szCs w:val="18"/>
         </w:rPr>
-        <w:t>ever, mistakes made by wrong decisions may jeopardize the learning process, especially when reproducing its effects is not a viable o</w:t>
+        <w:t>the d</w:t>
       </w:r>
       <w:r>
         <w:rPr>
@@ -345,7 +345,7 @@
           <w:b/>
           <w:szCs w:val="18"/>
         </w:rPr>
-        <w:t>p</w:t>
+        <w:t>e</w:t>
       </w:r>
       <w:r>
         <w:rPr>
@@ -353,87 +353,7 @@
           <w:b/>
           <w:szCs w:val="18"/>
         </w:rPr>
-        <w:t xml:space="preserve">tion. </w:t>
-      </w:r>
-      <w:r>
-        <w:rPr>
-          <w:rFonts w:eastAsia="Calibri"/>
-          <w:b/>
-          <w:szCs w:val="18"/>
-        </w:rPr>
-        <w:t>W</w:t>
-      </w:r>
-      <w:r>
-        <w:rPr>
-          <w:rFonts w:eastAsia="Calibri"/>
-          <w:b/>
-          <w:szCs w:val="18"/>
-        </w:rPr>
-        <w:t>ith this in mind, w</w:t>
-      </w:r>
-      <w:r>
-        <w:rPr>
-          <w:rFonts w:eastAsia="Calibri"/>
-          <w:b/>
-          <w:szCs w:val="18"/>
-        </w:rPr>
-        <w:t xml:space="preserve">e introduce a novel approach based on provenance concepts to </w:t>
-      </w:r>
-      <w:r>
-        <w:rPr>
-          <w:rFonts w:eastAsia="Calibri"/>
-          <w:b/>
-          <w:szCs w:val="18"/>
-        </w:rPr>
-        <w:t>present</w:t>
-      </w:r>
-      <w:r>
-        <w:rPr>
-          <w:rFonts w:eastAsia="Calibri"/>
-          <w:b/>
-          <w:szCs w:val="18"/>
-        </w:rPr>
-        <w:t xml:space="preserve"> </w:t>
-      </w:r>
-      <w:r>
-        <w:rPr>
-          <w:rFonts w:eastAsia="Calibri"/>
-          <w:b/>
-          <w:szCs w:val="18"/>
-        </w:rPr>
-        <w:t>the d</w:t>
-      </w:r>
-      <w:r>
-        <w:rPr>
-          <w:rFonts w:eastAsia="Calibri"/>
-          <w:b/>
-          <w:szCs w:val="18"/>
-        </w:rPr>
-        <w:t>e</w:t>
-      </w:r>
-      <w:r>
-        <w:rPr>
-          <w:rFonts w:eastAsia="Calibri"/>
-          <w:b/>
-          <w:szCs w:val="18"/>
-        </w:rPr>
-        <w:t>cisions and effects of such dec</w:t>
-      </w:r>
-      <w:r>
-        <w:rPr>
-          <w:rFonts w:eastAsia="Calibri"/>
-          <w:b/>
-          <w:szCs w:val="18"/>
-        </w:rPr>
-        <w:t>i</w:t>
-      </w:r>
-      <w:r>
-        <w:rPr>
-          <w:rFonts w:eastAsia="Calibri"/>
-          <w:b/>
-          <w:szCs w:val="18"/>
-        </w:rPr>
-        <w:t>sions when learning via games</w:t>
+        <w:t>cisions and effects of such decisions when learning via games</w:t>
       </w:r>
       <w:r>
         <w:rPr>
@@ -946,21 +866,7 @@
           <w:sz w:val="20"/>
           <w:szCs w:val="20"/>
         </w:rPr>
-        <w:t>quired to play the game again and make different decisions to intuitiv</w:t>
-      </w:r>
-      <w:r>
-        <w:rPr>
-          <w:sz w:val="20"/>
-          <w:szCs w:val="20"/>
-        </w:rPr>
-        <w:t>e</w:t>
-      </w:r>
-      <w:r>
-        <w:rPr>
-          <w:sz w:val="20"/>
-          <w:szCs w:val="20"/>
-        </w:rPr>
-        <w:t xml:space="preserve">ly guess which ones were not </w:t>
+        <w:t xml:space="preserve">quired to play the game again and make different decisions to intuitively guess which ones were not </w:t>
       </w:r>
       <w:r>
         <w:rPr>
@@ -1249,21 +1155,7 @@
           <w:sz w:val="20"/>
           <w:szCs w:val="20"/>
         </w:rPr>
-        <w:t>For i</w:t>
-      </w:r>
-      <w:r>
-        <w:rPr>
-          <w:sz w:val="20"/>
-          <w:szCs w:val="20"/>
-        </w:rPr>
-        <w:t>n</w:t>
-      </w:r>
-      <w:r>
-        <w:rPr>
-          <w:sz w:val="20"/>
-          <w:szCs w:val="20"/>
-        </w:rPr>
-        <w:t>stance, t</w:t>
+        <w:t>For instance, t</w:t>
       </w:r>
       <w:r>
         <w:rPr>
@@ -1368,21 +1260,7 @@
           <w:sz w:val="20"/>
           <w:szCs w:val="20"/>
         </w:rPr>
-        <w:t>. This process also aids in the identific</w:t>
-      </w:r>
-      <w:r>
-        <w:rPr>
-          <w:sz w:val="20"/>
-          <w:szCs w:val="20"/>
-        </w:rPr>
-        <w:t>a</w:t>
-      </w:r>
-      <w:r>
-        <w:rPr>
-          <w:sz w:val="20"/>
-          <w:szCs w:val="20"/>
-        </w:rPr>
-        <w:t xml:space="preserve">tion of mistakes, allowing the </w:t>
+        <w:t xml:space="preserve">. This process also aids in the identification of mistakes, allowing the </w:t>
       </w:r>
       <w:r>
         <w:rPr>
@@ -2127,21 +2005,7 @@
           <w:sz w:val="20"/>
           <w:szCs w:val="20"/>
         </w:rPr>
-        <w:t>pr</w:t>
-      </w:r>
-      <w:r>
-        <w:rPr>
-          <w:sz w:val="20"/>
-          <w:szCs w:val="20"/>
-        </w:rPr>
-        <w:t>e</w:t>
-      </w:r>
-      <w:r>
-        <w:rPr>
-          <w:sz w:val="20"/>
-          <w:szCs w:val="20"/>
-        </w:rPr>
-        <w:t xml:space="preserve">sents </w:t>
+        <w:t xml:space="preserve">presents </w:t>
       </w:r>
       <w:r>
         <w:rPr>
@@ -2186,21 +2050,7 @@
           <w:sz w:val="20"/>
           <w:szCs w:val="20"/>
         </w:rPr>
-        <w:t xml:space="preserve"> pr</w:t>
-      </w:r>
-      <w:r>
-        <w:rPr>
-          <w:sz w:val="20"/>
-          <w:szCs w:val="20"/>
-        </w:rPr>
-        <w:t>e</w:t>
-      </w:r>
-      <w:r>
-        <w:rPr>
-          <w:sz w:val="20"/>
-          <w:szCs w:val="20"/>
-        </w:rPr>
-        <w:t>sents the conclusions of this work and points out some future work.</w:t>
+        <w:t xml:space="preserve"> presents the conclusions of this work and points out some future work.</w:t>
       </w:r>
     </w:p>
     <w:p>
@@ -2223,98 +2073,652 @@
       <w:pPr>
         <w:ind w:firstLine="216"/>
         <w:rPr>
-          <w:ins w:id="1" w:author="Leonardo Murta" w:date="2013-03-07T21:44:00Z"/>
-          <w:sz w:val="20"/>
-          <w:szCs w:val="20"/>
-        </w:rPr>
-      </w:pPr>
-      <w:ins w:id="2" w:author="Leonardo Murta" w:date="2013-03-07T21:46:00Z">
+          <w:sz w:val="20"/>
+          <w:szCs w:val="20"/>
+        </w:rPr>
+      </w:pPr>
+      <w:r>
+        <w:rPr>
+          <w:sz w:val="20"/>
+          <w:szCs w:val="20"/>
+        </w:rPr>
+        <w:t>O</w:t>
+      </w:r>
+      <w:r>
+        <w:rPr>
+          <w:sz w:val="20"/>
+          <w:szCs w:val="20"/>
+        </w:rPr>
+        <w:t xml:space="preserve">ur work </w:t>
+      </w:r>
+      <w:r>
+        <w:rPr>
+          <w:sz w:val="20"/>
+          <w:szCs w:val="20"/>
+        </w:rPr>
+        <w:t>provides support to</w:t>
+      </w:r>
+      <w:r>
+        <w:rPr>
+          <w:sz w:val="20"/>
+          <w:szCs w:val="20"/>
+        </w:rPr>
+        <w:t xml:space="preserve"> understand how students pe</w:t>
+      </w:r>
+      <w:r>
+        <w:rPr>
+          <w:sz w:val="20"/>
+          <w:szCs w:val="20"/>
+        </w:rPr>
+        <w:t>r</w:t>
+      </w:r>
+      <w:r>
+        <w:rPr>
+          <w:sz w:val="20"/>
+          <w:szCs w:val="20"/>
+        </w:rPr>
+        <w:t xml:space="preserve">formed </w:t>
+      </w:r>
+      <w:r>
+        <w:rPr>
+          <w:sz w:val="20"/>
+          <w:szCs w:val="20"/>
+        </w:rPr>
+        <w:t>when</w:t>
+      </w:r>
+      <w:r>
+        <w:rPr>
+          <w:sz w:val="20"/>
+          <w:szCs w:val="20"/>
+        </w:rPr>
+        <w:t xml:space="preserve"> learning via software engineering games. This way, our related works is dual: software engineering games and game flow analysis. </w:t>
+      </w:r>
+      <w:r>
+        <w:rPr>
+          <w:sz w:val="20"/>
+          <w:szCs w:val="20"/>
+        </w:rPr>
+        <w:t xml:space="preserve">Our next </w:t>
+      </w:r>
+      <w:r>
+        <w:rPr>
+          <w:sz w:val="20"/>
+          <w:szCs w:val="20"/>
+        </w:rPr>
+        <w:t>three</w:t>
+      </w:r>
+      <w:r>
+        <w:rPr>
+          <w:sz w:val="20"/>
+          <w:szCs w:val="20"/>
+        </w:rPr>
+        <w:t xml:space="preserve"> paragraphs introduce </w:t>
+      </w:r>
+      <w:r>
+        <w:rPr>
+          <w:sz w:val="20"/>
+          <w:szCs w:val="20"/>
+        </w:rPr>
+        <w:t>two popular software engineering games and the rest of the section discusses the existing support for game flow analyses.</w:t>
+      </w:r>
+    </w:p>
+    <w:p>
+      <w:pPr>
+        <w:ind w:firstLine="216"/>
+        <w:rPr>
+          <w:sz w:val="20"/>
+          <w:szCs w:val="20"/>
+        </w:rPr>
+      </w:pPr>
+      <w:r>
+        <w:rPr>
+          <w:sz w:val="20"/>
+          <w:szCs w:val="20"/>
+        </w:rPr>
+        <w:t xml:space="preserve">In </w:t>
+      </w:r>
+      <w:r>
+        <w:rPr>
+          <w:sz w:val="20"/>
+          <w:szCs w:val="20"/>
+        </w:rPr>
+        <w:fldChar w:fldCharType="begin"/>
+      </w:r>
+      <w:r>
+        <w:rPr>
+          <w:sz w:val="20"/>
+          <w:szCs w:val="20"/>
+        </w:rPr>
+        <w:instrText xml:space="preserve"> ADDIN ZOTERO_ITEM CSL_CITATION {"citationID":"7pdIiGGS","properties":{"formattedCitation":"[3]","plainCitation":"[3]"},"citationItems":[{"id":3,"uris":["http://zotero.org/users/1122386/items/IFHCHE9M"],"uri":["http://zotero.org/users/1122386/items/IFHCHE9M"],"itemData":{"id":3,"type":"article-journal","title":"Problems and Programmers: An Educational Software Engineering Card Game","container-title":"International Conference on Software Engineering(ICSE)","page":"614-621","source":"CTX","shortTitle":"Problems and Programmers","author":[{"family":"Baker","given":"Alex"},{"family":"Navarro","given":"Emily"},{"family":"van der Hoek","given":"André"}],"issued":{"date-parts":[[2003]]}},"label":"page"}],"schema":"https://github.com/citation-style-language/schema/raw/master/csl-citation.json"} </w:instrText>
+      </w:r>
+      <w:r>
+        <w:rPr>
+          <w:sz w:val="20"/>
+          <w:szCs w:val="20"/>
+        </w:rPr>
+        <w:fldChar w:fldCharType="separate"/>
+      </w:r>
+      <w:r>
+        <w:rPr>
+          <w:sz w:val="20"/>
+        </w:rPr>
+        <w:t>[3]</w:t>
+      </w:r>
+      <w:r>
+        <w:rPr>
+          <w:sz w:val="20"/>
+          <w:szCs w:val="20"/>
+        </w:rPr>
+        <w:fldChar w:fldCharType="end"/>
+      </w:r>
+      <w:r>
+        <w:rPr>
+          <w:sz w:val="20"/>
+          <w:szCs w:val="20"/>
+        </w:rPr>
+        <w:t xml:space="preserve">, </w:t>
+      </w:r>
+      <w:r>
+        <w:rPr>
+          <w:sz w:val="20"/>
+          <w:szCs w:val="20"/>
+        </w:rPr>
+        <w:t xml:space="preserve">the authors </w:t>
+      </w:r>
+      <w:r>
+        <w:rPr>
+          <w:sz w:val="20"/>
+          <w:szCs w:val="20"/>
+        </w:rPr>
+        <w:t>present</w:t>
+      </w:r>
+      <w:r>
+        <w:rPr>
+          <w:sz w:val="20"/>
+          <w:szCs w:val="20"/>
+        </w:rPr>
+        <w:t xml:space="preserve"> </w:t>
+      </w:r>
+      <w:r>
+        <w:rPr>
+          <w:sz w:val="20"/>
+          <w:szCs w:val="20"/>
+        </w:rPr>
+        <w:t>a software engineering card game</w:t>
+      </w:r>
+      <w:r>
+        <w:rPr>
+          <w:sz w:val="20"/>
+          <w:szCs w:val="20"/>
+        </w:rPr>
+        <w:t xml:space="preserve"> called </w:t>
+      </w:r>
+      <w:r>
+        <w:rPr>
+          <w:i/>
+          <w:sz w:val="20"/>
+          <w:szCs w:val="20"/>
+        </w:rPr>
+        <w:t>Problems and Programmers</w:t>
+      </w:r>
+      <w:r>
+        <w:rPr>
+          <w:sz w:val="20"/>
+          <w:szCs w:val="20"/>
+        </w:rPr>
+        <w:t xml:space="preserve">. The focus is teaching software engineering through a simulation of </w:t>
+      </w:r>
+      <w:r>
+        <w:rPr>
+          <w:sz w:val="20"/>
+          <w:szCs w:val="20"/>
+        </w:rPr>
+        <w:t xml:space="preserve">the </w:t>
+      </w:r>
+      <w:r>
+        <w:rPr>
+          <w:sz w:val="20"/>
+          <w:szCs w:val="20"/>
+        </w:rPr>
+        <w:t>software d</w:t>
+      </w:r>
+      <w:r>
+        <w:rPr>
+          <w:sz w:val="20"/>
+          <w:szCs w:val="20"/>
+        </w:rPr>
+        <w:t>e</w:t>
+      </w:r>
+      <w:r>
+        <w:rPr>
+          <w:sz w:val="20"/>
+          <w:szCs w:val="20"/>
+        </w:rPr>
+        <w:t>velopment process from conception to completion. T</w:t>
+      </w:r>
+      <w:r>
+        <w:rPr>
+          <w:sz w:val="20"/>
+          <w:szCs w:val="20"/>
+        </w:rPr>
+        <w:t xml:space="preserve">he </w:t>
+      </w:r>
+      <w:r>
+        <w:rPr>
+          <w:sz w:val="20"/>
+          <w:szCs w:val="20"/>
+        </w:rPr>
+        <w:t>pla</w:t>
+      </w:r>
+      <w:r>
+        <w:rPr>
+          <w:sz w:val="20"/>
+          <w:szCs w:val="20"/>
+        </w:rPr>
+        <w:t>y</w:t>
+      </w:r>
+      <w:r>
+        <w:rPr>
+          <w:sz w:val="20"/>
+          <w:szCs w:val="20"/>
+        </w:rPr>
+        <w:t>ers learn tactics to avoid problems during the development of the product while</w:t>
+      </w:r>
+      <w:r>
+        <w:rPr>
+          <w:sz w:val="20"/>
+          <w:szCs w:val="20"/>
+        </w:rPr>
+        <w:t>,</w:t>
+      </w:r>
+      <w:r>
+        <w:rPr>
+          <w:sz w:val="20"/>
+          <w:szCs w:val="20"/>
+        </w:rPr>
+        <w:t xml:space="preserve"> at the same time</w:t>
+      </w:r>
+      <w:r>
+        <w:rPr>
+          <w:sz w:val="20"/>
+          <w:szCs w:val="20"/>
+        </w:rPr>
+        <w:t>,</w:t>
+      </w:r>
+      <w:r>
+        <w:rPr>
+          <w:sz w:val="20"/>
+          <w:szCs w:val="20"/>
+        </w:rPr>
+        <w:t xml:space="preserve"> compet</w:t>
+      </w:r>
+      <w:r>
+        <w:rPr>
+          <w:sz w:val="20"/>
+          <w:szCs w:val="20"/>
+        </w:rPr>
+        <w:t>ing</w:t>
+      </w:r>
+      <w:r>
+        <w:rPr>
+          <w:sz w:val="20"/>
+          <w:szCs w:val="20"/>
+        </w:rPr>
+        <w:t xml:space="preserve"> with each other in order to complete their respective pro</w:t>
+      </w:r>
+      <w:r>
+        <w:rPr>
+          <w:sz w:val="20"/>
+          <w:szCs w:val="20"/>
+        </w:rPr>
+        <w:t>ducts</w:t>
+      </w:r>
+      <w:r>
+        <w:rPr>
+          <w:sz w:val="20"/>
+          <w:szCs w:val="20"/>
+        </w:rPr>
+        <w:t xml:space="preserve"> in less time. It rewards those that follow software engineering concepts </w:t>
+      </w:r>
+      <w:r>
+        <w:rPr>
+          <w:sz w:val="20"/>
+          <w:szCs w:val="20"/>
+        </w:rPr>
+        <w:t>and</w:t>
+      </w:r>
+      <w:r>
+        <w:rPr>
+          <w:sz w:val="20"/>
+          <w:szCs w:val="20"/>
+        </w:rPr>
+        <w:t xml:space="preserve"> penaliz</w:t>
+      </w:r>
+      <w:r>
+        <w:rPr>
+          <w:sz w:val="20"/>
+          <w:szCs w:val="20"/>
+        </w:rPr>
+        <w:t>e</w:t>
+      </w:r>
+      <w:r>
+        <w:rPr>
+          <w:sz w:val="20"/>
+          <w:szCs w:val="20"/>
+        </w:rPr>
+        <w:t xml:space="preserve"> those that try quicker and riskier approaches. </w:t>
+      </w:r>
+    </w:p>
+    <w:p>
+      <w:pPr>
+        <w:ind w:firstLine="216"/>
+        <w:rPr>
+          <w:sz w:val="20"/>
+          <w:szCs w:val="20"/>
+        </w:rPr>
+      </w:pPr>
+      <w:r>
+        <w:rPr>
+          <w:sz w:val="20"/>
+          <w:szCs w:val="20"/>
+        </w:rPr>
+        <w:t xml:space="preserve">In </w:t>
+      </w:r>
+      <w:r>
+        <w:rPr>
+          <w:sz w:val="20"/>
+          <w:szCs w:val="20"/>
+        </w:rPr>
+        <w:fldChar w:fldCharType="begin"/>
+      </w:r>
+      <w:r>
+        <w:rPr>
+          <w:sz w:val="20"/>
+          <w:szCs w:val="20"/>
+        </w:rPr>
+        <w:instrText xml:space="preserve"> ADDIN ZOTERO_ITEM CSL_CITATION {"citationID":"2i0bop5qpk","properties":{"formattedCitation":"[18]","plainCitation":"[18]"},"citationItems":[{"id":113,"uris":["http://zotero.org/users/1122386/items/Q36ME54Z"],"uri":["http://zotero.org/users/1122386/items/Q36ME54Z"],"itemData":{"id":113,"type":"thesis","title":"Simse: a software engineering simulation environment for software process education","publisher":"California State University at Long Beach","publisher-place":"Long Beach, CA, USA","source":"ACM Digital Library","event-place":"Long Beach, CA, USA","abstract":"The typical software engineering education lacks a practical treatment of the processes of software engineering---students are presented with relevant process theory in lectures, but have only limited opportunity to put these concepts into practice in an associated class project. Simulation is a powerful educational tool that is commonly used to teach processes that are infeasible to practice in the real world. The work described in this dissertation is based on the hypothesis that simulation can bring to software engineering education the same kinds of benefits that it has brought to other domains. In particular, we believe that software process education can be improved by allowing students to practice, through a simulator, the activity of managing different kinds of quasi-realistic software engineering processes. To investigate this hypothesis, we used a three-part approach: (1) design and build SimSE, a graphical, interactive, educational, customizable, game-based simulation environment for software processes, (2) develop a set of simulation models to be used in seeding the environment, (3) evaluate the usage of the environment, both in actual software engineering courses, and in a series of formal, out-of-class experiments to gain an understanding of its various educational aspects. Some of the educational aspects explored in these experiments included how SimSE compares to traditional teaching techniques, and which learning theories are employed by students who play SimSE. Our evaluations strongly suggest that SimSE is a useful and educationally effective approach to teaching software process concepts. Students who play SimSE tend to learn the intended concepts, and find it a relatively enjoyable experience. These statements apply to students of different genders, academic performance levels, and industrial experience backgrounds. However, in order for SimSE to be used in the most effective way possible, our experience has demonstrated that it is crucial that it be used complementary to other educational techniques and accompanied by an adequate amount of direction and guidance given to the student. Our evaluations also suggested a number of promising directions for future research that can potentially increase the effectiveness of SimSE and be applied to educational simulation environments in general.","note":"AAI3243955","shortTitle":"Simse","author":[{"family":"Navarro","given":"Emily"}],"issued":{"date-parts":[[2006]]}}}],"schema":"https://github.com/citation-style-language/schema/raw/master/csl-citation.json"} </w:instrText>
+      </w:r>
+      <w:r>
+        <w:rPr>
+          <w:sz w:val="20"/>
+          <w:szCs w:val="20"/>
+        </w:rPr>
+        <w:fldChar w:fldCharType="separate"/>
+      </w:r>
+      <w:r>
+        <w:rPr>
+          <w:sz w:val="20"/>
+        </w:rPr>
+        <w:t>[18]</w:t>
+      </w:r>
+      <w:r>
+        <w:rPr>
+          <w:sz w:val="20"/>
+          <w:szCs w:val="20"/>
+        </w:rPr>
+        <w:fldChar w:fldCharType="end"/>
+      </w:r>
+      <w:r>
+        <w:rPr>
+          <w:sz w:val="20"/>
+          <w:szCs w:val="20"/>
+        </w:rPr>
+        <w:t xml:space="preserve">, </w:t>
+      </w:r>
+      <w:r>
+        <w:rPr>
+          <w:sz w:val="20"/>
+          <w:szCs w:val="20"/>
+        </w:rPr>
+        <w:t xml:space="preserve">the authors </w:t>
+      </w:r>
+      <w:r>
+        <w:rPr>
+          <w:sz w:val="20"/>
+          <w:szCs w:val="20"/>
+        </w:rPr>
+        <w:t>present</w:t>
+      </w:r>
+      <w:r>
+        <w:rPr>
+          <w:sz w:val="20"/>
+          <w:szCs w:val="20"/>
+        </w:rPr>
+        <w:t xml:space="preserve"> a simulation game called </w:t>
+      </w:r>
+      <w:proofErr w:type="spellStart"/>
+      <w:r>
+        <w:rPr>
+          <w:i/>
+          <w:sz w:val="20"/>
+          <w:szCs w:val="20"/>
+        </w:rPr>
+        <w:t>SimSE</w:t>
+      </w:r>
+      <w:proofErr w:type="spellEnd"/>
+      <w:r>
+        <w:rPr>
+          <w:sz w:val="20"/>
+          <w:szCs w:val="20"/>
+        </w:rPr>
+        <w:t>.</w:t>
+      </w:r>
+      <w:r>
+        <w:rPr>
+          <w:sz w:val="20"/>
+          <w:szCs w:val="20"/>
+        </w:rPr>
+        <w:t xml:space="preserve"> </w:t>
+      </w:r>
+      <w:r>
+        <w:rPr>
+          <w:sz w:val="20"/>
+          <w:szCs w:val="20"/>
+        </w:rPr>
+        <w:t>In it, t</w:t>
+      </w:r>
+      <w:r>
+        <w:rPr>
+          <w:sz w:val="20"/>
+          <w:szCs w:val="20"/>
+        </w:rPr>
+        <w:t xml:space="preserve">he </w:t>
+      </w:r>
+      <w:r>
+        <w:rPr>
+          <w:sz w:val="20"/>
+          <w:szCs w:val="20"/>
+        </w:rPr>
+        <w:t xml:space="preserve">player assumes the position of </w:t>
+      </w:r>
+      <w:r>
+        <w:rPr>
+          <w:sz w:val="20"/>
+          <w:szCs w:val="20"/>
+        </w:rPr>
+        <w:t xml:space="preserve">a </w:t>
+      </w:r>
+      <w:r>
+        <w:rPr>
+          <w:sz w:val="20"/>
+          <w:szCs w:val="20"/>
+        </w:rPr>
+        <w:t>project manager and has</w:t>
+      </w:r>
+      <w:r>
+        <w:rPr>
+          <w:sz w:val="20"/>
+          <w:szCs w:val="20"/>
+        </w:rPr>
+        <w:t xml:space="preserve"> to manage the software development. The </w:t>
+      </w:r>
+      <w:r>
+        <w:rPr>
+          <w:sz w:val="20"/>
+          <w:szCs w:val="20"/>
+        </w:rPr>
+        <w:t>fundamental goal</w:t>
+      </w:r>
+      <w:r>
+        <w:rPr>
+          <w:sz w:val="20"/>
+          <w:szCs w:val="20"/>
+        </w:rPr>
+        <w:t xml:space="preserve"> of this game is </w:t>
+      </w:r>
+      <w:r>
+        <w:rPr>
+          <w:sz w:val="20"/>
+          <w:szCs w:val="20"/>
+        </w:rPr>
+        <w:t>allowing customization of the simulated process model</w:t>
+      </w:r>
+      <w:r>
+        <w:rPr>
+          <w:sz w:val="20"/>
+          <w:szCs w:val="20"/>
+        </w:rPr>
+        <w:t xml:space="preserve"> to be</w:t>
+      </w:r>
+      <w:r>
+        <w:rPr>
+          <w:sz w:val="20"/>
+          <w:szCs w:val="20"/>
+        </w:rPr>
+        <w:t xml:space="preserve"> used by tu</w:t>
+      </w:r>
+      <w:r>
+        <w:rPr>
+          <w:sz w:val="20"/>
+          <w:szCs w:val="20"/>
+        </w:rPr>
+        <w:t>tors during the presentation of</w:t>
+      </w:r>
+      <w:r>
+        <w:rPr>
+          <w:sz w:val="20"/>
+          <w:szCs w:val="20"/>
+        </w:rPr>
+        <w:t xml:space="preserve"> </w:t>
+      </w:r>
+      <w:r>
+        <w:rPr>
+          <w:sz w:val="20"/>
+          <w:szCs w:val="20"/>
+        </w:rPr>
+        <w:t>content</w:t>
+      </w:r>
+      <w:r>
+        <w:rPr>
+          <w:sz w:val="20"/>
+          <w:szCs w:val="20"/>
+        </w:rPr>
+        <w:t xml:space="preserve"> related to software life cycle</w:t>
+      </w:r>
+      <w:r>
+        <w:rPr>
+          <w:sz w:val="20"/>
+          <w:szCs w:val="20"/>
+        </w:rPr>
+        <w:t>.</w:t>
+      </w:r>
+      <w:r>
+        <w:rPr>
+          <w:sz w:val="20"/>
+          <w:szCs w:val="20"/>
+        </w:rPr>
+        <w:t xml:space="preserve"> </w:t>
+      </w:r>
+    </w:p>
+    <w:p>
+      <w:pPr>
+        <w:ind w:firstLine="216"/>
+        <w:rPr>
+          <w:sz w:val="20"/>
+          <w:szCs w:val="20"/>
+        </w:rPr>
+      </w:pPr>
+      <w:commentRangeStart w:id="1"/>
+      <w:r>
+        <w:rPr>
+          <w:sz w:val="20"/>
+          <w:szCs w:val="20"/>
+        </w:rPr>
+        <w:t>These two games, among many others, assume a “learn by experience” process, but</w:t>
+      </w:r>
+      <w:r>
+        <w:rPr>
+          <w:sz w:val="20"/>
+          <w:szCs w:val="20"/>
+        </w:rPr>
+        <w:t xml:space="preserve"> </w:t>
+      </w:r>
+      <w:r>
+        <w:rPr>
+          <w:sz w:val="20"/>
+          <w:szCs w:val="20"/>
+        </w:rPr>
+        <w:t>none</w:t>
+      </w:r>
+      <w:r>
+        <w:rPr>
+          <w:sz w:val="20"/>
+          <w:szCs w:val="20"/>
+        </w:rPr>
+        <w:t xml:space="preserve"> </w:t>
+      </w:r>
+      <w:r>
+        <w:rPr>
+          <w:sz w:val="20"/>
+          <w:szCs w:val="20"/>
+        </w:rPr>
+        <w:t>support</w:t>
+      </w:r>
+      <w:r>
+        <w:rPr>
+          <w:sz w:val="20"/>
+          <w:szCs w:val="20"/>
+        </w:rPr>
+        <w:t xml:space="preserve"> </w:t>
+      </w:r>
+      <w:r>
+        <w:rPr>
+          <w:sz w:val="20"/>
+          <w:szCs w:val="20"/>
+        </w:rPr>
+        <w:t xml:space="preserve">on-the-fly or </w:t>
+      </w:r>
+      <w:r>
+        <w:rPr>
+          <w:sz w:val="20"/>
+          <w:szCs w:val="20"/>
+        </w:rPr>
+        <w:t xml:space="preserve">post-mortem </w:t>
+      </w:r>
+      <w:r>
+        <w:rPr>
+          <w:sz w:val="20"/>
+          <w:szCs w:val="20"/>
+        </w:rPr>
+        <w:t>game flow analysis</w:t>
+      </w:r>
+      <w:del w:id="2" w:author="Kohwalter" w:date="2013-03-08T14:37:00Z">
         <w:r>
           <w:rPr>
             <w:sz w:val="20"/>
             <w:szCs w:val="20"/>
           </w:rPr>
-          <w:t>O</w:t>
+          <w:delText xml:space="preserve">, </w:delText>
         </w:r>
-      </w:ins>
-      <w:ins w:id="3" w:author="Leonardo Murta" w:date="2013-03-07T21:45:00Z">
+      </w:del>
+      <w:ins w:id="3" w:author="Kohwalter" w:date="2013-03-08T14:37:00Z">
         <w:r>
           <w:rPr>
             <w:sz w:val="20"/>
             <w:szCs w:val="20"/>
           </w:rPr>
-          <w:t xml:space="preserve">ur work </w:t>
+          <w:t>.</w:t>
         </w:r>
-      </w:ins>
-      <w:ins w:id="4" w:author="Leonardo Murta" w:date="2013-03-07T21:47:00Z">
-        <w:r>
-          <w:rPr>
-            <w:sz w:val="20"/>
-            <w:szCs w:val="20"/>
-          </w:rPr>
-          <w:t>provides support to</w:t>
-        </w:r>
-      </w:ins>
-      <w:ins w:id="5" w:author="Leonardo Murta" w:date="2013-03-07T21:45:00Z">
-        <w:r>
-          <w:rPr>
-            <w:sz w:val="20"/>
-            <w:szCs w:val="20"/>
-          </w:rPr>
-          <w:t xml:space="preserve"> understand how students pe</w:t>
-        </w:r>
-        <w:r>
-          <w:rPr>
-            <w:sz w:val="20"/>
-            <w:szCs w:val="20"/>
-          </w:rPr>
-          <w:t>r</w:t>
-        </w:r>
-        <w:r>
-          <w:rPr>
-            <w:sz w:val="20"/>
-            <w:szCs w:val="20"/>
-          </w:rPr>
-          <w:t xml:space="preserve">formed </w:t>
-        </w:r>
-      </w:ins>
-      <w:ins w:id="6" w:author="Leonardo Murta" w:date="2013-03-07T21:47:00Z">
-        <w:r>
-          <w:rPr>
-            <w:sz w:val="20"/>
-            <w:szCs w:val="20"/>
-          </w:rPr>
-          <w:t>when</w:t>
-        </w:r>
-      </w:ins>
-      <w:ins w:id="7" w:author="Leonardo Murta" w:date="2013-03-07T21:45:00Z">
-        <w:r>
-          <w:rPr>
-            <w:sz w:val="20"/>
-            <w:szCs w:val="20"/>
-          </w:rPr>
-          <w:t xml:space="preserve"> learning via software engineering games. This way, our related works is dual: </w:t>
-        </w:r>
-      </w:ins>
-      <w:ins w:id="8" w:author="Leonardo Murta" w:date="2013-03-07T21:44:00Z">
-        <w:r>
-          <w:rPr>
-            <w:sz w:val="20"/>
-            <w:szCs w:val="20"/>
-          </w:rPr>
-          <w:t>software engineering games and game</w:t>
-        </w:r>
-      </w:ins>
-      <w:ins w:id="9" w:author="Leonardo Murta" w:date="2013-03-07T21:46:00Z">
-        <w:r>
-          <w:rPr>
-            <w:sz w:val="20"/>
-            <w:szCs w:val="20"/>
-          </w:rPr>
-          <w:t xml:space="preserve"> flow analysis.</w:t>
-        </w:r>
-      </w:ins>
-      <w:ins w:id="10" w:author="Leonardo Murta" w:date="2013-03-07T21:44:00Z">
         <w:r>
           <w:rPr>
             <w:sz w:val="20"/>
@@ -2323,40 +2727,125 @@
           <w:t xml:space="preserve"> </w:t>
         </w:r>
       </w:ins>
-      <w:ins w:id="11" w:author="Leonardo Murta" w:date="2013-03-07T21:48:00Z">
+      <w:del w:id="4" w:author="Kohwalter" w:date="2013-03-08T14:38:00Z">
         <w:r>
           <w:rPr>
             <w:sz w:val="20"/>
             <w:szCs w:val="20"/>
           </w:rPr>
-          <w:t xml:space="preserve">Our next </w:t>
+          <w:delText xml:space="preserve">which </w:delText>
         </w:r>
-      </w:ins>
-      <w:ins w:id="12" w:author="Leonardo Murta" w:date="2013-03-07T21:58:00Z">
+      </w:del>
+      <w:ins w:id="5" w:author="Kohwalter" w:date="2013-03-08T14:38:00Z">
         <w:r>
           <w:rPr>
             <w:sz w:val="20"/>
             <w:szCs w:val="20"/>
           </w:rPr>
-          <w:t>three</w:t>
+          <w:t>Th</w:t>
         </w:r>
       </w:ins>
-      <w:ins w:id="13" w:author="Leonardo Murta" w:date="2013-03-07T21:48:00Z">
+      <w:ins w:id="6" w:author="Kohwalter" w:date="2013-03-08T14:44:00Z">
         <w:r>
           <w:rPr>
             <w:sz w:val="20"/>
             <w:szCs w:val="20"/>
           </w:rPr>
-          <w:t xml:space="preserve"> paragraphs introduce </w:t>
+          <w:t>is</w:t>
         </w:r>
+      </w:ins>
+      <w:ins w:id="7" w:author="Kohwalter" w:date="2013-03-08T14:38:00Z">
         <w:r>
           <w:rPr>
             <w:sz w:val="20"/>
             <w:szCs w:val="20"/>
           </w:rPr>
-          <w:t>two popular software engineering games and the rest of the section discusses the existing support for game flow analyses.</w:t>
+          <w:t xml:space="preserve"> type of </w:t>
         </w:r>
       </w:ins>
+      <w:ins w:id="8" w:author="Kohwalter" w:date="2013-03-08T14:43:00Z">
+        <w:r>
+          <w:rPr>
+            <w:sz w:val="20"/>
+            <w:szCs w:val="20"/>
+          </w:rPr>
+          <w:t xml:space="preserve">game flow </w:t>
+        </w:r>
+      </w:ins>
+      <w:ins w:id="9" w:author="Kohwalter" w:date="2013-03-08T14:38:00Z">
+        <w:r>
+          <w:rPr>
+            <w:sz w:val="20"/>
+            <w:szCs w:val="20"/>
+          </w:rPr>
+          <w:t xml:space="preserve">analysis </w:t>
+        </w:r>
+      </w:ins>
+      <w:r>
+        <w:rPr>
+          <w:sz w:val="20"/>
+          <w:szCs w:val="20"/>
+        </w:rPr>
+        <w:t xml:space="preserve">is a key element to validate </w:t>
+      </w:r>
+      <w:del w:id="10" w:author="Kohwalter" w:date="2013-03-08T14:40:00Z">
+        <w:r>
+          <w:rPr>
+            <w:sz w:val="20"/>
+            <w:szCs w:val="20"/>
+          </w:rPr>
+          <w:delText xml:space="preserve">the </w:delText>
+        </w:r>
+      </w:del>
+      <w:r>
+        <w:rPr>
+          <w:sz w:val="20"/>
+          <w:szCs w:val="20"/>
+        </w:rPr>
+        <w:t>assumptions cr</w:t>
+      </w:r>
+      <w:r>
+        <w:rPr>
+          <w:sz w:val="20"/>
+          <w:szCs w:val="20"/>
+        </w:rPr>
+        <w:t>e</w:t>
+      </w:r>
+      <w:r>
+        <w:rPr>
+          <w:sz w:val="20"/>
+          <w:szCs w:val="20"/>
+        </w:rPr>
+        <w:t>ated by the student during the “learn by experience” pr</w:t>
+      </w:r>
+      <w:r>
+        <w:rPr>
+          <w:sz w:val="20"/>
+          <w:szCs w:val="20"/>
+        </w:rPr>
+        <w:t>o</w:t>
+      </w:r>
+      <w:r>
+        <w:rPr>
+          <w:sz w:val="20"/>
+          <w:szCs w:val="20"/>
+        </w:rPr>
+        <w:t>cess</w:t>
+      </w:r>
+      <w:r>
+        <w:rPr>
+          <w:sz w:val="20"/>
+          <w:szCs w:val="20"/>
+        </w:rPr>
+        <w:t>.</w:t>
+      </w:r>
+      <w:commentRangeEnd w:id="1"/>
+      <w:r>
+        <w:rPr>
+          <w:rStyle w:val="CommentReference"/>
+        </w:rPr>
+        <w:commentReference w:id="1"/>
+      </w:r>
     </w:p>
     <w:p>
       <w:pPr>
@@ -2371,7 +2860,14 @@
           <w:sz w:val="20"/>
           <w:szCs w:val="20"/>
         </w:rPr>
-        <w:t xml:space="preserve">In </w:t>
+        <w:t xml:space="preserve">In the digital game domain, </w:t>
+      </w:r>
+      <w:r>
+        <w:rPr>
+          <w:sz w:val="20"/>
+          <w:szCs w:val="20"/>
+        </w:rPr>
+        <w:t xml:space="preserve">Warren </w:t>
       </w:r>
       <w:r>
         <w:rPr>
@@ -2385,7 +2881,7 @@
           <w:sz w:val="20"/>
           <w:szCs w:val="20"/>
         </w:rPr>
-        <w:instrText xml:space="preserve"> ADDIN ZOTERO_ITEM CSL_CITATION {"citationID":"7pdIiGGS","properties":{"formattedCitation":"[3]","plainCitation":"[3]"},"citationItems":[{"id":3,"uris":["http://zotero.org/users/1122386/items/IFHCHE9M"],"uri":["http://zotero.org/users/1122386/items/IFHCHE9M"],"itemData":{"id":3,"type":"article-journal","title":"Problems and Programmers: An Educational Software Engineering Card Game","container-title":"International Conference on Software Engineering(ICSE)","page":"614-621","source":"CTX","shortTitle":"Problems and Programmers","author":[{"family":"Baker","given":"Alex"},{"family":"Navarro","given":"Emily"},{"family":"van der Hoek","given":"André"}],"issued":{"date-parts":[[2003]]}},"label":"page"}],"schema":"https://github.com/citation-style-language/schema/raw/master/csl-citation.json"} </w:instrText>
+        <w:instrText xml:space="preserve"> ADDIN ZOTERO_ITEM CSL_CITATION {"citationID":"8tpngnbjn","properties":{"formattedCitation":"[11]","plainCitation":"[11]"},"citationItems":[{"id":112,"uris":["http://zotero.org/users/1122386/items/IG3IFVNW"],"uri":["http://zotero.org/users/1122386/items/IG3IFVNW"],"itemData":{"id":112,"type":"webpage","title":"Game Analysis Using Resource-Infrastructure-Action Flow","container-title":"ficial Academia and Technology and Environment and Games and...","URL":"http://ficial.wordpress.com/2011/10/23/game-analysis-using-resource-infrastructure-action-flow/","author":[{"family":"Warren","given":"Chris"}],"issued":{"date-parts":[["2011",10]]},"accessed":{"date-parts":[[2012,10,19]]}}}],"schema":"https://github.com/citation-style-language/schema/raw/master/csl-citation.json"} </w:instrText>
       </w:r>
       <w:r>
         <w:rPr>
@@ -2395,10 +2891,7 @@
         <w:fldChar w:fldCharType="separate"/>
       </w:r>
       <w:r>
-        <w:rPr>
-          <w:sz w:val="20"/>
-        </w:rPr>
-        <w:t>[3]</w:t>
+        <w:t>[11]</w:t>
       </w:r>
       <w:r>
         <w:rPr>
@@ -2412,22 +2905,45 @@
           <w:sz w:val="20"/>
           <w:szCs w:val="20"/>
         </w:rPr>
-        <w:t xml:space="preserve">, </w:t>
-      </w:r>
-      <w:r>
-        <w:rPr>
-          <w:sz w:val="20"/>
-          <w:szCs w:val="20"/>
-        </w:rPr>
-        <w:t xml:space="preserve">the authors </w:t>
-      </w:r>
-      <w:r>
-        <w:rPr>
-          <w:sz w:val="20"/>
-          <w:szCs w:val="20"/>
-        </w:rPr>
-        <w:t>present</w:t>
-      </w:r>
+        <w:t xml:space="preserve"> proposes an info</w:t>
+      </w:r>
+      <w:r>
+        <w:rPr>
+          <w:sz w:val="20"/>
+          <w:szCs w:val="20"/>
+        </w:rPr>
+        <w:t>r</w:t>
+      </w:r>
+      <w:r>
+        <w:rPr>
+          <w:sz w:val="20"/>
+          <w:szCs w:val="20"/>
+        </w:rPr>
+        <w:t>mal method to analyze the game flow using a flow graph, mapping game actions and resources to vertexes. By his def</w:t>
+      </w:r>
+      <w:r>
+        <w:rPr>
+          <w:sz w:val="20"/>
+          <w:szCs w:val="20"/>
+        </w:rPr>
+        <w:t>i</w:t>
+      </w:r>
+      <w:r>
+        <w:rPr>
+          <w:sz w:val="20"/>
+          <w:szCs w:val="20"/>
+        </w:rPr>
+        <w:t xml:space="preserve">nition, resources are dimensions of the game state which are quantifiable, while actions are rules of the game that allowed the conversion of one resource to another. </w:t>
+      </w:r>
+      <w:proofErr w:type="spellStart"/>
+      <w:r>
+        <w:rPr>
+          <w:sz w:val="20"/>
+          <w:szCs w:val="20"/>
+        </w:rPr>
+        <w:t>Consalvo</w:t>
+      </w:r>
+      <w:proofErr w:type="spellEnd"/>
       <w:r>
         <w:rPr>
           <w:sz w:val="20"/>
@@ -2440,43 +2956,38 @@
           <w:sz w:val="20"/>
           <w:szCs w:val="20"/>
         </w:rPr>
-        <w:t>a software engineering card game</w:t>
-      </w:r>
-      <w:r>
-        <w:rPr>
-          <w:sz w:val="20"/>
-          <w:szCs w:val="20"/>
-        </w:rPr>
-        <w:t xml:space="preserve"> called </w:t>
-      </w:r>
-      <w:r>
-        <w:rPr>
-          <w:i/>
-          <w:sz w:val="20"/>
-          <w:szCs w:val="20"/>
-        </w:rPr>
-        <w:t>Problems and Programmers</w:t>
-      </w:r>
-      <w:r>
-        <w:rPr>
-          <w:sz w:val="20"/>
-          <w:szCs w:val="20"/>
-        </w:rPr>
-        <w:t xml:space="preserve">. The focus is teaching software engineering through a simulation of </w:t>
-      </w:r>
-      <w:r>
-        <w:rPr>
-          <w:sz w:val="20"/>
-          <w:szCs w:val="20"/>
-        </w:rPr>
-        <w:t xml:space="preserve">the </w:t>
-      </w:r>
-      <w:r>
-        <w:rPr>
-          <w:sz w:val="20"/>
-          <w:szCs w:val="20"/>
-        </w:rPr>
-        <w:t>software d</w:t>
+        <w:fldChar w:fldCharType="begin"/>
+      </w:r>
+      <w:r>
+        <w:rPr>
+          <w:sz w:val="20"/>
+          <w:szCs w:val="20"/>
+        </w:rPr>
+        <w:instrText xml:space="preserve"> ADDIN ZOTERO_ITEM CSL_CITATION {"citationID":"1cmlnqfv8g","properties":{"formattedCitation":"[7]","plainCitation":"[7]"},"citationItems":[{"id":111,"uris":["http://zotero.org/users/1122386/items/FQKXCP8V"],"uri":["http://zotero.org/users/1122386/items/FQKXCP8V"],"itemData":{"id":111,"type":"article-journal","title":"Game analysis: Developing a methodological toolkit for the qualitative study of games","container-title":"Game Studies","volume":"6","issue":"1","abstract":"Although the study of digital games is steadily increasing, there has been little or no effort to develop a method for the qualitative, critical analysis of games as \"texts\" (broadly defined). This paper creates a template for such analyses by developing and explaining four areas that game researchers should consider when studying a game: Object Inventory, Interface Study, Interaction Map, and Gameplay Log. Through the use of an extended example (The Sims and three of its expansion packs: Livin' Large, House Party and Hot Date) as well as examples from different styles and genres of games, the case is made for employing these four areas or components as a (developing) methodology for the critical analysis of one or many digital games.","URL":"http://www.gamestudies.org/0601/articles/consalvo_dutton","ISSN":"1604-7982","author":[{"family":"Consalvo","given":"MIa"},{"family":"Dutton","given":"Nathan"}],"issued":{"date-parts":[["2006",12]]}}}],"schema":"https://github.com/citation-style-language/schema/raw/master/csl-citation.json"} </w:instrText>
+      </w:r>
+      <w:r>
+        <w:rPr>
+          <w:sz w:val="20"/>
+          <w:szCs w:val="20"/>
+        </w:rPr>
+        <w:fldChar w:fldCharType="separate"/>
+      </w:r>
+      <w:r>
+        <w:t>[7]</w:t>
+      </w:r>
+      <w:r>
+        <w:rPr>
+          <w:sz w:val="20"/>
+          <w:szCs w:val="20"/>
+        </w:rPr>
+        <w:fldChar w:fldCharType="end"/>
+      </w:r>
+      <w:r>
+        <w:rPr>
+          <w:sz w:val="20"/>
+          <w:szCs w:val="20"/>
+        </w:rPr>
+        <w:t xml:space="preserve"> pr</w:t>
       </w:r>
       <w:r>
         <w:rPr>
@@ -2490,147 +3001,85 @@
           <w:sz w:val="20"/>
           <w:szCs w:val="20"/>
         </w:rPr>
-        <w:t>velopment process from conception to completion. T</w:t>
-      </w:r>
-      <w:r>
-        <w:rPr>
-          <w:sz w:val="20"/>
-          <w:szCs w:val="20"/>
-        </w:rPr>
-        <w:t xml:space="preserve">he </w:t>
-      </w:r>
-      <w:r>
-        <w:rPr>
-          <w:sz w:val="20"/>
-          <w:szCs w:val="20"/>
-        </w:rPr>
-        <w:t>pla</w:t>
-      </w:r>
-      <w:r>
-        <w:rPr>
-          <w:sz w:val="20"/>
-          <w:szCs w:val="20"/>
-        </w:rPr>
-        <w:t>y</w:t>
-      </w:r>
-      <w:r>
-        <w:rPr>
-          <w:sz w:val="20"/>
-          <w:szCs w:val="20"/>
-        </w:rPr>
-        <w:t>ers learn tactics to avoid problems during the deve</w:t>
-      </w:r>
-      <w:r>
-        <w:rPr>
-          <w:sz w:val="20"/>
-          <w:szCs w:val="20"/>
-        </w:rPr>
-        <w:t>l</w:t>
-      </w:r>
-      <w:r>
-        <w:rPr>
-          <w:sz w:val="20"/>
-          <w:szCs w:val="20"/>
-        </w:rPr>
-        <w:t>opment of the product while</w:t>
-      </w:r>
-      <w:r>
-        <w:rPr>
-          <w:sz w:val="20"/>
-          <w:szCs w:val="20"/>
-        </w:rPr>
-        <w:t>,</w:t>
-      </w:r>
-      <w:r>
-        <w:rPr>
-          <w:sz w:val="20"/>
-          <w:szCs w:val="20"/>
-        </w:rPr>
-        <w:t xml:space="preserve"> at the same time</w:t>
-      </w:r>
-      <w:r>
-        <w:rPr>
-          <w:sz w:val="20"/>
-          <w:szCs w:val="20"/>
-        </w:rPr>
-        <w:t>,</w:t>
-      </w:r>
-      <w:r>
-        <w:rPr>
-          <w:sz w:val="20"/>
-          <w:szCs w:val="20"/>
-        </w:rPr>
-        <w:t xml:space="preserve"> compet</w:t>
-      </w:r>
-      <w:r>
-        <w:rPr>
-          <w:sz w:val="20"/>
-          <w:szCs w:val="20"/>
-        </w:rPr>
-        <w:t>ing</w:t>
-      </w:r>
-      <w:r>
-        <w:rPr>
-          <w:sz w:val="20"/>
-          <w:szCs w:val="20"/>
-        </w:rPr>
-        <w:t xml:space="preserve"> with each other in order to complete their respective pro</w:t>
-      </w:r>
-      <w:r>
-        <w:rPr>
-          <w:sz w:val="20"/>
-          <w:szCs w:val="20"/>
-        </w:rPr>
-        <w:t>ducts</w:t>
-      </w:r>
-      <w:r>
-        <w:rPr>
-          <w:sz w:val="20"/>
-          <w:szCs w:val="20"/>
-        </w:rPr>
-        <w:t xml:space="preserve"> in less time. It rewards those that follow software engineering concepts </w:t>
-      </w:r>
-      <w:r>
-        <w:rPr>
-          <w:sz w:val="20"/>
-          <w:szCs w:val="20"/>
-        </w:rPr>
-        <w:t>and</w:t>
-      </w:r>
-      <w:r>
-        <w:rPr>
-          <w:sz w:val="20"/>
-          <w:szCs w:val="20"/>
-        </w:rPr>
-        <w:t xml:space="preserve"> penaliz</w:t>
-      </w:r>
-      <w:r>
-        <w:rPr>
-          <w:sz w:val="20"/>
-          <w:szCs w:val="20"/>
-        </w:rPr>
-        <w:t>e</w:t>
-      </w:r>
-      <w:r>
-        <w:rPr>
-          <w:sz w:val="20"/>
-          <w:szCs w:val="20"/>
-        </w:rPr>
-        <w:t xml:space="preserve"> those that try quicker and riskier a</w:t>
-      </w:r>
-      <w:r>
-        <w:rPr>
-          <w:sz w:val="20"/>
-          <w:szCs w:val="20"/>
-        </w:rPr>
-        <w:t>p</w:t>
-      </w:r>
-      <w:r>
-        <w:rPr>
-          <w:sz w:val="20"/>
-          <w:szCs w:val="20"/>
-        </w:rPr>
-        <w:t xml:space="preserve">proaches. </w:t>
+        <w:t>sents a more formal approach based on metrics collected du</w:t>
+      </w:r>
+      <w:r>
+        <w:rPr>
+          <w:sz w:val="20"/>
+          <w:szCs w:val="20"/>
+        </w:rPr>
+        <w:t>r</w:t>
+      </w:r>
+      <w:r>
+        <w:rPr>
+          <w:sz w:val="20"/>
+          <w:szCs w:val="20"/>
+        </w:rPr>
+        <w:t xml:space="preserve">ing the game session, creating a gameplay log to identify events caused by player choices. </w:t>
+      </w:r>
+      <w:r>
+        <w:rPr>
+          <w:sz w:val="20"/>
+          <w:szCs w:val="20"/>
+        </w:rPr>
+        <w:t xml:space="preserve">Another method, called </w:t>
+      </w:r>
+      <w:proofErr w:type="spellStart"/>
+      <w:r>
+        <w:rPr>
+          <w:sz w:val="20"/>
+          <w:szCs w:val="20"/>
+        </w:rPr>
+        <w:t>Playtracer</w:t>
+      </w:r>
+      <w:proofErr w:type="spellEnd"/>
+      <w:r>
+        <w:rPr>
+          <w:sz w:val="20"/>
+          <w:szCs w:val="20"/>
+        </w:rPr>
+        <w:t xml:space="preserve"> </w:t>
+      </w:r>
+      <w:r>
+        <w:rPr>
+          <w:sz w:val="20"/>
+          <w:szCs w:val="20"/>
+        </w:rPr>
+        <w:fldChar w:fldCharType="begin"/>
+      </w:r>
+      <w:r>
+        <w:rPr>
+          <w:sz w:val="20"/>
+          <w:szCs w:val="20"/>
+        </w:rPr>
+        <w:instrText xml:space="preserve"> ADDIN ZOTERO_ITEM CSL_CITATION {"citationID":"r3tv92mab","properties":{"formattedCitation":"[2]","plainCitation":"[2]"},"citationItems":[{"id":35,"uris":["http://zotero.org/users/1122386/items/HJTJW39W"],"uri":["http://zotero.org/users/1122386/items/HJTJW39W"],"itemData":{"id":35,"type":"paper-conference","title":"Gameplay analysis through state projection","container-title":"Proceedings of the Fifth International Conference on the Foundations of Digital Games","collection-title":"FDG '10","publisher":"ACM","publisher-place":"New York, NY, USA","page":"1–8","source":"ACM Digital Library","event-place":"New York, NY, USA","abstract":"Analysis of gameplay data is crucial for evaluating design decisions and refining a game experience. However, identifying player strategies and finding areas of confusion is difficult because a designer may not know what queries to ask or what patterns to look for in the data. To make this task easier, we present Playtracer, a method for visually analyzing play traces that is independent of a specific game's structure. Playtracer applies multidimensional scaling to cluster players and game states, providing a detailed visual representation of the paths the players take through a game. We evaluate our method by analyzing an educational puzzle game and highlighting common hypotheses, pitfalls, confusing elements, and anomalies. Our results suggest that Playtracer can be an effective tool for game analysis and improvement.","URL":"http://doi.acm.org/10.1145/1822348.1822349","DOI":"10.1145/1822348.1822349","ISBN":"978-1-60558-937-4","author":[{"family":"Andersen","given":"Erik"},{"family":"Liu","given":"Yun-En"},{"family":"Apter","given":"Ethan"},{"family":"Boucher-Genesse","given":"François"},{"family":"Popović","given":"Zoran"}],"issued":{"date-parts":[[2010]]},"accessed":{"date-parts":[[2012,9,14]]}}}],"schema":"https://github.com/citation-style-language/schema/raw/master/csl-citation.json"} </w:instrText>
+      </w:r>
+      <w:r>
+        <w:rPr>
+          <w:sz w:val="20"/>
+          <w:szCs w:val="20"/>
+        </w:rPr>
+        <w:fldChar w:fldCharType="separate"/>
+      </w:r>
+      <w:r>
+        <w:rPr>
+          <w:sz w:val="20"/>
+        </w:rPr>
+        <w:t>[2]</w:t>
+      </w:r>
+      <w:r>
+        <w:rPr>
+          <w:sz w:val="20"/>
+          <w:szCs w:val="20"/>
+        </w:rPr>
+        <w:fldChar w:fldCharType="end"/>
+      </w:r>
+      <w:r>
+        <w:rPr>
+          <w:sz w:val="20"/>
+          <w:szCs w:val="20"/>
+        </w:rPr>
+        <w:t xml:space="preserve">, offers a way to visually analyze play steps, providing detailed visual representation of the actions taken by the player through the game. </w:t>
       </w:r>
     </w:p>
     <w:p>
@@ -2646,7 +3095,7 @@
           <w:sz w:val="20"/>
           <w:szCs w:val="20"/>
         </w:rPr>
-        <w:t xml:space="preserve">In </w:t>
+        <w:t xml:space="preserve">Besides </w:t>
       </w:r>
       <w:r>
         <w:rPr>
@@ -2660,7 +3109,7 @@
           <w:sz w:val="20"/>
           <w:szCs w:val="20"/>
         </w:rPr>
-        <w:instrText xml:space="preserve"> ADDIN ZOTERO_ITEM CSL_CITATION {"citationID":"2i0bop5qpk","properties":{"formattedCitation":"[18]","plainCitation":"[18]"},"citationItems":[{"id":113,"uris":["http://zotero.org/users/1122386/items/Q36ME54Z"],"uri":["http://zotero.org/users/1122386/items/Q36ME54Z"],"itemData":{"id":113,"type":"thesis","title":"Simse: a software engineering simulation environment for software process education","publisher":"California State University at Long Beach","publisher-place":"Long Beach, CA, USA","source":"ACM Digital Library","event-place":"Long Beach, CA, USA","abstract":"The typical software engineering education lacks a practical treatment of the processes of software engineering---students are presented with relevant process theory in lectures, but have only limited opportunity to put these concepts into practice in an associated class project. Simulation is a powerful educational tool that is commonly used to teach processes that are infeasible to practice in the real world. The work described in this dissertation is based on the hypothesis that simulation can bring to software engineering education the same kinds of benefits that it has brought to other domains. In particular, we believe that software process education can be improved by allowing students to practice, through a simulator, the activity of managing different kinds of quasi-realistic software engineering processes. To investigate this hypothesis, we used a three-part approach: (1) design and build SimSE, a graphical, interactive, educational, customizable, game-based simulation environment for software processes, (2) develop a set of simulation models to be used in seeding the environment, (3) evaluate the usage of the environment, both in actual software engineering courses, and in a series of formal, out-of-class experiments to gain an understanding of its various educational aspects. Some of the educational aspects explored in these experiments included how SimSE compares to traditional teaching techniques, and which learning theories are employed by students who play SimSE. Our evaluations strongly suggest that SimSE is a useful and educationally effective approach to teaching software process concepts. Students who play SimSE tend to learn the intended concepts, and find it a relatively enjoyable experience. These statements apply to students of different genders, academic performance levels, and industrial experience backgrounds. However, in order for SimSE to be used in the most effective way possible, our experience has demonstrated that it is crucial that it be used complementary to other educational techniques and accompanied by an adequate amount of direction and guidance given to the student. Our evaluations also suggested a number of promising directions for future research that can potentially increase the effectiveness of SimSE and be applied to educational simulation environments in general.","note":"AAI3243955","shortTitle":"Simse","author":[{"family":"Navarro","given":"Emily"}],"issued":{"date-parts":[[2006]]}}}],"schema":"https://github.com/citation-style-language/schema/raw/master/csl-citation.json"} </w:instrText>
+        <w:instrText xml:space="preserve"> ADDIN ZOTERO_ITEM CSL_CITATION {"citationID":"10lu9pp5ho","properties":{"formattedCitation":"[11]","plainCitation":"[11]"},"citationItems":[{"id":112,"uris":["http://zotero.org/users/1122386/items/IG3IFVNW"],"uri":["http://zotero.org/users/1122386/items/IG3IFVNW"],"itemData":{"id":112,"type":"webpage","title":"Game Analysis Using Resource-Infrastructure-Action Flow","container-title":"ficial Academia and Technology and Environment and Games and...","URL":"http://ficial.wordpress.com/2011/10/23/game-analysis-using-resource-infrastructure-action-flow/","author":[{"family":"Warren","given":"Chris"}],"issued":{"date-parts":[["2011",10]]},"accessed":{"date-parts":[[2012,10,19]]}}}],"schema":"https://github.com/citation-style-language/schema/raw/master/csl-citation.json"} </w:instrText>
       </w:r>
       <w:r>
         <w:rPr>
@@ -2670,10 +3119,7 @@
         <w:fldChar w:fldCharType="separate"/>
       </w:r>
       <w:r>
-        <w:rPr>
-          <w:sz w:val="20"/>
-        </w:rPr>
-        <w:t>[18]</w:t>
+        <w:t>[11]</w:t>
       </w:r>
       <w:r>
         <w:rPr>
@@ -2687,199 +3133,7 @@
           <w:sz w:val="20"/>
           <w:szCs w:val="20"/>
         </w:rPr>
-        <w:t xml:space="preserve">, </w:t>
-      </w:r>
-      <w:r>
-        <w:rPr>
-          <w:sz w:val="20"/>
-          <w:szCs w:val="20"/>
-        </w:rPr>
-        <w:t xml:space="preserve">the authors </w:t>
-      </w:r>
-      <w:r>
-        <w:rPr>
-          <w:sz w:val="20"/>
-          <w:szCs w:val="20"/>
-        </w:rPr>
-        <w:t>present</w:t>
-      </w:r>
-      <w:r>
-        <w:rPr>
-          <w:sz w:val="20"/>
-          <w:szCs w:val="20"/>
-        </w:rPr>
-        <w:t xml:space="preserve"> a simulation game called </w:t>
-      </w:r>
-      <w:proofErr w:type="spellStart"/>
-      <w:r>
-        <w:rPr>
-          <w:i/>
-          <w:sz w:val="20"/>
-          <w:szCs w:val="20"/>
-        </w:rPr>
-        <w:t>SimSE</w:t>
-      </w:r>
-      <w:proofErr w:type="spellEnd"/>
-      <w:r>
-        <w:rPr>
-          <w:sz w:val="20"/>
-          <w:szCs w:val="20"/>
-        </w:rPr>
-        <w:t>.</w:t>
-      </w:r>
-      <w:r>
-        <w:rPr>
-          <w:sz w:val="20"/>
-          <w:szCs w:val="20"/>
-        </w:rPr>
-        <w:t xml:space="preserve"> </w:t>
-      </w:r>
-      <w:r>
-        <w:rPr>
-          <w:sz w:val="20"/>
-          <w:szCs w:val="20"/>
-        </w:rPr>
-        <w:t>In it, t</w:t>
-      </w:r>
-      <w:r>
-        <w:rPr>
-          <w:sz w:val="20"/>
-          <w:szCs w:val="20"/>
-        </w:rPr>
-        <w:t xml:space="preserve">he </w:t>
-      </w:r>
-      <w:r>
-        <w:rPr>
-          <w:sz w:val="20"/>
-          <w:szCs w:val="20"/>
-        </w:rPr>
-        <w:t>player assumes the pos</w:t>
-      </w:r>
-      <w:r>
-        <w:rPr>
-          <w:sz w:val="20"/>
-          <w:szCs w:val="20"/>
-        </w:rPr>
-        <w:t>i</w:t>
-      </w:r>
-      <w:r>
-        <w:rPr>
-          <w:sz w:val="20"/>
-          <w:szCs w:val="20"/>
-        </w:rPr>
-        <w:t xml:space="preserve">tion of </w:t>
-      </w:r>
-      <w:r>
-        <w:rPr>
-          <w:sz w:val="20"/>
-          <w:szCs w:val="20"/>
-        </w:rPr>
-        <w:t xml:space="preserve">a </w:t>
-      </w:r>
-      <w:r>
-        <w:rPr>
-          <w:sz w:val="20"/>
-          <w:szCs w:val="20"/>
-        </w:rPr>
-        <w:t>project manager and has</w:t>
-      </w:r>
-      <w:r>
-        <w:rPr>
-          <w:sz w:val="20"/>
-          <w:szCs w:val="20"/>
-        </w:rPr>
-        <w:t xml:space="preserve"> to manage the software development. The </w:t>
-      </w:r>
-      <w:r>
-        <w:rPr>
-          <w:sz w:val="20"/>
-          <w:szCs w:val="20"/>
-        </w:rPr>
-        <w:t>fundamental goal</w:t>
-      </w:r>
-      <w:r>
-        <w:rPr>
-          <w:sz w:val="20"/>
-          <w:szCs w:val="20"/>
-        </w:rPr>
-        <w:t xml:space="preserve"> of this game is </w:t>
-      </w:r>
-      <w:r>
-        <w:rPr>
-          <w:sz w:val="20"/>
-          <w:szCs w:val="20"/>
-        </w:rPr>
-        <w:t>allowing customization of the simulated process model</w:t>
-      </w:r>
-      <w:r>
-        <w:rPr>
-          <w:sz w:val="20"/>
-          <w:szCs w:val="20"/>
-        </w:rPr>
-        <w:t xml:space="preserve"> to be</w:t>
-      </w:r>
-      <w:r>
-        <w:rPr>
-          <w:sz w:val="20"/>
-          <w:szCs w:val="20"/>
-        </w:rPr>
-        <w:t xml:space="preserve"> used by tu</w:t>
-      </w:r>
-      <w:r>
-        <w:rPr>
-          <w:sz w:val="20"/>
-          <w:szCs w:val="20"/>
-        </w:rPr>
-        <w:t>tors during the present</w:t>
-      </w:r>
-      <w:r>
-        <w:rPr>
-          <w:sz w:val="20"/>
-          <w:szCs w:val="20"/>
-        </w:rPr>
-        <w:t>a</w:t>
-      </w:r>
-      <w:r>
-        <w:rPr>
-          <w:sz w:val="20"/>
-          <w:szCs w:val="20"/>
-        </w:rPr>
-        <w:t>tion of</w:t>
-      </w:r>
-      <w:r>
-        <w:rPr>
-          <w:sz w:val="20"/>
-          <w:szCs w:val="20"/>
-        </w:rPr>
-        <w:t xml:space="preserve"> </w:t>
-      </w:r>
-      <w:r>
-        <w:rPr>
-          <w:sz w:val="20"/>
-          <w:szCs w:val="20"/>
-        </w:rPr>
-        <w:t>content</w:t>
-      </w:r>
-      <w:r>
-        <w:rPr>
-          <w:sz w:val="20"/>
-          <w:szCs w:val="20"/>
-        </w:rPr>
-        <w:t xml:space="preserve"> related to software life cycle</w:t>
-      </w:r>
-      <w:r>
-        <w:rPr>
-          <w:sz w:val="20"/>
-          <w:szCs w:val="20"/>
-        </w:rPr>
-        <w:t>.</w:t>
-      </w:r>
-      <w:r>
-        <w:rPr>
-          <w:sz w:val="20"/>
-          <w:szCs w:val="20"/>
-        </w:rPr>
-        <w:t xml:space="preserve"> </w:t>
+        <w:t>, which is superficially described in a blog, the other two methods are developer-oriented, meaning that they aim to improve the quality of the game by providing feedback to the development team. Due to that, we could not find any concrete solution to provide feedback to the player.</w:t>
       </w:r>
     </w:p>
     <w:p>
@@ -2895,327 +3149,210 @@
           <w:sz w:val="20"/>
           <w:szCs w:val="20"/>
         </w:rPr>
-        <w:t>These two games, among many others, assume a “learn by experience” process, but</w:t>
-      </w:r>
-      <w:r>
-        <w:rPr>
-          <w:sz w:val="20"/>
-          <w:szCs w:val="20"/>
-        </w:rPr>
-        <w:t xml:space="preserve"> </w:t>
-      </w:r>
-      <w:r>
-        <w:rPr>
-          <w:sz w:val="20"/>
-          <w:szCs w:val="20"/>
-        </w:rPr>
-        <w:t>none</w:t>
-      </w:r>
-      <w:r>
-        <w:rPr>
-          <w:sz w:val="20"/>
-          <w:szCs w:val="20"/>
-        </w:rPr>
-        <w:t xml:space="preserve"> </w:t>
-      </w:r>
-      <w:r>
-        <w:rPr>
-          <w:sz w:val="20"/>
-          <w:szCs w:val="20"/>
-        </w:rPr>
-        <w:t>support</w:t>
-      </w:r>
-      <w:r>
-        <w:rPr>
-          <w:sz w:val="20"/>
-          <w:szCs w:val="20"/>
-        </w:rPr>
-        <w:t xml:space="preserve"> </w:t>
-      </w:r>
-      <w:r>
-        <w:rPr>
-          <w:sz w:val="20"/>
-          <w:szCs w:val="20"/>
-        </w:rPr>
-        <w:t xml:space="preserve">on-the-fly or </w:t>
-      </w:r>
-      <w:r>
-        <w:rPr>
-          <w:sz w:val="20"/>
-          <w:szCs w:val="20"/>
-        </w:rPr>
-        <w:t xml:space="preserve">post-mortem </w:t>
-      </w:r>
-      <w:r>
-        <w:rPr>
-          <w:sz w:val="20"/>
-          <w:szCs w:val="20"/>
-        </w:rPr>
-        <w:t>game flow analysis</w:t>
-      </w:r>
-      <w:r>
-        <w:rPr>
-          <w:sz w:val="20"/>
-          <w:szCs w:val="20"/>
-        </w:rPr>
-        <w:t>, which is a key element to validate the assumptions created by the student during the “learn by experience” pr</w:t>
-      </w:r>
-      <w:r>
-        <w:rPr>
-          <w:sz w:val="20"/>
-          <w:szCs w:val="20"/>
-        </w:rPr>
-        <w:t>o</w:t>
-      </w:r>
-      <w:r>
-        <w:rPr>
-          <w:sz w:val="20"/>
-          <w:szCs w:val="20"/>
-        </w:rPr>
-        <w:t>cess</w:t>
-      </w:r>
-      <w:r>
-        <w:rPr>
-          <w:sz w:val="20"/>
-          <w:szCs w:val="20"/>
-        </w:rPr>
-        <w:t>.</w:t>
+        <w:t>Another method that analyzes a story in the field of intera</w:t>
+      </w:r>
+      <w:r>
+        <w:rPr>
+          <w:sz w:val="20"/>
+          <w:szCs w:val="20"/>
+        </w:rPr>
+        <w:t>c</w:t>
+      </w:r>
+      <w:r>
+        <w:rPr>
+          <w:sz w:val="20"/>
+          <w:szCs w:val="20"/>
+        </w:rPr>
+        <w:t xml:space="preserve">tive storytelling </w:t>
+      </w:r>
+      <w:r>
+        <w:rPr>
+          <w:sz w:val="20"/>
+          <w:szCs w:val="20"/>
+        </w:rPr>
+        <w:fldChar w:fldCharType="begin"/>
+      </w:r>
+      <w:r>
+        <w:rPr>
+          <w:sz w:val="20"/>
+          <w:szCs w:val="20"/>
+        </w:rPr>
+        <w:instrText xml:space="preserve"> ADDIN ZOTERO_ITEM CSL_CITATION {"citationID":"fxVff8dW","properties":{"formattedCitation":"[5]","plainCitation":"[5]"},"citationItems":[{"id":107,"uris":["http://zotero.org/users/1122386/items/QUB9E4C2"],"uri":["http://zotero.org/users/1122386/items/QUB9E4C2"],"itemData":{"id":107,"type":"article-journal","title":"Character-based interactive storytelling","container-title":"IEEE Intelligent Systems","page":"17 - 24","volume":"17","issue":"4","source":"IEEE Xplore","abstract":"Interactive storytelling is a privileged application of intelligent visual actor technology. The authors introduce their character-based interactive storytelling prototype that uses hierarchical task network planning techniques, which support story generation and any-time user intervention.","DOI":"10.1109/MIS.2002.1024747","ISSN":"1541-1672","author":[{"family":"Cavazza","given":"M."},{"family":"Charles","given":"F."},{"family":"Mead","given":"S.J."}],"issued":{"date-parts":[["2002",8]]}}}],"schema":"https://github.com/citation-style-language/schema/raw/master/csl-citation.json"} </w:instrText>
+      </w:r>
+      <w:r>
+        <w:rPr>
+          <w:sz w:val="20"/>
+          <w:szCs w:val="20"/>
+        </w:rPr>
+        <w:fldChar w:fldCharType="separate"/>
+      </w:r>
+      <w:r>
+        <w:t>[5]</w:t>
+      </w:r>
+      <w:r>
+        <w:rPr>
+          <w:sz w:val="20"/>
+          <w:szCs w:val="20"/>
+        </w:rPr>
+        <w:fldChar w:fldCharType="end"/>
+      </w:r>
+      <w:r>
+        <w:rPr>
+          <w:sz w:val="20"/>
+          <w:szCs w:val="20"/>
+        </w:rPr>
+        <w:t xml:space="preserve"> was presented in </w:t>
+      </w:r>
+      <w:r>
+        <w:rPr>
+          <w:sz w:val="20"/>
+          <w:szCs w:val="20"/>
+        </w:rPr>
+        <w:fldChar w:fldCharType="begin"/>
+      </w:r>
+      <w:r>
+        <w:rPr>
+          <w:sz w:val="20"/>
+          <w:szCs w:val="20"/>
+        </w:rPr>
+        <w:instrText xml:space="preserve"> ADDIN ZOTERO_ITEM CSL_CITATION {"citationID":"6Ne6atQZ","properties":{"formattedCitation":"[19]","plainCitation":"[19]"},"citationItems":[{"id":105,"uris":["http://zotero.org/users/1122386/items/E8CU7ET5"],"uri":["http://zotero.org/users/1122386/items/E8CU7ET5"],"itemData":{"id":105,"type":"paper-conference","title":"Hierarchical PNF Networks - A Temporal Model of Events for the Representation and Dramatization of Storytelling","container-title":"2009 VIII Brazilian Symposium on Games and Digital Entertainment (SBGAMES)","page":"175 -184","source":"IEEE Xplore","event":"2009 VIII Brazilian Symposium on Games and Digital Entertainment (SBGAMES)","abstract":"Storytelling is an important feature in games and also other types of (semi) automated entertainment systems such as machinima and digital-TV. The majority of the current research in storytelling use precedence-based directed acyclic graphs, or even linear sequences, to model the ordering of events in a story. This approach makes it easier to plan, recognize and perform these events in real-time, but it is also too simple to represent complex human actions, which form the basis of the most interesting stories in this niche. PNF-Networks and Interval Scripting are frameworks to represent, recognize and perform human action that was proposed in the context of computer-aided theatre. In this paper we describe two extensions to this framework that were designed and developed to enable its use in larger scale storytelling systems: Hierarchical PNF-Networks and a template-based definition. Hierarchical PNF-Networks present lower complexity propagation heuristic while the definition language enables high-level and abstract description of the temporal structure of the actions and events that compose an interactive story or game.","DOI":"10.1109/SBGAMES.2009.28","author":[{"family":"Passos","given":"E.B."},{"family":"Montenegro","given":"A.A."},{"family":"Clua","given":"E.G."},{"family":"Pozzer","given":"C.T."},{"family":"da Silva","given":"F.S.C."}],"issued":{"date-parts":[["2009",10]]}}}],"schema":"https://github.com/citation-style-language/schema/raw/master/csl-citation.json"} </w:instrText>
+      </w:r>
+      <w:r>
+        <w:rPr>
+          <w:sz w:val="20"/>
+          <w:szCs w:val="20"/>
+        </w:rPr>
+        <w:fldChar w:fldCharType="separate"/>
+      </w:r>
+      <w:r>
+        <w:t>[19]</w:t>
+      </w:r>
+      <w:r>
+        <w:rPr>
+          <w:sz w:val="20"/>
+          <w:szCs w:val="20"/>
+        </w:rPr>
+        <w:fldChar w:fldCharType="end"/>
+      </w:r>
+      <w:r>
+        <w:rPr>
+          <w:sz w:val="20"/>
+          <w:szCs w:val="20"/>
+        </w:rPr>
+        <w:t>. This method orga</w:t>
+      </w:r>
+      <w:r>
+        <w:rPr>
+          <w:sz w:val="20"/>
+          <w:szCs w:val="20"/>
+        </w:rPr>
+        <w:t>n</w:t>
+      </w:r>
+      <w:r>
+        <w:rPr>
+          <w:sz w:val="20"/>
+          <w:szCs w:val="20"/>
+        </w:rPr>
+        <w:t xml:space="preserve">ize the story using PNF networks </w:t>
+      </w:r>
+      <w:r>
+        <w:rPr>
+          <w:sz w:val="20"/>
+          <w:szCs w:val="20"/>
+        </w:rPr>
+        <w:fldChar w:fldCharType="begin"/>
+      </w:r>
+      <w:r>
+        <w:rPr>
+          <w:sz w:val="20"/>
+          <w:szCs w:val="20"/>
+        </w:rPr>
+        <w:instrText xml:space="preserve"> ADDIN ZOTERO_ITEM CSL_CITATION {"citationID":"asqhtsdah","properties":{"formattedCitation":"[20]","plainCitation":"[20]"},"citationItems":[{"id":109,"uris":["http://zotero.org/users/1122386/items/D45GJ2HF"],"uri":["http://zotero.org/users/1122386/items/D45GJ2HF"],"itemData":{"id":109,"type":"paper-conference","title":"Human action detection using PNF propagation of temporal constraints","container-title":"1998 IEEE Computer Society Conference on Computer Vision and Pattern Recognition, 1998. Proceedings","page":"898 -904","source":"IEEE Xplore","event":"1998 IEEE Computer Society Conference on Computer Vision and Pattern Recognition, 1998. Proceedings","abstract":"In this paper we develop a representation for the temporal structure inherent in human actions and demonstrate an effective method for using that representation to detect the occurrence of actions. The temporal structure of the action, sub-actions, events, and sensor information is described using a constraint network based on Allen's interval algebra. We map these networks onto a simpler, S-valued domain (past, now, fut) network-a PNF-network-to allow fast detection of actions and sub-actions. The occurrence of an action is computed by considering the minimal domain of its PNF-network, under constraints imposed by the current state of the sensors and the previous states of the network. We illustrate the approach with examples, showing that a major advantage of PNF propagation is the detection and removal of in-consistent situations","DOI":"10.1109/CVPR.1998.698711","author":[{"family":"Pinhanez","given":"C.S."},{"family":"Bobick","given":"A.F."}],"issued":{"date-parts":[["1998",6]]}}}],"schema":"https://github.com/citation-style-language/schema/raw/master/csl-citation.json"} </w:instrText>
+      </w:r>
+      <w:r>
+        <w:rPr>
+          <w:sz w:val="20"/>
+          <w:szCs w:val="20"/>
+        </w:rPr>
+        <w:fldChar w:fldCharType="separate"/>
+      </w:r>
+      <w:r>
+        <w:t>[20]</w:t>
+      </w:r>
+      <w:r>
+        <w:rPr>
+          <w:sz w:val="20"/>
+          <w:szCs w:val="20"/>
+        </w:rPr>
+        <w:fldChar w:fldCharType="end"/>
+      </w:r>
+      <w:r>
+        <w:rPr>
+          <w:sz w:val="20"/>
+          <w:szCs w:val="20"/>
+        </w:rPr>
+        <w:t>, representing the te</w:t>
+      </w:r>
+      <w:r>
+        <w:rPr>
+          <w:sz w:val="20"/>
+          <w:szCs w:val="20"/>
+        </w:rPr>
+        <w:t>m</w:t>
+      </w:r>
+      <w:r>
+        <w:rPr>
+          <w:sz w:val="20"/>
+          <w:szCs w:val="20"/>
+        </w:rPr>
+        <w:t>poral structure of the events that make up the plot. This stru</w:t>
+      </w:r>
+      <w:r>
+        <w:rPr>
+          <w:sz w:val="20"/>
+          <w:szCs w:val="20"/>
+        </w:rPr>
+        <w:t>c</w:t>
+      </w:r>
+      <w:r>
+        <w:rPr>
+          <w:sz w:val="20"/>
+          <w:szCs w:val="20"/>
+        </w:rPr>
+        <w:t xml:space="preserve">ture can also be used in the generation of new events to the story, but is restricted to temporal coherence between the </w:t>
+      </w:r>
+      <w:r>
+        <w:rPr>
+          <w:sz w:val="20"/>
+          <w:szCs w:val="20"/>
+        </w:rPr>
+        <w:lastRenderedPageBreak/>
+        <w:t>game events, without providing insights of positive or neg</w:t>
+      </w:r>
+      <w:r>
+        <w:rPr>
+          <w:sz w:val="20"/>
+          <w:szCs w:val="20"/>
+        </w:rPr>
+        <w:t>a</w:t>
+      </w:r>
+      <w:r>
+        <w:rPr>
+          <w:sz w:val="20"/>
+          <w:szCs w:val="20"/>
+        </w:rPr>
+        <w:t>tive reinforcements.</w:t>
       </w:r>
     </w:p>
     <w:p>
       <w:pPr>
-        <w:ind w:firstLine="216"/>
-        <w:rPr>
-          <w:sz w:val="20"/>
-          <w:szCs w:val="20"/>
-        </w:rPr>
-      </w:pPr>
-      <w:r>
-        <w:rPr>
-          <w:sz w:val="20"/>
-          <w:szCs w:val="20"/>
-        </w:rPr>
-        <w:t xml:space="preserve">In the digital game domain, </w:t>
-      </w:r>
-      <w:r>
-        <w:rPr>
-          <w:sz w:val="20"/>
-          <w:szCs w:val="20"/>
-        </w:rPr>
-        <w:t xml:space="preserve">Warren </w:t>
-      </w:r>
-      <w:r>
-        <w:rPr>
-          <w:sz w:val="20"/>
-          <w:szCs w:val="20"/>
-        </w:rPr>
-        <w:fldChar w:fldCharType="begin"/>
-      </w:r>
-      <w:r>
-        <w:rPr>
-          <w:sz w:val="20"/>
-          <w:szCs w:val="20"/>
-        </w:rPr>
-        <w:instrText xml:space="preserve"> ADDIN ZOTERO_ITEM CSL_CITATION {"citationID":"8tpngnbjn","properties":{"formattedCitation":"[11]","plainCitation":"[11]"},"citationItems":[{"id":112,"uris":["http://zotero.org/users/1122386/items/IG3IFVNW"],"uri":["http://zotero.org/users/1122386/items/IG3IFVNW"],"itemData":{"id":112,"type":"webpage","title":"Game Analysis Using Resource-Infrastructure-Action Flow","container-title":"ficial Academia and Technology and Environment and Games and...","URL":"http://ficial.wordpress.com/2011/10/23/game-analysis-using-resource-infrastructure-action-flow/","author":[{"family":"Warren","given":"Chris"}],"issued":{"date-parts":[["2011",10]]},"accessed":{"date-parts":[[2012,10,19]]}}}],"schema":"https://github.com/citation-style-language/schema/raw/master/csl-citation.json"} </w:instrText>
-      </w:r>
-      <w:r>
-        <w:rPr>
-          <w:sz w:val="20"/>
-          <w:szCs w:val="20"/>
-        </w:rPr>
-        <w:fldChar w:fldCharType="separate"/>
-      </w:r>
-      <w:r>
-        <w:t>[11]</w:t>
-      </w:r>
-      <w:r>
-        <w:rPr>
-          <w:sz w:val="20"/>
-          <w:szCs w:val="20"/>
-        </w:rPr>
-        <w:fldChar w:fldCharType="end"/>
-      </w:r>
-      <w:r>
-        <w:rPr>
-          <w:sz w:val="20"/>
-          <w:szCs w:val="20"/>
-        </w:rPr>
-        <w:t xml:space="preserve"> proposes an info</w:t>
-      </w:r>
-      <w:r>
-        <w:rPr>
-          <w:sz w:val="20"/>
-          <w:szCs w:val="20"/>
-        </w:rPr>
-        <w:t>r</w:t>
-      </w:r>
-      <w:r>
-        <w:rPr>
-          <w:sz w:val="20"/>
-          <w:szCs w:val="20"/>
-        </w:rPr>
-        <w:t>mal method to analyze the game flow using a flow graph, mapping game actions and resources to vertexes. By his def</w:t>
-      </w:r>
-      <w:r>
-        <w:rPr>
-          <w:sz w:val="20"/>
-          <w:szCs w:val="20"/>
-        </w:rPr>
-        <w:t>i</w:t>
-      </w:r>
-      <w:r>
-        <w:rPr>
-          <w:sz w:val="20"/>
-          <w:szCs w:val="20"/>
-        </w:rPr>
-        <w:t xml:space="preserve">nition, resources are dimensions of the game state which are quantifiable, while actions are rules of the game that allowed the conversion of one resource to another. </w:t>
-      </w:r>
-      <w:proofErr w:type="spellStart"/>
-      <w:r>
-        <w:rPr>
-          <w:sz w:val="20"/>
-          <w:szCs w:val="20"/>
-        </w:rPr>
-        <w:t>Consalvo</w:t>
-      </w:r>
-      <w:proofErr w:type="spellEnd"/>
-      <w:r>
-        <w:rPr>
-          <w:sz w:val="20"/>
-          <w:szCs w:val="20"/>
-        </w:rPr>
-        <w:t xml:space="preserve"> </w:t>
-      </w:r>
-      <w:r>
-        <w:rPr>
-          <w:sz w:val="20"/>
-          <w:szCs w:val="20"/>
-        </w:rPr>
-        <w:fldChar w:fldCharType="begin"/>
-      </w:r>
-      <w:r>
-        <w:rPr>
-          <w:sz w:val="20"/>
-          <w:szCs w:val="20"/>
-        </w:rPr>
-        <w:instrText xml:space="preserve"> ADDIN ZOTERO_ITEM CSL_CITATION {"citationID":"1cmlnqfv8g","properties":{"formattedCitation":"[7]","plainCitation":"[7]"},"citationItems":[{"id":111,"uris":["http://zotero.org/users/1122386/items/FQKXCP8V"],"uri":["http://zotero.org/users/1122386/items/FQKXCP8V"],"itemData":{"id":111,"type":"article-journal","title":"Game analysis: Developing a methodological toolkit for the qualitative study of games","container-title":"Game Studies","volume":"6","issue":"1","abstract":"Although the study of digital games is steadily increasing, there has been little or no effort to develop a method for the qualitative, critical analysis of games as \"texts\" (broadly defined). This paper creates a template for such analyses by developing and explaining four areas that game researchers should consider when studying a game: Object Inventory, Interface Study, Interaction Map, and Gameplay Log. Through the use of an extended example (The Sims and three of its expansion packs: Livin' Large, House Party and Hot Date) as well as examples from different styles and genres of games, the case is made for employing these four areas or components as a (developing) methodology for the critical analysis of one or many digital games.","URL":"http://www.gamestudies.org/0601/articles/consalvo_dutton","ISSN":"1604-7982","author":[{"family":"Consalvo","given":"MIa"},{"family":"Dutton","given":"Nathan"}],"issued":{"date-parts":[["2006",12]]}}}],"schema":"https://github.com/citation-style-language/schema/raw/master/csl-citation.json"} </w:instrText>
-      </w:r>
-      <w:r>
-        <w:rPr>
-          <w:sz w:val="20"/>
-          <w:szCs w:val="20"/>
-        </w:rPr>
-        <w:fldChar w:fldCharType="separate"/>
-      </w:r>
-      <w:r>
-        <w:t>[7]</w:t>
-      </w:r>
-      <w:r>
-        <w:rPr>
-          <w:sz w:val="20"/>
-          <w:szCs w:val="20"/>
-        </w:rPr>
-        <w:fldChar w:fldCharType="end"/>
-      </w:r>
-      <w:r>
-        <w:rPr>
-          <w:sz w:val="20"/>
-          <w:szCs w:val="20"/>
-        </w:rPr>
-        <w:t xml:space="preserve"> pr</w:t>
-      </w:r>
-      <w:r>
-        <w:rPr>
-          <w:sz w:val="20"/>
-          <w:szCs w:val="20"/>
-        </w:rPr>
-        <w:t>e</w:t>
-      </w:r>
-      <w:r>
-        <w:rPr>
-          <w:sz w:val="20"/>
-          <w:szCs w:val="20"/>
-        </w:rPr>
-        <w:t>sents a more formal approach based on metrics collected du</w:t>
-      </w:r>
-      <w:r>
-        <w:rPr>
-          <w:sz w:val="20"/>
-          <w:szCs w:val="20"/>
-        </w:rPr>
-        <w:t>r</w:t>
-      </w:r>
-      <w:r>
-        <w:rPr>
-          <w:sz w:val="20"/>
-          <w:szCs w:val="20"/>
-        </w:rPr>
-        <w:t xml:space="preserve">ing the game session, creating a gameplay log to identify events caused by player choices. </w:t>
-      </w:r>
-      <w:r>
-        <w:rPr>
-          <w:sz w:val="20"/>
-          <w:szCs w:val="20"/>
-        </w:rPr>
-        <w:t xml:space="preserve">Another method, called </w:t>
-      </w:r>
-      <w:proofErr w:type="spellStart"/>
-      <w:r>
-        <w:rPr>
-          <w:sz w:val="20"/>
-          <w:szCs w:val="20"/>
-        </w:rPr>
-        <w:t>Playtracer</w:t>
-      </w:r>
-      <w:proofErr w:type="spellEnd"/>
-      <w:r>
-        <w:rPr>
-          <w:sz w:val="20"/>
-          <w:szCs w:val="20"/>
-        </w:rPr>
-        <w:t xml:space="preserve"> </w:t>
-      </w:r>
-      <w:r>
-        <w:rPr>
-          <w:sz w:val="20"/>
-          <w:szCs w:val="20"/>
-        </w:rPr>
-        <w:fldChar w:fldCharType="begin"/>
-      </w:r>
-      <w:r>
-        <w:rPr>
-          <w:sz w:val="20"/>
-          <w:szCs w:val="20"/>
-        </w:rPr>
-        <w:instrText xml:space="preserve"> ADDIN ZOTERO_ITEM CSL_CITATION {"citationID":"r3tv92mab","properties":{"formattedCitation":"[2]","plainCitation":"[2]"},"citationItems":[{"id":35,"uris":["http://zotero.org/users/1122386/items/HJTJW39W"],"uri":["http://zotero.org/users/1122386/items/HJTJW39W"],"itemData":{"id":35,"type":"paper-conference","title":"Gameplay analysis through state projection","container-title":"Proceedings of the Fifth International Conference on the Foundations of Digital Games","collection-title":"FDG '10","publisher":"ACM","publisher-place":"New York, NY, USA","page":"1–8","source":"ACM Digital Library","event-place":"New York, NY, USA","abstract":"Analysis of gameplay data is crucial for evaluating design decisions and refining a game experience. However, identifying player strategies and finding areas of confusion is difficult because a designer may not know what queries to ask or what patterns to look for in the data. To make this task easier, we present Playtracer, a method for visually analyzing play traces that is independent of a specific game's structure. Playtracer applies multidimensional scaling to cluster players and game states, providing a detailed visual representation of the paths the players take through a game. We evaluate our method by analyzing an educational puzzle game and highlighting common hypotheses, pitfalls, confusing elements, and anomalies. Our results suggest that Playtracer can be an effective tool for game analysis and improvement.","URL":"http://doi.acm.org/10.1145/1822348.1822349","DOI":"10.1145/1822348.1822349","ISBN":"978-1-60558-937-4","author":[{"family":"Andersen","given":"Erik"},{"family":"Liu","given":"Yun-En"},{"family":"Apter","given":"Ethan"},{"family":"Boucher-Genesse","given":"François"},{"family":"Popović","given":"Zoran"}],"issued":{"date-parts":[[2010]]},"accessed":{"date-parts":[[2012,9,14]]}}}],"schema":"https://github.com/citation-style-language/schema/raw/master/csl-citation.json"} </w:instrText>
-      </w:r>
-      <w:r>
-        <w:rPr>
-          <w:sz w:val="20"/>
-          <w:szCs w:val="20"/>
-        </w:rPr>
-        <w:fldChar w:fldCharType="separate"/>
-      </w:r>
-      <w:r>
-        <w:rPr>
-          <w:sz w:val="20"/>
-        </w:rPr>
-        <w:t>[2]</w:t>
-      </w:r>
-      <w:r>
-        <w:rPr>
-          <w:sz w:val="20"/>
-          <w:szCs w:val="20"/>
-        </w:rPr>
-        <w:fldChar w:fldCharType="end"/>
-      </w:r>
-      <w:r>
-        <w:rPr>
-          <w:sz w:val="20"/>
-          <w:szCs w:val="20"/>
-        </w:rPr>
-        <w:t xml:space="preserve">, offers a way to visually analyze play steps, providing detailed visual representation of the actions taken by the player through the game. </w:t>
-      </w:r>
+        <w:pStyle w:val="Heading1"/>
+      </w:pPr>
+      <w:bookmarkStart w:id="11" w:name="_Ref350269125"/>
+      <w:r>
+        <w:t>Provenance</w:t>
+      </w:r>
+      <w:bookmarkEnd w:id="11"/>
     </w:p>
     <w:p>
       <w:pPr>
@@ -3230,7 +3367,112 @@
           <w:sz w:val="20"/>
           <w:szCs w:val="20"/>
         </w:rPr>
-        <w:t xml:space="preserve">Besides </w:t>
+        <w:t>Provenance is well understood in the context of art or dig</w:t>
+      </w:r>
+      <w:r>
+        <w:rPr>
+          <w:sz w:val="20"/>
+          <w:szCs w:val="20"/>
+        </w:rPr>
+        <w:t>i</w:t>
+      </w:r>
+      <w:r>
+        <w:rPr>
+          <w:sz w:val="20"/>
+          <w:szCs w:val="20"/>
+        </w:rPr>
+        <w:t xml:space="preserve">tal libraries, where it respectively refers to the documented history of an art object, or the documentation of processes in a digital object's life cycle. In 2006, at the </w:t>
+      </w:r>
+      <w:r>
+        <w:rPr>
+          <w:i/>
+          <w:sz w:val="20"/>
+          <w:szCs w:val="20"/>
+        </w:rPr>
+        <w:t>International Prov</w:t>
+      </w:r>
+      <w:r>
+        <w:rPr>
+          <w:i/>
+          <w:sz w:val="20"/>
+          <w:szCs w:val="20"/>
+        </w:rPr>
+        <w:t>e</w:t>
+      </w:r>
+      <w:r>
+        <w:rPr>
+          <w:i/>
+          <w:sz w:val="20"/>
+          <w:szCs w:val="20"/>
+        </w:rPr>
+        <w:t>nance and Annotation Workshop</w:t>
+      </w:r>
+      <w:r>
+        <w:rPr>
+          <w:sz w:val="20"/>
+          <w:szCs w:val="20"/>
+        </w:rPr>
+        <w:t xml:space="preserve"> (IPAW)</w:t>
+      </w:r>
+      <w:r>
+        <w:rPr>
+          <w:i/>
+          <w:sz w:val="20"/>
+          <w:szCs w:val="20"/>
+        </w:rPr>
+        <w:t>,</w:t>
+      </w:r>
+      <w:r>
+        <w:rPr>
+          <w:sz w:val="20"/>
+          <w:szCs w:val="20"/>
+        </w:rPr>
+        <w:t xml:space="preserve"> the participants were interested in the issues of data provenance, document</w:t>
+      </w:r>
+      <w:r>
+        <w:rPr>
+          <w:sz w:val="20"/>
+          <w:szCs w:val="20"/>
+        </w:rPr>
+        <w:t>a</w:t>
+      </w:r>
+      <w:r>
+        <w:rPr>
+          <w:sz w:val="20"/>
+          <w:szCs w:val="20"/>
+        </w:rPr>
+        <w:t xml:space="preserve">tion, derivation, and annotation. As a result, the </w:t>
+      </w:r>
+      <w:r>
+        <w:rPr>
+          <w:i/>
+          <w:sz w:val="20"/>
+          <w:szCs w:val="20"/>
+        </w:rPr>
+        <w:t>Open Prov</w:t>
+      </w:r>
+      <w:r>
+        <w:rPr>
+          <w:i/>
+          <w:sz w:val="20"/>
+          <w:szCs w:val="20"/>
+        </w:rPr>
+        <w:t>e</w:t>
+      </w:r>
+      <w:r>
+        <w:rPr>
+          <w:i/>
+          <w:sz w:val="20"/>
+          <w:szCs w:val="20"/>
+        </w:rPr>
+        <w:t>nance Model</w:t>
+      </w:r>
+      <w:r>
+        <w:rPr>
+          <w:sz w:val="20"/>
+          <w:szCs w:val="20"/>
+        </w:rPr>
+        <w:t xml:space="preserve"> (OPM) </w:t>
       </w:r>
       <w:r>
         <w:rPr>
@@ -3244,7 +3486,7 @@
           <w:sz w:val="20"/>
           <w:szCs w:val="20"/>
         </w:rPr>
-        <w:instrText xml:space="preserve"> ADDIN ZOTERO_ITEM CSL_CITATION {"citationID":"10lu9pp5ho","properties":{"formattedCitation":"[11]","plainCitation":"[11]"},"citationItems":[{"id":112,"uris":["http://zotero.org/users/1122386/items/IG3IFVNW"],"uri":["http://zotero.org/users/1122386/items/IG3IFVNW"],"itemData":{"id":112,"type":"webpage","title":"Game Analysis Using Resource-Infrastructure-Action Flow","container-title":"ficial Academia and Technology and Environment and Games and...","URL":"http://ficial.wordpress.com/2011/10/23/game-analysis-using-resource-infrastructure-action-flow/","author":[{"family":"Warren","given":"Chris"}],"issued":{"date-parts":[["2011",10]]},"accessed":{"date-parts":[[2012,10,19]]}}}],"schema":"https://github.com/citation-style-language/schema/raw/master/csl-citation.json"} </w:instrText>
+        <w:instrText xml:space="preserve"> ADDIN ZOTERO_ITEM CSL_CITATION {"citationID":"riTykUD2","properties":{"formattedCitation":"[16]","plainCitation":"[16]"},"citationItems":[{"id":37,"uris":["http://zotero.org/users/1122386/items/4UM2NPVP"],"uri":["http://zotero.org/users/1122386/items/4UM2NPVP"],"itemData":{"id":37,"type":"article-journal","title":"The Open Provenance Model core specification (v1.1)","container-title":"In: Future Generation Computer Systems","page":"743-756","volume":"27","issue":"6","source":"CrossRef","DOI":"10.1016/j.future.2010.07.005","ISSN":"0167739X","author":[{"family":"Moreau","given":"Luc"},{"family":"Clifford","given":"Ben"},{"family":"Freire","given":"Juliana"},{"family":"Futrelle","given":"Joe"},{"family":"Gil","given":"Yolanda"},{"family":"Groth","given":"Paul"},{"family":"Kwasnikowska","given":"Natalia"},{"family":"Miles","given":"Simon"},{"family":"Missier","given":"Paolo"},{"family":"Myers","given":"Jim"},{"family":"Plale","given":"Beth"},{"family":"Simmhan","given":"Yogesh"},{"family":"Stephan","given":"Eric"},{"family":"den Bussche","given":"Jan Van"}],"issued":{"date-parts":[[2011,6]]},"accessed":{"date-parts":[[2012,6,10]]}}}],"schema":"https://github.com/citation-style-language/schema/raw/master/csl-citation.json"} </w:instrText>
       </w:r>
       <w:r>
         <w:rPr>
@@ -3254,7 +3496,7 @@
         <w:fldChar w:fldCharType="separate"/>
       </w:r>
       <w:r>
-        <w:t>[11]</w:t>
+        <w:t>[16]</w:t>
       </w:r>
       <w:r>
         <w:rPr>
@@ -3268,21 +3510,76 @@
           <w:sz w:val="20"/>
           <w:szCs w:val="20"/>
         </w:rPr>
-        <w:t>, which is superficially described in a blog, the other two methods are developer-oriented, meaning that they aim to improve the quality of the game by providing feedback to the development team. Due to that, we could not find any concrete sol</w:t>
-      </w:r>
-      <w:r>
-        <w:rPr>
-          <w:sz w:val="20"/>
-          <w:szCs w:val="20"/>
-        </w:rPr>
-        <w:t>u</w:t>
-      </w:r>
-      <w:r>
-        <w:rPr>
-          <w:sz w:val="20"/>
-          <w:szCs w:val="20"/>
-        </w:rPr>
-        <w:t>tion to provide feedback to the player.</w:t>
+        <w:t xml:space="preserve"> was created at the </w:t>
+      </w:r>
+      <w:r>
+        <w:rPr>
+          <w:i/>
+          <w:sz w:val="20"/>
+          <w:szCs w:val="20"/>
+        </w:rPr>
+        <w:t>Provenance Cha</w:t>
+      </w:r>
+      <w:r>
+        <w:rPr>
+          <w:i/>
+          <w:sz w:val="20"/>
+          <w:szCs w:val="20"/>
+        </w:rPr>
+        <w:t>l</w:t>
+      </w:r>
+      <w:r>
+        <w:rPr>
+          <w:i/>
+          <w:sz w:val="20"/>
+          <w:szCs w:val="20"/>
+        </w:rPr>
+        <w:t>lenge</w:t>
+      </w:r>
+      <w:r>
+        <w:rPr>
+          <w:sz w:val="20"/>
+          <w:szCs w:val="20"/>
+        </w:rPr>
+        <w:t xml:space="preserve">, which is a collocated event of IPAW. Recently, another provenance model was developed, named PROV </w:t>
+      </w:r>
+      <w:r>
+        <w:rPr>
+          <w:sz w:val="20"/>
+          <w:szCs w:val="20"/>
+        </w:rPr>
+        <w:fldChar w:fldCharType="begin"/>
+      </w:r>
+      <w:r>
+        <w:rPr>
+          <w:sz w:val="20"/>
+          <w:szCs w:val="20"/>
+        </w:rPr>
+        <w:instrText xml:space="preserve"> ADDIN ZOTERO_ITEM CSL_CITATION {"citationID":"pB4M6q5L","properties":{"formattedCitation":"[23]","plainCitation":"[23]"},"citationItems":[{"id":76,"uris":["http://zotero.org/users/1122386/items/K8JAIXTU"],"uri":["http://zotero.org/users/1122386/items/K8JAIXTU"],"itemData":{"id":76,"type":"webpage","title":"PROV-DM: The PROV Data Model","URL":"http://www.w3.org/TR/prov-dm/","note":"Working Draft","shortTitle":"PROV-DM","language":"English","author":[{"family":"Khalid Belhajjame","given":""},{"family":"Reza B'Far","given":""},{"family":"James Cheney","given":""},{"family":"Stephen Cresswell","given":""},{"family":"Yolanda Gil","given":""},{"family":"Paul Groth","given":""},{"family":"Graham Klyne","given":""},{"family":"Jim McCusker","given":""},{"family":"Simon Miles","given":""},{"family":"James Myers","given":""},{"family":"Satya Sahoo","given":""},{"family":"Curt Tilmes","given":""}],"issued":{"date-parts":[[2012]]}}}],"schema":"https://github.com/citation-style-language/schema/raw/master/csl-citation.json"} </w:instrText>
+      </w:r>
+      <w:r>
+        <w:rPr>
+          <w:sz w:val="20"/>
+          <w:szCs w:val="20"/>
+        </w:rPr>
+        <w:fldChar w:fldCharType="separate"/>
+      </w:r>
+      <w:r>
+        <w:t>[23]</w:t>
+      </w:r>
+      <w:r>
+        <w:rPr>
+          <w:sz w:val="20"/>
+          <w:szCs w:val="20"/>
+        </w:rPr>
+        <w:fldChar w:fldCharType="end"/>
+      </w:r>
+      <w:r>
+        <w:rPr>
+          <w:sz w:val="20"/>
+          <w:szCs w:val="20"/>
+        </w:rPr>
+        <w:t>, which can be viewed as a continuation of the OPM. Both models aim at bringing provenance concepts to digital data.</w:t>
       </w:r>
     </w:p>
     <w:p>
@@ -3298,7 +3595,35 @@
           <w:sz w:val="20"/>
           <w:szCs w:val="20"/>
         </w:rPr>
-        <w:t>Another method that analyzes a story in the field of intera</w:t>
+        <w:t>Both provenance models assume that provenance of objects is represented by an annotated causality graph, which is a d</w:t>
+      </w:r>
+      <w:r>
+        <w:rPr>
+          <w:sz w:val="20"/>
+          <w:szCs w:val="20"/>
+        </w:rPr>
+        <w:t>i</w:t>
+      </w:r>
+      <w:r>
+        <w:rPr>
+          <w:sz w:val="20"/>
+          <w:szCs w:val="20"/>
+        </w:rPr>
+        <w:t>rected acyclic graph enriched with annotations. These annot</w:t>
+      </w:r>
+      <w:r>
+        <w:rPr>
+          <w:sz w:val="20"/>
+          <w:szCs w:val="20"/>
+        </w:rPr>
+        <w:t>a</w:t>
+      </w:r>
+      <w:r>
+        <w:rPr>
+          <w:sz w:val="20"/>
+          <w:szCs w:val="20"/>
+        </w:rPr>
+        <w:t>tions capture further information pertaining to execution. A</w:t>
       </w:r>
       <w:r>
         <w:rPr>
@@ -3312,7 +3637,7 @@
           <w:sz w:val="20"/>
           <w:szCs w:val="20"/>
         </w:rPr>
-        <w:t xml:space="preserve">tive storytelling </w:t>
+        <w:t xml:space="preserve">cording to </w:t>
       </w:r>
       <w:r>
         <w:rPr>
@@ -3326,7 +3651,7 @@
           <w:sz w:val="20"/>
           <w:szCs w:val="20"/>
         </w:rPr>
-        <w:instrText xml:space="preserve"> ADDIN ZOTERO_ITEM CSL_CITATION {"citationID":"fxVff8dW","properties":{"formattedCitation":"[5]","plainCitation":"[5]"},"citationItems":[{"id":107,"uris":["http://zotero.org/users/1122386/items/QUB9E4C2"],"uri":["http://zotero.org/users/1122386/items/QUB9E4C2"],"itemData":{"id":107,"type":"article-journal","title":"Character-based interactive storytelling","container-title":"IEEE Intelligent Systems","page":"17 - 24","volume":"17","issue":"4","source":"IEEE Xplore","abstract":"Interactive storytelling is a privileged application of intelligent visual actor technology. The authors introduce their character-based interactive storytelling prototype that uses hierarchical task network planning techniques, which support story generation and any-time user intervention.","DOI":"10.1109/MIS.2002.1024747","ISSN":"1541-1672","author":[{"family":"Cavazza","given":"M."},{"family":"Charles","given":"F."},{"family":"Mead","given":"S.J."}],"issued":{"date-parts":[["2002",8]]}}}],"schema":"https://github.com/citation-style-language/schema/raw/master/csl-citation.json"} </w:instrText>
+        <w:instrText xml:space="preserve"> ADDIN ZOTERO_ITEM CSL_CITATION {"citationID":"bMe3vmIt","properties":{"formattedCitation":"[16]","plainCitation":"[16]"},"citationItems":[{"id":37,"uris":["http://zotero.org/users/1122386/items/4UM2NPVP"],"uri":["http://zotero.org/users/1122386/items/4UM2NPVP"],"itemData":{"id":37,"type":"article-journal","title":"The Open Provenance Model core specification (v1.1)","container-title":"In: Future Generation Computer Systems","page":"743-756","volume":"27","issue":"6","source":"CrossRef","DOI":"10.1016/j.future.2010.07.005","ISSN":"0167739X","author":[{"family":"Moreau","given":"Luc"},{"family":"Clifford","given":"Ben"},{"family":"Freire","given":"Juliana"},{"family":"Futrelle","given":"Joe"},{"family":"Gil","given":"Yolanda"},{"family":"Groth","given":"Paul"},{"family":"Kwasnikowska","given":"Natalia"},{"family":"Miles","given":"Simon"},{"family":"Missier","given":"Paolo"},{"family":"Myers","given":"Jim"},{"family":"Plale","given":"Beth"},{"family":"Simmhan","given":"Yogesh"},{"family":"Stephan","given":"Eric"},{"family":"den Bussche","given":"Jan Van"}],"issued":{"date-parts":[[2011,6]]},"accessed":{"date-parts":[[2012,6,10]]}},"suppress-author":true}],"schema":"https://github.com/citation-style-language/schema/raw/master/csl-citation.json"} </w:instrText>
       </w:r>
       <w:r>
         <w:rPr>
@@ -3336,7 +3661,7 @@
         <w:fldChar w:fldCharType="separate"/>
       </w:r>
       <w:r>
-        <w:t>[5]</w:t>
+        <w:t>[16]</w:t>
       </w:r>
       <w:r>
         <w:rPr>
@@ -3350,158 +3675,184 @@
           <w:sz w:val="20"/>
           <w:szCs w:val="20"/>
         </w:rPr>
-        <w:t xml:space="preserve"> was presented in </w:t>
-      </w:r>
-      <w:r>
-        <w:rPr>
-          <w:sz w:val="20"/>
-          <w:szCs w:val="20"/>
-        </w:rPr>
-        <w:fldChar w:fldCharType="begin"/>
-      </w:r>
-      <w:r>
-        <w:rPr>
-          <w:sz w:val="20"/>
-          <w:szCs w:val="20"/>
-        </w:rPr>
-        <w:instrText xml:space="preserve"> ADDIN ZOTERO_ITEM CSL_CITATION {"citationID":"6Ne6atQZ","properties":{"formattedCitation":"[19]","plainCitation":"[19]"},"citationItems":[{"id":105,"uris":["http://zotero.org/users/1122386/items/E8CU7ET5"],"uri":["http://zotero.org/users/1122386/items/E8CU7ET5"],"itemData":{"id":105,"type":"paper-conference","title":"Hierarchical PNF Networks - A Temporal Model of Events for the Representation and Dramatization of Storytelling","container-title":"2009 VIII Brazilian Symposium on Games and Digital Entertainment (SBGAMES)","page":"175 -184","source":"IEEE Xplore","event":"2009 VIII Brazilian Symposium on Games and Digital Entertainment (SBGAMES)","abstract":"Storytelling is an important feature in games and also other types of (semi) automated entertainment systems such as machinima and digital-TV. The majority of the current research in storytelling use precedence-based directed acyclic graphs, or even linear sequences, to model the ordering of events in a story. This approach makes it easier to plan, recognize and perform these events in real-time, but it is also too simple to represent complex human actions, which form the basis of the most interesting stories in this niche. PNF-Networks and Interval Scripting are frameworks to represent, recognize and perform human action that was proposed in the context of computer-aided theatre. In this paper we describe two extensions to this framework that were designed and developed to enable its use in larger scale storytelling systems: Hierarchical PNF-Networks and a template-based definition. Hierarchical PNF-Networks present lower complexity propagation heuristic while the definition language enables high-level and abstract description of the temporal structure of the actions and events that compose an interactive story or game.","DOI":"10.1109/SBGAMES.2009.28","author":[{"family":"Passos","given":"E.B."},{"family":"Montenegro","given":"A.A."},{"family":"Clua","given":"E.G."},{"family":"Pozzer","given":"C.T."},{"family":"da Silva","given":"F.S.C."}],"issued":{"date-parts":[["2009",10]]}}}],"schema":"https://github.com/citation-style-language/schema/raw/master/csl-citation.json"} </w:instrText>
-      </w:r>
-      <w:r>
-        <w:rPr>
-          <w:sz w:val="20"/>
-          <w:szCs w:val="20"/>
-        </w:rPr>
-        <w:fldChar w:fldCharType="separate"/>
-      </w:r>
-      <w:r>
-        <w:t>[19]</w:t>
-      </w:r>
-      <w:r>
-        <w:rPr>
-          <w:sz w:val="20"/>
-          <w:szCs w:val="20"/>
-        </w:rPr>
-        <w:fldChar w:fldCharType="end"/>
-      </w:r>
-      <w:r>
-        <w:rPr>
-          <w:sz w:val="20"/>
-          <w:szCs w:val="20"/>
-        </w:rPr>
-        <w:t>. This method orga</w:t>
-      </w:r>
-      <w:r>
-        <w:rPr>
-          <w:sz w:val="20"/>
-          <w:szCs w:val="20"/>
-        </w:rPr>
-        <w:t>n</w:t>
-      </w:r>
-      <w:r>
-        <w:rPr>
-          <w:sz w:val="20"/>
-          <w:szCs w:val="20"/>
-        </w:rPr>
-        <w:t xml:space="preserve">ize the story using PNF networks </w:t>
-      </w:r>
-      <w:r>
-        <w:rPr>
-          <w:sz w:val="20"/>
-          <w:szCs w:val="20"/>
-        </w:rPr>
-        <w:fldChar w:fldCharType="begin"/>
-      </w:r>
-      <w:r>
-        <w:rPr>
-          <w:sz w:val="20"/>
-          <w:szCs w:val="20"/>
-        </w:rPr>
-        <w:instrText xml:space="preserve"> ADDIN ZOTERO_ITEM CSL_CITATION {"citationID":"asqhtsdah","properties":{"formattedCitation":"[20]","plainCitation":"[20]"},"citationItems":[{"id":109,"uris":["http://zotero.org/users/1122386/items/D45GJ2HF"],"uri":["http://zotero.org/users/1122386/items/D45GJ2HF"],"itemData":{"id":109,"type":"paper-conference","title":"Human action detection using PNF propagation of temporal constraints","container-title":"1998 IEEE Computer Society Conference on Computer Vision and Pattern Recognition, 1998. Proceedings","page":"898 -904","source":"IEEE Xplore","event":"1998 IEEE Computer Society Conference on Computer Vision and Pattern Recognition, 1998. Proceedings","abstract":"In this paper we develop a representation for the temporal structure inherent in human actions and demonstrate an effective method for using that representation to detect the occurrence of actions. The temporal structure of the action, sub-actions, events, and sensor information is described using a constraint network based on Allen's interval algebra. We map these networks onto a simpler, S-valued domain (past, now, fut) network-a PNF-network-to allow fast detection of actions and sub-actions. The occurrence of an action is computed by considering the minimal domain of its PNF-network, under constraints imposed by the current state of the sensors and the previous states of the network. We illustrate the approach with examples, showing that a major advantage of PNF propagation is the detection and removal of in-consistent situations","DOI":"10.1109/CVPR.1998.698711","author":[{"family":"Pinhanez","given":"C.S."},{"family":"Bobick","given":"A.F."}],"issued":{"date-parts":[["1998",6]]}}}],"schema":"https://github.com/citation-style-language/schema/raw/master/csl-citation.json"} </w:instrText>
-      </w:r>
-      <w:r>
-        <w:rPr>
-          <w:sz w:val="20"/>
-          <w:szCs w:val="20"/>
-        </w:rPr>
-        <w:fldChar w:fldCharType="separate"/>
-      </w:r>
-      <w:r>
-        <w:t>[20]</w:t>
-      </w:r>
-      <w:r>
-        <w:rPr>
-          <w:sz w:val="20"/>
-          <w:szCs w:val="20"/>
-        </w:rPr>
-        <w:fldChar w:fldCharType="end"/>
-      </w:r>
-      <w:r>
-        <w:rPr>
-          <w:sz w:val="20"/>
-          <w:szCs w:val="20"/>
-        </w:rPr>
-        <w:t>, representing the te</w:t>
-      </w:r>
-      <w:r>
-        <w:rPr>
-          <w:sz w:val="20"/>
-          <w:szCs w:val="20"/>
-        </w:rPr>
-        <w:t>m</w:t>
-      </w:r>
-      <w:r>
-        <w:rPr>
-          <w:sz w:val="20"/>
-          <w:szCs w:val="20"/>
-        </w:rPr>
-        <w:t>poral structure of the events that make up the plot. This stru</w:t>
-      </w:r>
-      <w:r>
-        <w:rPr>
-          <w:sz w:val="20"/>
-          <w:szCs w:val="20"/>
-        </w:rPr>
-        <w:t>c</w:t>
-      </w:r>
-      <w:r>
-        <w:rPr>
-          <w:sz w:val="20"/>
-          <w:szCs w:val="20"/>
-        </w:rPr>
-        <w:t xml:space="preserve">ture can also be used in the generation of new events to the story, but is restricted to temporal coherence between the </w:t>
-      </w:r>
-      <w:r>
-        <w:rPr>
-          <w:sz w:val="20"/>
-          <w:szCs w:val="20"/>
-        </w:rPr>
-        <w:lastRenderedPageBreak/>
-        <w:t>game events, without providing insights of positive or neg</w:t>
-      </w:r>
-      <w:r>
-        <w:rPr>
-          <w:sz w:val="20"/>
-          <w:szCs w:val="20"/>
-        </w:rPr>
-        <w:t>a</w:t>
-      </w:r>
-      <w:r>
-        <w:rPr>
-          <w:sz w:val="20"/>
-          <w:szCs w:val="20"/>
-        </w:rPr>
-        <w:t>tive reinforcements.</w:t>
+        <w:t xml:space="preserve">, a provenance graph is the record of a past or current execution, and not a description of something that could happen in the future. </w:t>
       </w:r>
     </w:p>
     <w:p>
       <w:pPr>
-        <w:pStyle w:val="Heading1"/>
-      </w:pPr>
-      <w:bookmarkStart w:id="14" w:name="_Ref350269125"/>
-      <w:r>
-        <w:t>Provenance</w:t>
-      </w:r>
-      <w:bookmarkEnd w:id="14"/>
+        <w:ind w:firstLine="216"/>
+        <w:rPr>
+          <w:sz w:val="20"/>
+          <w:szCs w:val="20"/>
+        </w:rPr>
+      </w:pPr>
+      <w:r>
+        <w:rPr>
+          <w:sz w:val="20"/>
+          <w:szCs w:val="20"/>
+        </w:rPr>
+        <w:t>The provenance graph is composed of nodes that can repr</w:t>
+      </w:r>
+      <w:r>
+        <w:rPr>
+          <w:sz w:val="20"/>
+          <w:szCs w:val="20"/>
+        </w:rPr>
+        <w:t>e</w:t>
+      </w:r>
+      <w:r>
+        <w:rPr>
+          <w:sz w:val="20"/>
+          <w:szCs w:val="20"/>
+        </w:rPr>
+        <w:t xml:space="preserve">sent </w:t>
+      </w:r>
+      <w:r>
+        <w:rPr>
+          <w:i/>
+          <w:sz w:val="20"/>
+          <w:szCs w:val="20"/>
+        </w:rPr>
+        <w:t>Artifacts</w:t>
+      </w:r>
+      <w:r>
+        <w:rPr>
+          <w:sz w:val="20"/>
+          <w:szCs w:val="20"/>
+        </w:rPr>
+        <w:t xml:space="preserve">, </w:t>
+      </w:r>
+      <w:r>
+        <w:rPr>
+          <w:i/>
+          <w:sz w:val="20"/>
+          <w:szCs w:val="20"/>
+        </w:rPr>
+        <w:t>Processes</w:t>
+      </w:r>
+      <w:r>
+        <w:rPr>
+          <w:sz w:val="20"/>
+          <w:szCs w:val="20"/>
+        </w:rPr>
+        <w:t xml:space="preserve">, and </w:t>
+      </w:r>
+      <w:r>
+        <w:rPr>
+          <w:i/>
+          <w:sz w:val="20"/>
+          <w:szCs w:val="20"/>
+        </w:rPr>
+        <w:t>Agents</w:t>
+      </w:r>
+      <w:r>
+        <w:rPr>
+          <w:sz w:val="20"/>
+          <w:szCs w:val="20"/>
+        </w:rPr>
+        <w:t xml:space="preserve">. </w:t>
+      </w:r>
+      <w:r>
+        <w:rPr>
+          <w:i/>
+          <w:sz w:val="20"/>
+          <w:szCs w:val="20"/>
+        </w:rPr>
+        <w:t>Artifacts</w:t>
+      </w:r>
+      <w:r>
+        <w:rPr>
+          <w:sz w:val="20"/>
+          <w:szCs w:val="20"/>
+        </w:rPr>
+        <w:t xml:space="preserve"> are an immut</w:t>
+      </w:r>
+      <w:r>
+        <w:rPr>
+          <w:sz w:val="20"/>
+          <w:szCs w:val="20"/>
+        </w:rPr>
+        <w:t>a</w:t>
+      </w:r>
+      <w:r>
+        <w:rPr>
+          <w:sz w:val="20"/>
+          <w:szCs w:val="20"/>
+        </w:rPr>
+        <w:t>ble entity that can represent a physical object or its digital re</w:t>
+      </w:r>
+      <w:r>
+        <w:rPr>
+          <w:sz w:val="20"/>
+          <w:szCs w:val="20"/>
+        </w:rPr>
+        <w:t>p</w:t>
+      </w:r>
+      <w:r>
+        <w:rPr>
+          <w:sz w:val="20"/>
+          <w:szCs w:val="20"/>
+        </w:rPr>
+        <w:t xml:space="preserve">resentation in a computer system. </w:t>
+      </w:r>
+      <w:r>
+        <w:rPr>
+          <w:i/>
+          <w:sz w:val="20"/>
+          <w:szCs w:val="20"/>
+        </w:rPr>
+        <w:t>Processes</w:t>
+      </w:r>
+      <w:r>
+        <w:rPr>
+          <w:sz w:val="20"/>
+          <w:szCs w:val="20"/>
+        </w:rPr>
+        <w:t xml:space="preserve"> are actions or a sequence of actions performed over artifacts and producing new artifacts. </w:t>
+      </w:r>
+      <w:r>
+        <w:rPr>
+          <w:i/>
+          <w:sz w:val="20"/>
+          <w:szCs w:val="20"/>
+        </w:rPr>
+        <w:t>Agents</w:t>
+      </w:r>
+      <w:r>
+        <w:rPr>
+          <w:sz w:val="20"/>
+          <w:szCs w:val="20"/>
+        </w:rPr>
+        <w:t xml:space="preserve"> are contextual entities acting as a catalyst of a process that can enable, facilitate, control, or affect its execution. The edges of the graph</w:t>
+      </w:r>
+      <w:r>
+        <w:rPr>
+          <w:sz w:val="20"/>
+          <w:szCs w:val="20"/>
+        </w:rPr>
+        <w:t xml:space="preserve"> </w:t>
+      </w:r>
+      <w:r>
+        <w:rPr>
+          <w:sz w:val="20"/>
+          <w:szCs w:val="20"/>
+        </w:rPr>
+        <w:t>represent a causal depen</w:t>
+      </w:r>
+      <w:r>
+        <w:rPr>
+          <w:sz w:val="20"/>
+          <w:szCs w:val="20"/>
+        </w:rPr>
+        <w:t>d</w:t>
+      </w:r>
+      <w:r>
+        <w:rPr>
+          <w:sz w:val="20"/>
+          <w:szCs w:val="20"/>
+        </w:rPr>
+        <w:t xml:space="preserve">ency between the source, which denotes the effect, and the destination, which denotes the cause. </w:t>
+      </w:r>
     </w:p>
     <w:p>
       <w:pPr>
@@ -3516,332 +3867,35 @@
           <w:sz w:val="20"/>
           <w:szCs w:val="20"/>
         </w:rPr>
-        <w:t>Provenance is well understood in the context of art or dig</w:t>
-      </w:r>
-      <w:r>
-        <w:rPr>
-          <w:sz w:val="20"/>
-          <w:szCs w:val="20"/>
-        </w:rPr>
-        <w:t>i</w:t>
-      </w:r>
-      <w:r>
-        <w:rPr>
-          <w:sz w:val="20"/>
-          <w:szCs w:val="20"/>
-        </w:rPr>
-        <w:t xml:space="preserve">tal libraries, where it respectively refers to the documented history of an art object, or the documentation of processes in a digital object's life cycle. In 2006, at the </w:t>
-      </w:r>
-      <w:r>
-        <w:rPr>
-          <w:i/>
-          <w:sz w:val="20"/>
-          <w:szCs w:val="20"/>
-        </w:rPr>
-        <w:t>International Prov</w:t>
-      </w:r>
-      <w:r>
-        <w:rPr>
-          <w:i/>
-          <w:sz w:val="20"/>
-          <w:szCs w:val="20"/>
-        </w:rPr>
-        <w:t>e</w:t>
-      </w:r>
-      <w:r>
-        <w:rPr>
-          <w:i/>
-          <w:sz w:val="20"/>
-          <w:szCs w:val="20"/>
-        </w:rPr>
-        <w:t>nance and Ann</w:t>
-      </w:r>
-      <w:r>
-        <w:rPr>
-          <w:i/>
-          <w:sz w:val="20"/>
-          <w:szCs w:val="20"/>
-        </w:rPr>
-        <w:t>o</w:t>
-      </w:r>
-      <w:r>
-        <w:rPr>
-          <w:i/>
-          <w:sz w:val="20"/>
-          <w:szCs w:val="20"/>
-        </w:rPr>
-        <w:t>tation Workshop</w:t>
-      </w:r>
-      <w:r>
-        <w:rPr>
-          <w:sz w:val="20"/>
-          <w:szCs w:val="20"/>
-        </w:rPr>
-        <w:t xml:space="preserve"> (IPAW)</w:t>
-      </w:r>
-      <w:r>
-        <w:rPr>
-          <w:i/>
-          <w:sz w:val="20"/>
-          <w:szCs w:val="20"/>
-        </w:rPr>
-        <w:t>,</w:t>
-      </w:r>
-      <w:r>
-        <w:rPr>
-          <w:sz w:val="20"/>
-          <w:szCs w:val="20"/>
-        </w:rPr>
-        <w:t xml:space="preserve"> the participants were interested in the issues of data provenance, document</w:t>
-      </w:r>
-      <w:r>
-        <w:rPr>
-          <w:sz w:val="20"/>
-          <w:szCs w:val="20"/>
-        </w:rPr>
-        <w:t>a</w:t>
-      </w:r>
-      <w:r>
-        <w:rPr>
-          <w:sz w:val="20"/>
-          <w:szCs w:val="20"/>
-        </w:rPr>
-        <w:t xml:space="preserve">tion, derivation, and annotation. As a result, the </w:t>
-      </w:r>
-      <w:r>
-        <w:rPr>
-          <w:i/>
-          <w:sz w:val="20"/>
-          <w:szCs w:val="20"/>
-        </w:rPr>
-        <w:t>Open Prov</w:t>
-      </w:r>
-      <w:r>
-        <w:rPr>
-          <w:i/>
-          <w:sz w:val="20"/>
-          <w:szCs w:val="20"/>
-        </w:rPr>
-        <w:t>e</w:t>
-      </w:r>
-      <w:r>
-        <w:rPr>
-          <w:i/>
-          <w:sz w:val="20"/>
-          <w:szCs w:val="20"/>
-        </w:rPr>
-        <w:t>nance Model</w:t>
-      </w:r>
-      <w:r>
-        <w:rPr>
-          <w:sz w:val="20"/>
-          <w:szCs w:val="20"/>
-        </w:rPr>
-        <w:t xml:space="preserve"> (OPM) </w:t>
-      </w:r>
-      <w:r>
-        <w:rPr>
-          <w:sz w:val="20"/>
-          <w:szCs w:val="20"/>
-        </w:rPr>
-        <w:fldChar w:fldCharType="begin"/>
-      </w:r>
-      <w:r>
-        <w:rPr>
-          <w:sz w:val="20"/>
-          <w:szCs w:val="20"/>
-        </w:rPr>
-        <w:instrText xml:space="preserve"> ADDIN ZOTERO_ITEM CSL_CITATION {"citationID":"riTykUD2","properties":{"formattedCitation":"[16]","plainCitation":"[16]"},"citationItems":[{"id":37,"uris":["http://zotero.org/users/1122386/items/4UM2NPVP"],"uri":["http://zotero.org/users/1122386/items/4UM2NPVP"],"itemData":{"id":37,"type":"article-journal","title":"The Open Provenance Model core specification (v1.1)","container-title":"In: Future Generation Computer Systems","page":"743-756","volume":"27","issue":"6","source":"CrossRef","DOI":"10.1016/j.future.2010.07.005","ISSN":"0167739X","author":[{"family":"Moreau","given":"Luc"},{"family":"Clifford","given":"Ben"},{"family":"Freire","given":"Juliana"},{"family":"Futrelle","given":"Joe"},{"family":"Gil","given":"Yolanda"},{"family":"Groth","given":"Paul"},{"family":"Kwasnikowska","given":"Natalia"},{"family":"Miles","given":"Simon"},{"family":"Missier","given":"Paolo"},{"family":"Myers","given":"Jim"},{"family":"Plale","given":"Beth"},{"family":"Simmhan","given":"Yogesh"},{"family":"Stephan","given":"Eric"},{"family":"den Bussche","given":"Jan Van"}],"issued":{"date-parts":[[2011,6]]},"accessed":{"date-parts":[[2012,6,10]]}}}],"schema":"https://github.com/citation-style-language/schema/raw/master/csl-citation.json"} </w:instrText>
-      </w:r>
-      <w:r>
-        <w:rPr>
-          <w:sz w:val="20"/>
-          <w:szCs w:val="20"/>
-        </w:rPr>
-        <w:fldChar w:fldCharType="separate"/>
-      </w:r>
-      <w:r>
-        <w:t>[16]</w:t>
-      </w:r>
-      <w:r>
-        <w:rPr>
-          <w:sz w:val="20"/>
-          <w:szCs w:val="20"/>
-        </w:rPr>
-        <w:fldChar w:fldCharType="end"/>
-      </w:r>
-      <w:r>
-        <w:rPr>
-          <w:sz w:val="20"/>
-          <w:szCs w:val="20"/>
-        </w:rPr>
-        <w:t xml:space="preserve"> was created at the </w:t>
-      </w:r>
-      <w:r>
-        <w:rPr>
-          <w:i/>
-          <w:sz w:val="20"/>
-          <w:szCs w:val="20"/>
-        </w:rPr>
-        <w:t>Provenance Cha</w:t>
-      </w:r>
-      <w:r>
-        <w:rPr>
-          <w:i/>
-          <w:sz w:val="20"/>
-          <w:szCs w:val="20"/>
-        </w:rPr>
-        <w:t>l</w:t>
-      </w:r>
-      <w:r>
-        <w:rPr>
-          <w:i/>
-          <w:sz w:val="20"/>
-          <w:szCs w:val="20"/>
-        </w:rPr>
-        <w:t>lenge</w:t>
-      </w:r>
-      <w:r>
-        <w:rPr>
-          <w:sz w:val="20"/>
-          <w:szCs w:val="20"/>
-        </w:rPr>
-        <w:t xml:space="preserve">, which is a collocated event of IPAW. Recently, another provenance model was developed, named PROV </w:t>
-      </w:r>
-      <w:r>
-        <w:rPr>
-          <w:sz w:val="20"/>
-          <w:szCs w:val="20"/>
-        </w:rPr>
-        <w:fldChar w:fldCharType="begin"/>
-      </w:r>
-      <w:r>
-        <w:rPr>
-          <w:sz w:val="20"/>
-          <w:szCs w:val="20"/>
-        </w:rPr>
-        <w:instrText xml:space="preserve"> ADDIN ZOTERO_ITEM CSL_CITATION {"citationID":"pB4M6q5L","properties":{"formattedCitation":"[23]","plainCitation":"[23]"},"citationItems":[{"id":76,"uris":["http://zotero.org/users/1122386/items/K8JAIXTU"],"uri":["http://zotero.org/users/1122386/items/K8JAIXTU"],"itemData":{"id":76,"type":"webpage","title":"PROV-DM: The PROV Data Model","URL":"http://www.w3.org/TR/prov-dm/","note":"Working Draft","shortTitle":"PROV-DM","language":"English","author":[{"family":"Khalid Belhajjame","given":""},{"family":"Reza B'Far","given":""},{"family":"James Cheney","given":""},{"family":"Stephen Cresswell","given":""},{"family":"Yolanda Gil","given":""},{"family":"Paul Groth","given":""},{"family":"Graham Klyne","given":""},{"family":"Jim McCusker","given":""},{"family":"Simon Miles","given":""},{"family":"James Myers","given":""},{"family":"Satya Sahoo","given":""},{"family":"Curt Tilmes","given":""}],"issued":{"date-parts":[[2012]]}}}],"schema":"https://github.com/citation-style-language/schema/raw/master/csl-citation.json"} </w:instrText>
-      </w:r>
-      <w:r>
-        <w:rPr>
-          <w:sz w:val="20"/>
-          <w:szCs w:val="20"/>
-        </w:rPr>
-        <w:fldChar w:fldCharType="separate"/>
-      </w:r>
-      <w:r>
-        <w:t>[23]</w:t>
-      </w:r>
-      <w:r>
-        <w:rPr>
-          <w:sz w:val="20"/>
-          <w:szCs w:val="20"/>
-        </w:rPr>
-        <w:fldChar w:fldCharType="end"/>
-      </w:r>
-      <w:r>
-        <w:rPr>
-          <w:sz w:val="20"/>
-          <w:szCs w:val="20"/>
-        </w:rPr>
-        <w:t>, which can be viewed as a continuation of the OPM. Both models aim at bringing provenance concepts to digital data.</w:t>
-      </w:r>
+        <w:t>Finally, the Open Provenance Model has defined the notion of a graph based on a set of syntactic rules and topological constraints. The provenance graph captures causal depende</w:t>
+      </w:r>
+      <w:r>
+        <w:rPr>
+          <w:sz w:val="20"/>
+          <w:szCs w:val="20"/>
+        </w:rPr>
+        <w:t>n</w:t>
+      </w:r>
+      <w:r>
+        <w:rPr>
+          <w:sz w:val="20"/>
+          <w:szCs w:val="20"/>
+        </w:rPr>
+        <w:t xml:space="preserve">cies that can be summarized by means of transitive closure. Because of this, a set of completion rules and inferences can be used in the graph. When users want to find out the causes of an artifact or a process, their interest is in indirect causes that involve multiple transitions. </w:t>
+      </w:r>
+      <w:bookmarkStart w:id="12" w:name="_Ref350442803"/>
     </w:p>
     <w:p>
       <w:pPr>
-        <w:ind w:firstLine="216"/>
-        <w:rPr>
-          <w:sz w:val="20"/>
-          <w:szCs w:val="20"/>
-        </w:rPr>
-      </w:pPr>
-      <w:r>
-        <w:rPr>
-          <w:sz w:val="20"/>
-          <w:szCs w:val="20"/>
-        </w:rPr>
-        <w:t>Both provenance models assume that provenance of objects is represented by an annotated causality graph, which is a d</w:t>
-      </w:r>
-      <w:r>
-        <w:rPr>
-          <w:sz w:val="20"/>
-          <w:szCs w:val="20"/>
-        </w:rPr>
-        <w:t>i</w:t>
-      </w:r>
-      <w:r>
-        <w:rPr>
-          <w:sz w:val="20"/>
-          <w:szCs w:val="20"/>
-        </w:rPr>
-        <w:t>rected acyclic graph enriched with annotations. These annot</w:t>
-      </w:r>
-      <w:r>
-        <w:rPr>
-          <w:sz w:val="20"/>
-          <w:szCs w:val="20"/>
-        </w:rPr>
-        <w:t>a</w:t>
-      </w:r>
-      <w:r>
-        <w:rPr>
-          <w:sz w:val="20"/>
-          <w:szCs w:val="20"/>
-        </w:rPr>
-        <w:t>tions capture further information pertaining to execution. A</w:t>
-      </w:r>
-      <w:r>
-        <w:rPr>
-          <w:sz w:val="20"/>
-          <w:szCs w:val="20"/>
-        </w:rPr>
-        <w:t>c</w:t>
-      </w:r>
-      <w:r>
-        <w:rPr>
-          <w:sz w:val="20"/>
-          <w:szCs w:val="20"/>
-        </w:rPr>
-        <w:t xml:space="preserve">cording to </w:t>
-      </w:r>
-      <w:r>
-        <w:rPr>
-          <w:sz w:val="20"/>
-          <w:szCs w:val="20"/>
-        </w:rPr>
-        <w:fldChar w:fldCharType="begin"/>
-      </w:r>
-      <w:r>
-        <w:rPr>
-          <w:sz w:val="20"/>
-          <w:szCs w:val="20"/>
-        </w:rPr>
-        <w:instrText xml:space="preserve"> ADDIN ZOTERO_ITEM CSL_CITATION {"citationID":"bMe3vmIt","properties":{"formattedCitation":"[16]","plainCitation":"[16]"},"citationItems":[{"id":37,"uris":["http://zotero.org/users/1122386/items/4UM2NPVP"],"uri":["http://zotero.org/users/1122386/items/4UM2NPVP"],"itemData":{"id":37,"type":"article-journal","title":"The Open Provenance Model core specification (v1.1)","container-title":"In: Future Generation Computer Systems","page":"743-756","volume":"27","issue":"6","source":"CrossRef","DOI":"10.1016/j.future.2010.07.005","ISSN":"0167739X","author":[{"family":"Moreau","given":"Luc"},{"family":"Clifford","given":"Ben"},{"family":"Freire","given":"Juliana"},{"family":"Futrelle","given":"Joe"},{"family":"Gil","given":"Yolanda"},{"family":"Groth","given":"Paul"},{"family":"Kwasnikowska","given":"Natalia"},{"family":"Miles","given":"Simon"},{"family":"Missier","given":"Paolo"},{"family":"Myers","given":"Jim"},{"family":"Plale","given":"Beth"},{"family":"Simmhan","given":"Yogesh"},{"family":"Stephan","given":"Eric"},{"family":"den Bussche","given":"Jan Van"}],"issued":{"date-parts":[[2011,6]]},"accessed":{"date-parts":[[2012,6,10]]}},"suppress-author":true}],"schema":"https://github.com/citation-style-language/schema/raw/master/csl-citation.json"} </w:instrText>
-      </w:r>
-      <w:r>
-        <w:rPr>
-          <w:sz w:val="20"/>
-          <w:szCs w:val="20"/>
-        </w:rPr>
-        <w:fldChar w:fldCharType="separate"/>
-      </w:r>
-      <w:r>
-        <w:t>[16]</w:t>
-      </w:r>
-      <w:r>
-        <w:rPr>
-          <w:sz w:val="20"/>
-          <w:szCs w:val="20"/>
-        </w:rPr>
-        <w:fldChar w:fldCharType="end"/>
-      </w:r>
-      <w:r>
-        <w:rPr>
-          <w:sz w:val="20"/>
-          <w:szCs w:val="20"/>
-        </w:rPr>
-        <w:t xml:space="preserve">, a provenance graph is the record of a past or current execution, and not a description of something that could happen in the future. </w:t>
-      </w:r>
+        <w:pStyle w:val="Heading1"/>
+      </w:pPr>
+      <w:r>
+        <w:t>Provenance</w:t>
+      </w:r>
+      <w:r>
+        <w:t xml:space="preserve"> in Games</w:t>
+      </w:r>
+      <w:bookmarkEnd w:id="12"/>
     </w:p>
     <w:p>
       <w:pPr>
@@ -3856,21 +3910,59 @@
           <w:sz w:val="20"/>
           <w:szCs w:val="20"/>
         </w:rPr>
-        <w:t>The provenance graph is composed of nodes that can repr</w:t>
-      </w:r>
-      <w:r>
-        <w:rPr>
-          <w:sz w:val="20"/>
-          <w:szCs w:val="20"/>
-        </w:rPr>
-        <w:t>e</w:t>
-      </w:r>
-      <w:r>
-        <w:rPr>
-          <w:sz w:val="20"/>
-          <w:szCs w:val="20"/>
-        </w:rPr>
-        <w:t xml:space="preserve">sent </w:t>
+        <w:t>The mapping of provenance nodes to their game counte</w:t>
+      </w:r>
+      <w:r>
+        <w:rPr>
+          <w:sz w:val="20"/>
+          <w:szCs w:val="20"/>
+        </w:rPr>
+        <w:t>r</w:t>
+      </w:r>
+      <w:r>
+        <w:rPr>
+          <w:sz w:val="20"/>
+          <w:szCs w:val="20"/>
+        </w:rPr>
+        <w:t xml:space="preserve">part is necessary to use a provenance graph for game flow analysis. We first proposed in </w:t>
+      </w:r>
+      <w:r>
+        <w:rPr>
+          <w:sz w:val="20"/>
+          <w:szCs w:val="20"/>
+        </w:rPr>
+        <w:fldChar w:fldCharType="begin"/>
+      </w:r>
+      <w:r>
+        <w:rPr>
+          <w:sz w:val="20"/>
+          <w:szCs w:val="20"/>
+        </w:rPr>
+        <w:instrText xml:space="preserve"> ADDIN ZOTERO_ITEM CSL_CITATION {"citationID":"dXPerDWW","properties":{"formattedCitation":"[14]","plainCitation":"[14]"},"citationItems":[{"id":87,"uris":["http://zotero.org/users/1122386/items/9DCQB8VQ"],"uri":["http://zotero.org/users/1122386/items/9DCQB8VQ"],"itemData":{"id":87,"type":"paper-conference","title":"Provenance in Games","container-title":"2012 XI Brazilian Symposium on Games and Digital Entertainment (SBGAMES)","publisher":"In: XI SBGames","publisher-place":"Brasilia","event":"2012 XI Brazilian Symposium on Games and Digital Entertainment (SBGAMES)","event-place":"Brasilia","author":[{"family":"Kohwalter","given":"Troy"},{"family":"Clua","given":"Esteban"},{"family":"Murta","given":"Leonardo"}],"issued":{"date-parts":[["2012",11]]}}}],"schema":"https://github.com/citation-style-language/schema/raw/master/csl-citation.json"} </w:instrText>
+      </w:r>
+      <w:r>
+        <w:rPr>
+          <w:sz w:val="20"/>
+          <w:szCs w:val="20"/>
+        </w:rPr>
+        <w:fldChar w:fldCharType="separate"/>
+      </w:r>
+      <w:r>
+        <w:t>[14]</w:t>
+      </w:r>
+      <w:r>
+        <w:rPr>
+          <w:sz w:val="20"/>
+          <w:szCs w:val="20"/>
+        </w:rPr>
+        <w:fldChar w:fldCharType="end"/>
+      </w:r>
+      <w:r>
+        <w:rPr>
+          <w:sz w:val="20"/>
+          <w:szCs w:val="20"/>
+        </w:rPr>
+        <w:t xml:space="preserve"> an adoption of provenance in the context of games, mapping each provenance node type to elements typically present in games. In such mapping, </w:t>
       </w:r>
       <w:r>
         <w:rPr>
@@ -3878,14 +3970,7 @@
           <w:sz w:val="20"/>
           <w:szCs w:val="20"/>
         </w:rPr>
-        <w:t>Artifacts</w:t>
-      </w:r>
-      <w:r>
-        <w:rPr>
-          <w:sz w:val="20"/>
-          <w:szCs w:val="20"/>
-        </w:rPr>
-        <w:t xml:space="preserve">, </w:t>
+        <w:t>Art</w:t>
       </w:r>
       <w:r>
         <w:rPr>
@@ -3893,14 +3978,7 @@
           <w:sz w:val="20"/>
           <w:szCs w:val="20"/>
         </w:rPr>
-        <w:t>Processes</w:t>
-      </w:r>
-      <w:r>
-        <w:rPr>
-          <w:sz w:val="20"/>
-          <w:szCs w:val="20"/>
-        </w:rPr>
-        <w:t xml:space="preserve">, and </w:t>
+        <w:t>i</w:t>
       </w:r>
       <w:r>
         <w:rPr>
@@ -3908,14 +3986,14 @@
           <w:sz w:val="20"/>
           <w:szCs w:val="20"/>
         </w:rPr>
-        <w:t>Agents</w:t>
-      </w:r>
-      <w:r>
-        <w:rPr>
-          <w:sz w:val="20"/>
-          <w:szCs w:val="20"/>
-        </w:rPr>
-        <w:t xml:space="preserve">. </w:t>
+        <w:t>facts</w:t>
+      </w:r>
+      <w:r>
+        <w:rPr>
+          <w:sz w:val="20"/>
+          <w:szCs w:val="20"/>
+        </w:rPr>
+        <w:t>, which consist on "</w:t>
       </w:r>
       <w:r>
         <w:rPr>
@@ -3923,173 +4001,14 @@
           <w:sz w:val="20"/>
           <w:szCs w:val="20"/>
         </w:rPr>
-        <w:t>Artifacts</w:t>
-      </w:r>
-      <w:r>
-        <w:rPr>
-          <w:sz w:val="20"/>
-          <w:szCs w:val="20"/>
-        </w:rPr>
-        <w:t xml:space="preserve"> are an immut</w:t>
-      </w:r>
-      <w:r>
-        <w:rPr>
-          <w:sz w:val="20"/>
-          <w:szCs w:val="20"/>
-        </w:rPr>
-        <w:t>a</w:t>
-      </w:r>
-      <w:r>
-        <w:rPr>
-          <w:sz w:val="20"/>
-          <w:szCs w:val="20"/>
-        </w:rPr>
-        <w:t>ble entity that can represent a physical object or its digital re</w:t>
-      </w:r>
-      <w:r>
-        <w:rPr>
-          <w:sz w:val="20"/>
-          <w:szCs w:val="20"/>
-        </w:rPr>
-        <w:t>p</w:t>
-      </w:r>
-      <w:r>
-        <w:rPr>
-          <w:sz w:val="20"/>
-          <w:szCs w:val="20"/>
-        </w:rPr>
-        <w:t xml:space="preserve">resentation in a computer system. </w:t>
-      </w:r>
-      <w:r>
-        <w:rPr>
-          <w:i/>
-          <w:sz w:val="20"/>
-          <w:szCs w:val="20"/>
-        </w:rPr>
-        <w:t>Processes</w:t>
-      </w:r>
-      <w:r>
-        <w:rPr>
-          <w:sz w:val="20"/>
-          <w:szCs w:val="20"/>
-        </w:rPr>
-        <w:t xml:space="preserve"> are actions or a sequence of actions performed over artifacts and producing new artifacts. </w:t>
-      </w:r>
-      <w:r>
-        <w:rPr>
-          <w:i/>
-          <w:sz w:val="20"/>
-          <w:szCs w:val="20"/>
-        </w:rPr>
-        <w:t>Agents</w:t>
-      </w:r>
-      <w:r>
-        <w:rPr>
-          <w:sz w:val="20"/>
-          <w:szCs w:val="20"/>
-        </w:rPr>
-        <w:t xml:space="preserve"> are contextual entities acting as a catalyst of a process that can enable, facilitate, control, or affect its execution. The edges of the graph</w:t>
-      </w:r>
-      <w:r>
-        <w:rPr>
-          <w:sz w:val="20"/>
-          <w:szCs w:val="20"/>
-        </w:rPr>
-        <w:t xml:space="preserve"> </w:t>
-      </w:r>
-      <w:r>
-        <w:rPr>
-          <w:sz w:val="20"/>
-          <w:szCs w:val="20"/>
-        </w:rPr>
-        <w:t>represent a causal depen</w:t>
-      </w:r>
-      <w:r>
-        <w:rPr>
-          <w:sz w:val="20"/>
-          <w:szCs w:val="20"/>
-        </w:rPr>
-        <w:t>d</w:t>
-      </w:r>
-      <w:r>
-        <w:rPr>
-          <w:sz w:val="20"/>
-          <w:szCs w:val="20"/>
-        </w:rPr>
-        <w:t xml:space="preserve">ency between the source, which denotes the effect, and the destination, which denotes the cause. </w:t>
-      </w:r>
-    </w:p>
-    <w:p>
-      <w:pPr>
-        <w:ind w:firstLine="216"/>
-        <w:rPr>
-          <w:sz w:val="20"/>
-          <w:szCs w:val="20"/>
-        </w:rPr>
-      </w:pPr>
-      <w:r>
-        <w:rPr>
-          <w:sz w:val="20"/>
-          <w:szCs w:val="20"/>
-        </w:rPr>
-        <w:t>Finally, the Open Provenance Model has defined the notion of a graph based on a set of syntactic rules and topological constraints. The provenance graph captures causal depende</w:t>
-      </w:r>
-      <w:r>
-        <w:rPr>
-          <w:sz w:val="20"/>
-          <w:szCs w:val="20"/>
-        </w:rPr>
-        <w:t>n</w:t>
-      </w:r>
-      <w:r>
-        <w:rPr>
-          <w:sz w:val="20"/>
-          <w:szCs w:val="20"/>
-        </w:rPr>
-        <w:t xml:space="preserve">cies that can be summarized by means of transitive closure. Because of this, a set of completion rules and inferences can be used in the graph. When users want to find out the causes of an artifact or a process, their interest is in indirect causes that involve multiple transitions. </w:t>
-      </w:r>
-      <w:bookmarkStart w:id="15" w:name="_Ref350442803"/>
-    </w:p>
-    <w:p>
-      <w:pPr>
-        <w:pStyle w:val="Heading1"/>
-      </w:pPr>
-      <w:r>
-        <w:t>Provenance</w:t>
-      </w:r>
-      <w:r>
-        <w:t xml:space="preserve"> in Games</w:t>
-      </w:r>
-      <w:bookmarkEnd w:id="15"/>
-    </w:p>
-    <w:p>
-      <w:pPr>
-        <w:ind w:firstLine="216"/>
-        <w:rPr>
-          <w:sz w:val="20"/>
-          <w:szCs w:val="20"/>
-        </w:rPr>
-      </w:pPr>
-      <w:r>
-        <w:rPr>
-          <w:sz w:val="20"/>
-          <w:szCs w:val="20"/>
-        </w:rPr>
-        <w:t>The mapping of provenance nodes to their game counte</w:t>
-      </w:r>
-      <w:r>
-        <w:rPr>
-          <w:sz w:val="20"/>
-          <w:szCs w:val="20"/>
-        </w:rPr>
-        <w:t>r</w:t>
-      </w:r>
-      <w:r>
-        <w:rPr>
-          <w:sz w:val="20"/>
-          <w:szCs w:val="20"/>
-        </w:rPr>
-        <w:t xml:space="preserve">part is necessary to use a provenance graph for game flow analysis. We first proposed in </w:t>
+        <w:t>an immutable piece of state that can represent a physical object</w:t>
+      </w:r>
+      <w:r>
+        <w:rPr>
+          <w:sz w:val="20"/>
+          <w:szCs w:val="20"/>
+        </w:rPr>
+        <w:t xml:space="preserve">" </w:t>
       </w:r>
       <w:r>
         <w:rPr>
@@ -4103,7 +4022,7 @@
           <w:sz w:val="20"/>
           <w:szCs w:val="20"/>
         </w:rPr>
-        <w:instrText xml:space="preserve"> ADDIN ZOTERO_ITEM CSL_CITATION {"citationID":"dXPerDWW","properties":{"formattedCitation":"[14]","plainCitation":"[14]"},"citationItems":[{"id":87,"uris":["http://zotero.org/users/1122386/items/9DCQB8VQ"],"uri":["http://zotero.org/users/1122386/items/9DCQB8VQ"],"itemData":{"id":87,"type":"paper-conference","title":"Provenance in Games","container-title":"2012 XI Brazilian Symposium on Games and Digital Entertainment (SBGAMES)","publisher":"In: XI SBGames","publisher-place":"Brasilia","event":"2012 XI Brazilian Symposium on Games and Digital Entertainment (SBGAMES)","event-place":"Brasilia","author":[{"family":"Kohwalter","given":"Troy"},{"family":"Clua","given":"Esteban"},{"family":"Murta","given":"Leonardo"}],"issued":{"date-parts":[["2012",11]]}}}],"schema":"https://github.com/citation-style-language/schema/raw/master/csl-citation.json"} </w:instrText>
+        <w:instrText xml:space="preserve"> ADDIN ZOTERO_ITEM CSL_CITATION {"citationID":"2frpemjc4a","properties":{"formattedCitation":"[16]","plainCitation":"[16]"},"citationItems":[{"id":37,"uris":["http://zotero.org/users/1122386/items/4UM2NPVP"],"uri":["http://zotero.org/users/1122386/items/4UM2NPVP"],"itemData":{"id":37,"type":"article-journal","title":"The Open Provenance Model core specification (v1.1)","container-title":"In: Future Generation Computer Systems","page":"743-756","volume":"27","issue":"6","source":"CrossRef","DOI":"10.1016/j.future.2010.07.005","ISSN":"0167739X","author":[{"family":"Moreau","given":"Luc"},{"family":"Clifford","given":"Ben"},{"family":"Freire","given":"Juliana"},{"family":"Futrelle","given":"Joe"},{"family":"Gil","given":"Yolanda"},{"family":"Groth","given":"Paul"},{"family":"Kwasnikowska","given":"Natalia"},{"family":"Miles","given":"Simon"},{"family":"Missier","given":"Paolo"},{"family":"Myers","given":"Jim"},{"family":"Plale","given":"Beth"},{"family":"Simmhan","given":"Yogesh"},{"family":"Stephan","given":"Eric"},{"family":"den Bussche","given":"Jan Van"}],"issued":{"date-parts":[[2011,6]]},"accessed":{"date-parts":[[2012,6,10]]}}}],"schema":"https://github.com/citation-style-language/schema/raw/master/csl-citation.json"} </w:instrText>
       </w:r>
       <w:r>
         <w:rPr>
@@ -4113,7 +4032,7 @@
         <w:fldChar w:fldCharType="separate"/>
       </w:r>
       <w:r>
-        <w:t>[14]</w:t>
+        <w:t>[16]</w:t>
       </w:r>
       <w:r>
         <w:rPr>
@@ -4127,90 +4046,6 @@
           <w:sz w:val="20"/>
           <w:szCs w:val="20"/>
         </w:rPr>
-        <w:t xml:space="preserve"> an adoption of provenance in the context of games, mapping each provenance node type to elements typically present in games. In such mapping, </w:t>
-      </w:r>
-      <w:r>
-        <w:rPr>
-          <w:i/>
-          <w:sz w:val="20"/>
-          <w:szCs w:val="20"/>
-        </w:rPr>
-        <w:t>Art</w:t>
-      </w:r>
-      <w:r>
-        <w:rPr>
-          <w:i/>
-          <w:sz w:val="20"/>
-          <w:szCs w:val="20"/>
-        </w:rPr>
-        <w:t>i</w:t>
-      </w:r>
-      <w:r>
-        <w:rPr>
-          <w:i/>
-          <w:sz w:val="20"/>
-          <w:szCs w:val="20"/>
-        </w:rPr>
-        <w:t>facts</w:t>
-      </w:r>
-      <w:r>
-        <w:rPr>
-          <w:sz w:val="20"/>
-          <w:szCs w:val="20"/>
-        </w:rPr>
-        <w:t>, which consist on "</w:t>
-      </w:r>
-      <w:r>
-        <w:rPr>
-          <w:i/>
-          <w:sz w:val="20"/>
-          <w:szCs w:val="20"/>
-        </w:rPr>
-        <w:t>an immutable piece of state that can represent a physical object</w:t>
-      </w:r>
-      <w:r>
-        <w:rPr>
-          <w:sz w:val="20"/>
-          <w:szCs w:val="20"/>
-        </w:rPr>
-        <w:t xml:space="preserve">" </w:t>
-      </w:r>
-      <w:r>
-        <w:rPr>
-          <w:sz w:val="20"/>
-          <w:szCs w:val="20"/>
-        </w:rPr>
-        <w:fldChar w:fldCharType="begin"/>
-      </w:r>
-      <w:r>
-        <w:rPr>
-          <w:sz w:val="20"/>
-          <w:szCs w:val="20"/>
-        </w:rPr>
-        <w:instrText xml:space="preserve"> ADDIN ZOTERO_ITEM CSL_CITATION {"citationID":"2frpemjc4a","properties":{"formattedCitation":"[16]","plainCitation":"[16]"},"citationItems":[{"id":37,"uris":["http://zotero.org/users/1122386/items/4UM2NPVP"],"uri":["http://zotero.org/users/1122386/items/4UM2NPVP"],"itemData":{"id":37,"type":"article-journal","title":"The Open Provenance Model core specification (v1.1)","container-title":"In: Future Generation Computer Systems","page":"743-756","volume":"27","issue":"6","source":"CrossRef","DOI":"10.1016/j.future.2010.07.005","ISSN":"0167739X","author":[{"family":"Moreau","given":"Luc"},{"family":"Clifford","given":"Ben"},{"family":"Freire","given":"Juliana"},{"family":"Futrelle","given":"Joe"},{"family":"Gil","given":"Yolanda"},{"family":"Groth","given":"Paul"},{"family":"Kwasnikowska","given":"Natalia"},{"family":"Miles","given":"Simon"},{"family":"Missier","given":"Paolo"},{"family":"Myers","given":"Jim"},{"family":"Plale","given":"Beth"},{"family":"Simmhan","given":"Yogesh"},{"family":"Stephan","given":"Eric"},{"family":"den Bussche","given":"Jan Van"}],"issued":{"date-parts":[[2011,6]]},"accessed":{"date-parts":[[2012,6,10]]}}}],"schema":"https://github.com/citation-style-language/schema/raw/master/csl-citation.json"} </w:instrText>
-      </w:r>
-      <w:r>
-        <w:rPr>
-          <w:sz w:val="20"/>
-          <w:szCs w:val="20"/>
-        </w:rPr>
-        <w:fldChar w:fldCharType="separate"/>
-      </w:r>
-      <w:r>
-        <w:t>[16]</w:t>
-      </w:r>
-      <w:r>
-        <w:rPr>
-          <w:sz w:val="20"/>
-          <w:szCs w:val="20"/>
-        </w:rPr>
-        <w:fldChar w:fldCharType="end"/>
-      </w:r>
-      <w:r>
-        <w:rPr>
-          <w:sz w:val="20"/>
-          <w:szCs w:val="20"/>
-        </w:rPr>
         <w:t>, were mapped to game o</w:t>
       </w:r>
       <w:r>
@@ -4225,21 +4060,7 @@
           <w:sz w:val="20"/>
           <w:szCs w:val="20"/>
         </w:rPr>
-        <w:t>jects. This way, artifacts can be anything used in the game, such as weapons, potions, legen</w:t>
-      </w:r>
-      <w:r>
-        <w:rPr>
-          <w:sz w:val="20"/>
-          <w:szCs w:val="20"/>
-        </w:rPr>
-        <w:t>d</w:t>
-      </w:r>
-      <w:r>
-        <w:rPr>
-          <w:sz w:val="20"/>
-          <w:szCs w:val="20"/>
-        </w:rPr>
-        <w:t>ary artifacts, magical objects, among others, when considering a typical RPG game. In e</w:t>
+        <w:t>jects. This way, artifacts can be anything used in the game, such as weapons, potions, legendary artifacts, magical objects, among others, when considering a typical RPG game. In e</w:t>
       </w:r>
       <w:r>
         <w:rPr>
@@ -4499,7 +4320,7 @@
                     </pic:cNvPicPr>
                   </pic:nvPicPr>
                   <pic:blipFill>
-                    <a:blip r:embed="rId8" cstate="print">
+                    <a:blip r:embed="rId9" cstate="print">
                       <a:extLst>
                         <a:ext uri="{28A0092B-C50C-407E-A947-70E740481C1C}">
                           <a14:useLocalDpi xmlns:a14="http://schemas.microsoft.com/office/drawing/2010/main" xmlns:wps="http://schemas.microsoft.com/office/word/2010/wordprocessingShape" xmlns:wpi="http://schemas.microsoft.com/office/word/2010/wordprocessingInk" xmlns:wpg="http://schemas.microsoft.com/office/word/2010/wordprocessingGroup" xmlns:w14="http://schemas.microsoft.com/office/word/2010/wordml" xmlns:w="http://schemas.openxmlformats.org/wordprocessingml/2006/main" xmlns:w10="urn:schemas-microsoft-com:office:word" xmlns:wp14="http://schemas.microsoft.com/office/word/2010/wordprocessingDrawing" xmlns:v="urn:schemas-microsoft-com:vml" xmlns:o="urn:schemas-microsoft-com:office:office" xmlns:mv="urn:schemas-microsoft-com:mac:vml" xmlns:mc="http://schemas.openxmlformats.org/markup-compatibility/2006" xmlns:mo="http://schemas.microsoft.com/office/mac/office/2008/main" xmlns:wpc="http://schemas.microsoft.com/office/word/2010/wordprocessingCanvas" xmlns="" val="0"/>
@@ -4540,7 +4361,7 @@
           <w:szCs w:val="16"/>
         </w:rPr>
       </w:pPr>
-      <w:bookmarkStart w:id="16" w:name="_Ref341623250"/>
+      <w:bookmarkStart w:id="13" w:name="_Ref341623250"/>
       <w:proofErr w:type="gramStart"/>
       <w:r>
         <w:rPr>
@@ -4585,7 +4406,7 @@
         </w:rPr>
         <w:fldChar w:fldCharType="end"/>
       </w:r>
-      <w:bookmarkEnd w:id="16"/>
+      <w:bookmarkEnd w:id="13"/>
       <w:r>
         <w:rPr>
           <w:rFonts w:cs="Times New Roman"/>
@@ -4823,24 +4644,10 @@
           <w:sz w:val="20"/>
           <w:szCs w:val="20"/>
         </w:rPr>
-        <w:t>trates the provenance ma</w:t>
-      </w:r>
-      <w:r>
-        <w:rPr>
-          <w:sz w:val="20"/>
-          <w:szCs w:val="20"/>
-        </w:rPr>
-        <w:t>p</w:t>
-      </w:r>
-      <w:r>
-        <w:rPr>
-          <w:sz w:val="20"/>
-          <w:szCs w:val="20"/>
-        </w:rPr>
-        <w:t xml:space="preserve">ping and information examples that can be used for analysis, as shown </w:t>
-      </w:r>
-      <w:commentRangeStart w:id="17"/>
-      <w:commentRangeStart w:id="18"/>
+        <w:t xml:space="preserve">trates the provenance mapping and information examples that can be used for analysis, as shown </w:t>
+      </w:r>
+      <w:commentRangeStart w:id="14"/>
+      <w:commentRangeStart w:id="15"/>
       <w:r>
         <w:rPr>
           <w:sz w:val="20"/>
@@ -4857,19 +4664,19 @@
           <w:t>Figure 1</w:t>
         </w:r>
       </w:fldSimple>
-      <w:commentRangeEnd w:id="17"/>
-      <w:commentRangeEnd w:id="18"/>
+      <w:commentRangeEnd w:id="14"/>
+      <w:commentRangeEnd w:id="15"/>
       <w:r>
         <w:rPr>
           <w:rStyle w:val="CommentReference"/>
         </w:rPr>
-        <w:commentReference w:id="18"/>
+        <w:commentReference w:id="14"/>
       </w:r>
       <w:r>
         <w:rPr>
           <w:rStyle w:val="CommentReference"/>
         </w:rPr>
-        <w:commentReference w:id="17"/>
+        <w:commentReference w:id="15"/>
       </w:r>
       <w:r>
         <w:rPr>
@@ -4914,21 +4721,7 @@
           <w:sz w:val="20"/>
           <w:szCs w:val="20"/>
         </w:rPr>
-        <w:t xml:space="preserve"> also presented an info</w:t>
-      </w:r>
-      <w:r>
-        <w:rPr>
-          <w:sz w:val="20"/>
-          <w:szCs w:val="20"/>
-        </w:rPr>
-        <w:t>r</w:t>
-      </w:r>
-      <w:r>
-        <w:rPr>
-          <w:sz w:val="20"/>
-          <w:szCs w:val="20"/>
-        </w:rPr>
-        <w:t>mation structure to store collected game data to generate a game flow log for provenance anal</w:t>
+        <w:t xml:space="preserve"> also presented an information structure to store collected game data to generate a game flow log for provenance anal</w:t>
       </w:r>
       <w:r>
         <w:rPr>
@@ -4949,11 +4742,11 @@
       <w:pPr>
         <w:pStyle w:val="Heading1"/>
       </w:pPr>
-      <w:bookmarkStart w:id="19" w:name="_Ref350269138"/>
+      <w:bookmarkStart w:id="16" w:name="_Ref350269138"/>
       <w:r>
         <w:t xml:space="preserve">Provenance </w:t>
       </w:r>
-      <w:bookmarkEnd w:id="19"/>
+      <w:bookmarkEnd w:id="16"/>
       <w:r>
         <w:t>Visualization</w:t>
       </w:r>
@@ -4968,8 +4761,8 @@
           <w:szCs w:val="20"/>
         </w:rPr>
       </w:pPr>
-      <w:commentRangeStart w:id="20"/>
-      <w:commentRangeStart w:id="21"/>
+      <w:commentRangeStart w:id="17"/>
+      <w:commentRangeStart w:id="18"/>
       <w:r>
         <w:rPr>
           <w:noProof/>
@@ -5022,19 +4815,19 @@
           </wp:inline>
         </w:drawing>
       </w:r>
-      <w:commentRangeEnd w:id="20"/>
+      <w:commentRangeEnd w:id="17"/>
       <w:r>
         <w:rPr>
           <w:rStyle w:val="CommentReference"/>
         </w:rPr>
-        <w:commentReference w:id="20"/>
-      </w:r>
-      <w:commentRangeEnd w:id="21"/>
+        <w:commentReference w:id="17"/>
+      </w:r>
+      <w:commentRangeEnd w:id="18"/>
       <w:r>
         <w:rPr>
           <w:rStyle w:val="CommentReference"/>
         </w:rPr>
-        <w:commentReference w:id="21"/>
+        <w:commentReference w:id="18"/>
       </w:r>
     </w:p>
     <w:p>
@@ -5046,7 +4839,7 @@
           <w:szCs w:val="16"/>
         </w:rPr>
       </w:pPr>
-      <w:bookmarkStart w:id="22" w:name="_Ref350359758"/>
+      <w:bookmarkStart w:id="19" w:name="_Ref350359758"/>
       <w:proofErr w:type="gramStart"/>
       <w:r>
         <w:rPr>
@@ -5091,7 +4884,7 @@
         </w:rPr>
         <w:fldChar w:fldCharType="end"/>
       </w:r>
-      <w:bookmarkEnd w:id="22"/>
+      <w:bookmarkEnd w:id="19"/>
       <w:r>
         <w:rPr>
           <w:rFonts w:cs="Times New Roman"/>
@@ -5298,21 +5091,7 @@
           <w:sz w:val="20"/>
           <w:szCs w:val="20"/>
         </w:rPr>
-        <w:t xml:space="preserve"> framework is able to generate a game flow log that can be an</w:t>
-      </w:r>
-      <w:r>
-        <w:rPr>
-          <w:sz w:val="20"/>
-          <w:szCs w:val="20"/>
-        </w:rPr>
-        <w:t>a</w:t>
-      </w:r>
-      <w:r>
-        <w:rPr>
-          <w:sz w:val="20"/>
-          <w:szCs w:val="20"/>
-        </w:rPr>
-        <w:t xml:space="preserve">lyzed by </w:t>
+        <w:t xml:space="preserve"> framework is able to generate a game flow log that can be analyzed by </w:t>
       </w:r>
       <w:r>
         <w:rPr>
@@ -5329,53 +5108,34 @@
         </w:rPr>
         <w:t xml:space="preserve">. </w:t>
       </w:r>
-      <w:r>
-        <w:rPr>
-          <w:sz w:val="20"/>
-          <w:szCs w:val="20"/>
-        </w:rPr>
-        <w:fldChar w:fldCharType="begin"/>
-      </w:r>
-      <w:r>
-        <w:rPr>
-          <w:sz w:val="20"/>
-          <w:szCs w:val="20"/>
-        </w:rPr>
-        <w:instrText xml:space="preserve"> REF _Ref350359758 \h </w:instrText>
-      </w:r>
-      <w:r>
-        <w:rPr>
-          <w:sz w:val="20"/>
-          <w:szCs w:val="20"/>
-        </w:rPr>
-      </w:r>
-      <w:r>
-        <w:rPr>
-          <w:sz w:val="20"/>
-          <w:szCs w:val="20"/>
-        </w:rPr>
-        <w:fldChar w:fldCharType="separate"/>
-      </w:r>
-      <w:r>
-        <w:rPr>
-          <w:szCs w:val="16"/>
-        </w:rPr>
-        <w:t xml:space="preserve">Figure </w:t>
-      </w:r>
-      <w:r>
-        <w:rPr>
-          <w:noProof/>
-          <w:szCs w:val="16"/>
-        </w:rPr>
-        <w:t>2</w:t>
-      </w:r>
-      <w:r>
-        <w:rPr>
-          <w:sz w:val="20"/>
-          <w:szCs w:val="20"/>
-        </w:rPr>
-        <w:fldChar w:fldCharType="end"/>
-      </w:r>
+      <w:fldSimple w:instr=" REF _Ref350359758 \h  \* MERGEFORMAT ">
+        <w:r>
+          <w:rPr>
+            <w:sz w:val="20"/>
+            <w:szCs w:val="20"/>
+            <w:rPrChange w:id="20" w:author="Kohwalter" w:date="2013-03-08T14:48:00Z">
+              <w:rPr>
+                <w:szCs w:val="16"/>
+              </w:rPr>
+            </w:rPrChange>
+          </w:rPr>
+          <w:t xml:space="preserve">Figure </w:t>
+        </w:r>
+        <w:r>
+          <w:rPr>
+            <w:noProof/>
+            <w:sz w:val="20"/>
+            <w:szCs w:val="20"/>
+            <w:rPrChange w:id="21" w:author="Kohwalter" w:date="2013-03-08T14:48:00Z">
+              <w:rPr>
+                <w:noProof/>
+                <w:szCs w:val="16"/>
+              </w:rPr>
+            </w:rPrChange>
+          </w:rPr>
+          <w:t>2</w:t>
+        </w:r>
+      </w:fldSimple>
       <w:r>
         <w:rPr>
           <w:sz w:val="20"/>
@@ -5434,63 +5194,7 @@
           <w:sz w:val="20"/>
           <w:szCs w:val="20"/>
         </w:rPr>
-        <w:t>sis. After that, our tool creates the graph’s ed</w:t>
-      </w:r>
-      <w:r>
-        <w:rPr>
-          <w:sz w:val="20"/>
-          <w:szCs w:val="20"/>
-        </w:rPr>
-        <w:t>g</w:t>
-      </w:r>
-      <w:r>
-        <w:rPr>
-          <w:sz w:val="20"/>
-          <w:szCs w:val="20"/>
-        </w:rPr>
-        <w:t>es and nodes following defined rules to generate the provenance graph. This graph is a repr</w:t>
-      </w:r>
-      <w:r>
-        <w:rPr>
-          <w:sz w:val="20"/>
-          <w:szCs w:val="20"/>
-        </w:rPr>
-        <w:t>e</w:t>
-      </w:r>
-      <w:r>
-        <w:rPr>
-          <w:sz w:val="20"/>
-          <w:szCs w:val="20"/>
-        </w:rPr>
-        <w:t>sentation of the game flow log and is available for the user to interact and analyze, reaching his own decisions about how events occurred during the game and the outcome. The user is able to see the consequences of each a</w:t>
-      </w:r>
-      <w:r>
-        <w:rPr>
-          <w:sz w:val="20"/>
-          <w:szCs w:val="20"/>
-        </w:rPr>
-        <w:t>c</w:t>
-      </w:r>
-      <w:r>
-        <w:rPr>
-          <w:sz w:val="20"/>
-          <w:szCs w:val="20"/>
-        </w:rPr>
-        <w:t>tion and how they influenced other actions and the outcome, as well as manipulate the graph by omitting facts and collapsing chains of action for a better understanding and visualiz</w:t>
-      </w:r>
-      <w:r>
-        <w:rPr>
-          <w:sz w:val="20"/>
-          <w:szCs w:val="20"/>
-        </w:rPr>
-        <w:t>a</w:t>
-      </w:r>
-      <w:r>
-        <w:rPr>
-          <w:sz w:val="20"/>
-          <w:szCs w:val="20"/>
-        </w:rPr>
-        <w:t xml:space="preserve">tion process. No information is lost in this process, so the player can undo changes made during analysis. </w:t>
+        <w:t xml:space="preserve">sis. After that, our tool creates the graph’s edges and nodes following defined rules to generate the provenance graph. This graph is a representation of the game flow log and is available for the user to interact and analyze, reaching his own decisions about how events occurred during the game and the outcome. The user is able to see the consequences of each action and how they influenced other actions and the outcome, as well as manipulate the graph by omitting facts and collapsing chains of action for a better understanding and visualization process. No information is lost in this process, so the player can undo changes made during analysis. </w:t>
       </w:r>
     </w:p>
     <w:p>
@@ -5565,7 +5269,7 @@
           <w:szCs w:val="16"/>
         </w:rPr>
       </w:pPr>
-      <w:bookmarkStart w:id="23" w:name="_Ref341710011"/>
+      <w:bookmarkStart w:id="22" w:name="_Ref341710011"/>
       <w:proofErr w:type="gramStart"/>
       <w:r>
         <w:rPr>
@@ -5610,7 +5314,7 @@
         </w:rPr>
         <w:fldChar w:fldCharType="end"/>
       </w:r>
-      <w:bookmarkEnd w:id="23"/>
+      <w:bookmarkEnd w:id="22"/>
       <w:r>
         <w:rPr>
           <w:rFonts w:cs="Times New Roman"/>
@@ -5693,21 +5397,7 @@
           <w:sz w:val="20"/>
           <w:szCs w:val="20"/>
         </w:rPr>
-        <w:t>nance not</w:t>
-      </w:r>
-      <w:r>
-        <w:rPr>
-          <w:sz w:val="20"/>
-          <w:szCs w:val="20"/>
-        </w:rPr>
-        <w:t>a</w:t>
-      </w:r>
-      <w:r>
-        <w:rPr>
-          <w:sz w:val="20"/>
-          <w:szCs w:val="20"/>
-        </w:rPr>
-        <w:t xml:space="preserve">tion specification, each node shape in </w:t>
+        <w:t xml:space="preserve">nance notation specification, each node shape in </w:t>
       </w:r>
       <w:fldSimple w:instr=" REF _Ref341710011 \h  \* MERGEFORMAT ">
         <w:r>
@@ -6015,21 +5705,7 @@
           <w:sz w:val="20"/>
           <w:szCs w:val="20"/>
         </w:rPr>
-        <w:t>ble to use different fo</w:t>
-      </w:r>
-      <w:r>
-        <w:rPr>
-          <w:sz w:val="20"/>
-          <w:szCs w:val="20"/>
-        </w:rPr>
-        <w:t>r</w:t>
-      </w:r>
-      <w:r>
-        <w:rPr>
-          <w:sz w:val="20"/>
-          <w:szCs w:val="20"/>
-        </w:rPr>
-        <w:t>mats for edges. The thickness can be interpreted as how strong the relationship is. If the edge repr</w:t>
+        <w:t>ble to use different formats for edges. The thickness can be interpreted as how strong the relationship is. If the edge repr</w:t>
       </w:r>
       <w:r>
         <w:rPr>
@@ -6089,21 +5765,7 @@
           <w:szCs w:val="20"/>
         </w:rPr>
         <w:lastRenderedPageBreak/>
-        <w:t>cial nor prejud</w:t>
-      </w:r>
-      <w:r>
-        <w:rPr>
-          <w:sz w:val="20"/>
-          <w:szCs w:val="20"/>
-        </w:rPr>
-        <w:t>i</w:t>
-      </w:r>
-      <w:r>
-        <w:rPr>
-          <w:sz w:val="20"/>
-          <w:szCs w:val="20"/>
-        </w:rPr>
-        <w:t xml:space="preserve">cial. For each type of relationship (positive, negative, and neutral) a different color is used. Green is used for positive influences, red for negative, and black for neutral. To emphasize the neutral relationships lack of importance, they are also dotted. These edge types are illustrated in </w:t>
+        <w:t xml:space="preserve">cial nor prejudicial. For each type of relationship (positive, negative, and neutral) a different color is used. Green is used for positive influences, red for negative, and black for neutral. To emphasize the neutral relationships lack of importance, they are also dotted. These edge types are illustrated in </w:t>
       </w:r>
       <w:fldSimple w:instr=" REF _Ref341710011 \h  \* MERGEFORMAT ">
         <w:r>
@@ -6111,948 +5773,848 @@
             <w:sz w:val="20"/>
             <w:szCs w:val="20"/>
           </w:rPr>
-          <w:t>Figure 3</w:t>
+          <w:t>Fi</w:t>
         </w:r>
-      </w:fldSimple>
-      <w:r>
-        <w:rPr>
-          <w:sz w:val="20"/>
-          <w:szCs w:val="20"/>
-        </w:rPr>
-        <w:t>.</w:t>
-      </w:r>
-    </w:p>
-    <w:p>
-      <w:pPr>
-        <w:ind w:firstLine="216"/>
-        <w:rPr>
-          <w:sz w:val="20"/>
-          <w:szCs w:val="20"/>
-        </w:rPr>
-      </w:pPr>
-      <w:r>
-        <w:rPr>
-          <w:sz w:val="20"/>
-          <w:szCs w:val="20"/>
-        </w:rPr>
-        <w:t>In order to better analyze graph data, the node filter feature is also available. Since the graph is generated from collected game date, not all collected information is relevant for every type of analysis. Thus, the provenance graph might contain actions that did not provoke any significant change. These elements act as noise and can be omitted during analysis. To do this, it is possible to collapse nodes in order to reduce the graph size by changing the information display scale, grouping nearby nodes together and thus changing the graph granular</w:t>
-      </w:r>
-      <w:r>
-        <w:rPr>
-          <w:sz w:val="20"/>
-          <w:szCs w:val="20"/>
-        </w:rPr>
-        <w:t>i</w:t>
-      </w:r>
-      <w:r>
-        <w:rPr>
-          <w:sz w:val="20"/>
-          <w:szCs w:val="20"/>
-        </w:rPr>
-        <w:t xml:space="preserve">ty. Another usage of collapse is to group </w:t>
-      </w:r>
-      <w:r>
-        <w:rPr>
-          <w:i/>
-          <w:sz w:val="20"/>
-          <w:szCs w:val="20"/>
-        </w:rPr>
-        <w:t>processes</w:t>
-      </w:r>
-      <w:r>
-        <w:rPr>
-          <w:sz w:val="20"/>
-          <w:szCs w:val="20"/>
-        </w:rPr>
-        <w:t xml:space="preserve"> from the same </w:t>
-      </w:r>
-      <w:r>
-        <w:rPr>
-          <w:i/>
-          <w:sz w:val="20"/>
-          <w:szCs w:val="20"/>
-        </w:rPr>
-        <w:t>agent</w:t>
-      </w:r>
-      <w:r>
-        <w:rPr>
-          <w:sz w:val="20"/>
-          <w:szCs w:val="20"/>
-        </w:rPr>
-        <w:t xml:space="preserve">, making easier to see all influences and changes that the </w:t>
-      </w:r>
-      <w:r>
-        <w:rPr>
-          <w:i/>
-          <w:sz w:val="20"/>
-          <w:szCs w:val="20"/>
-        </w:rPr>
-        <w:t>agent</w:t>
-      </w:r>
-      <w:r>
-        <w:rPr>
-          <w:sz w:val="20"/>
-          <w:szCs w:val="20"/>
-        </w:rPr>
-        <w:t xml:space="preserve"> did throughout the game. Another type of filter present is the edge filter. In the application it is also possible to filter edges by context and by the type of relationship.</w:t>
-      </w:r>
-    </w:p>
-    <w:p>
-      <w:pPr>
-        <w:ind w:firstLine="216"/>
-        <w:rPr>
-          <w:sz w:val="20"/>
-          <w:szCs w:val="20"/>
-        </w:rPr>
-      </w:pPr>
-      <w:r>
-        <w:rPr>
-          <w:sz w:val="20"/>
-          <w:szCs w:val="20"/>
-        </w:rPr>
-        <w:t xml:space="preserve">The last filter present is the status filter. When selecting the desired attribute, all nodes with the specified status will have their colors changed according to their respective values. It uses the traffic light scale </w:t>
-      </w:r>
-      <w:r>
-        <w:rPr>
-          <w:sz w:val="20"/>
-          <w:szCs w:val="20"/>
-        </w:rPr>
-        <w:fldChar w:fldCharType="begin"/>
-      </w:r>
-      <w:r>
-        <w:rPr>
-          <w:sz w:val="20"/>
-          <w:szCs w:val="20"/>
-        </w:rPr>
-        <w:instrText xml:space="preserve"> ADDIN ZOTERO_ITEM CSL_CITATION {"citationID":"1io2lg2n20","properties":{"formattedCitation":"[8]","plainCitation":"[8]"},"citationItems":[{"id":114,"uris":["http://zotero.org/users/1122386/items/ZAJ493IV"],"uri":["http://zotero.org/users/1122386/items/ZAJ493IV"],"itemData":{"id":114,"type":"book","title":"Software Visualization: Visualizing the Structure, Behaviour, and Evolution of Software","publisher":"Springer","number-of-pages":"192","source":"Google Books","abstract":"Here is an ideal textbook on software visualization, written especially for students and teachers in computer science. It provides a broad and systematic overview of the area including many pointers to tools available today. Topics covered include static program visualization, algorithm animation, visual debugging, as well as the visualization of the evolution of software. The author's presentation emphasizes common principles and provides different examples mostly taken from seminal work. In addition, each chapter is followed by a list of exercises including both pen-and-paper exercises as well as programming tasks.","ISBN":"9783540465041","shortTitle":"Software Visualization","language":"en","author":[{"family":"Diehl","given":"Stephan"}],"issued":{"date-parts":[[2007,5,29]]}}}],"schema":"https://github.com/citation-style-language/schema/raw/master/csl-citation.json"} </w:instrText>
-      </w:r>
-      <w:r>
-        <w:rPr>
-          <w:sz w:val="20"/>
-          <w:szCs w:val="20"/>
-        </w:rPr>
-        <w:fldChar w:fldCharType="separate"/>
-      </w:r>
-      <w:r>
-        <w:t>[8]</w:t>
-      </w:r>
-      <w:r>
-        <w:rPr>
-          <w:sz w:val="20"/>
-          <w:szCs w:val="20"/>
-        </w:rPr>
-        <w:fldChar w:fldCharType="end"/>
-      </w:r>
-      <w:r>
-        <w:rPr>
-          <w:sz w:val="20"/>
-          <w:szCs w:val="20"/>
-        </w:rPr>
-        <w:t>, which indicates the status of the variable using red, yellow, or green color. As an example, i</w:t>
-      </w:r>
-      <w:r>
-        <w:rPr>
-          <w:sz w:val="20"/>
-          <w:szCs w:val="20"/>
-        </w:rPr>
-        <w:t>m</w:t>
-      </w:r>
-      <w:r>
-        <w:rPr>
-          <w:sz w:val="20"/>
-          <w:szCs w:val="20"/>
-        </w:rPr>
-        <w:t xml:space="preserve">agine that we desire to analyze the player’s </w:t>
-      </w:r>
-      <w:r>
-        <w:rPr>
-          <w:sz w:val="20"/>
-          <w:szCs w:val="20"/>
-        </w:rPr>
-        <w:t>financial situation</w:t>
-      </w:r>
-      <w:r>
-        <w:rPr>
-          <w:sz w:val="20"/>
-          <w:szCs w:val="20"/>
-        </w:rPr>
-        <w:t xml:space="preserve"> throughout the game. When filtered by player’s </w:t>
-      </w:r>
-      <w:r>
-        <w:rPr>
-          <w:sz w:val="20"/>
-          <w:szCs w:val="20"/>
-        </w:rPr>
-        <w:t>financial si</w:t>
-      </w:r>
-      <w:r>
-        <w:rPr>
-          <w:sz w:val="20"/>
-          <w:szCs w:val="20"/>
-        </w:rPr>
-        <w:t>t</w:t>
-      </w:r>
-      <w:r>
-        <w:rPr>
-          <w:sz w:val="20"/>
-          <w:szCs w:val="20"/>
-        </w:rPr>
-        <w:t>uation</w:t>
-      </w:r>
-      <w:r>
-        <w:rPr>
-          <w:sz w:val="20"/>
-          <w:szCs w:val="20"/>
-        </w:rPr>
-        <w:t xml:space="preserve">, all nodes that contain a player </w:t>
-      </w:r>
-      <w:r>
-        <w:rPr>
-          <w:sz w:val="20"/>
-          <w:szCs w:val="20"/>
-        </w:rPr>
-        <w:t>fina</w:t>
-      </w:r>
-      <w:r>
-        <w:rPr>
-          <w:sz w:val="20"/>
-          <w:szCs w:val="20"/>
-        </w:rPr>
-        <w:t>n</w:t>
-      </w:r>
-      <w:r>
-        <w:rPr>
-          <w:sz w:val="20"/>
-          <w:szCs w:val="20"/>
-        </w:rPr>
-        <w:t>cial</w:t>
-      </w:r>
-      <w:r>
-        <w:rPr>
-          <w:sz w:val="20"/>
-          <w:szCs w:val="20"/>
-        </w:rPr>
-        <w:t xml:space="preserve"> </w:t>
-      </w:r>
-      <w:r>
-        <w:rPr>
-          <w:sz w:val="20"/>
-          <w:szCs w:val="20"/>
-        </w:rPr>
-        <w:t xml:space="preserve">value will have their colors changed according to its value. Activating this type of filter allow the user to see the player’s </w:t>
-      </w:r>
-      <w:r>
-        <w:rPr>
-          <w:sz w:val="20"/>
-          <w:szCs w:val="20"/>
-        </w:rPr>
-        <w:t>finances</w:t>
-      </w:r>
-      <w:r>
-        <w:rPr>
-          <w:sz w:val="20"/>
-          <w:szCs w:val="20"/>
-        </w:rPr>
-        <w:t xml:space="preserve"> </w:t>
-      </w:r>
-      <w:r>
-        <w:rPr>
-          <w:sz w:val="20"/>
-          <w:szCs w:val="20"/>
-        </w:rPr>
-        <w:t>throughout the game, making it eas</w:t>
-      </w:r>
-      <w:r>
-        <w:rPr>
-          <w:sz w:val="20"/>
-          <w:szCs w:val="20"/>
-        </w:rPr>
-        <w:t>i</w:t>
-      </w:r>
-      <w:r>
-        <w:rPr>
-          <w:sz w:val="20"/>
-          <w:szCs w:val="20"/>
-        </w:rPr>
-        <w:t xml:space="preserve">er to identify situations where he might have had </w:t>
-      </w:r>
-      <w:r>
-        <w:rPr>
-          <w:sz w:val="20"/>
-          <w:szCs w:val="20"/>
-        </w:rPr>
-        <w:t>financial problems</w:t>
-      </w:r>
-      <w:r>
-        <w:rPr>
-          <w:sz w:val="20"/>
-          <w:szCs w:val="20"/>
-        </w:rPr>
-        <w:t xml:space="preserve"> (red color). Se</w:t>
-      </w:r>
-      <w:r>
-        <w:rPr>
-          <w:sz w:val="20"/>
-          <w:szCs w:val="20"/>
-        </w:rPr>
-        <w:t>c</w:t>
-      </w:r>
-      <w:r>
-        <w:rPr>
-          <w:sz w:val="20"/>
-          <w:szCs w:val="20"/>
-        </w:rPr>
-        <w:t xml:space="preserve">tion </w:t>
-      </w:r>
-      <w:r>
-        <w:rPr>
-          <w:sz w:val="20"/>
-          <w:szCs w:val="20"/>
-        </w:rPr>
-        <w:fldChar w:fldCharType="begin"/>
-      </w:r>
-      <w:r>
-        <w:rPr>
-          <w:sz w:val="20"/>
-          <w:szCs w:val="20"/>
-        </w:rPr>
-        <w:instrText xml:space="preserve"> REF _Ref350268391 \r \h </w:instrText>
-      </w:r>
-      <w:r>
-        <w:rPr>
-          <w:sz w:val="20"/>
-          <w:szCs w:val="20"/>
-        </w:rPr>
-      </w:r>
-      <w:r>
-        <w:rPr>
-          <w:sz w:val="20"/>
-          <w:szCs w:val="20"/>
-        </w:rPr>
-        <w:fldChar w:fldCharType="separate"/>
-      </w:r>
-      <w:r>
-        <w:rPr>
-          <w:sz w:val="20"/>
-          <w:szCs w:val="20"/>
-        </w:rPr>
-        <w:t>V</w:t>
-      </w:r>
-      <w:r>
-        <w:rPr>
-          <w:sz w:val="20"/>
-          <w:szCs w:val="20"/>
-        </w:rPr>
-        <w:fldChar w:fldCharType="end"/>
-      </w:r>
-      <w:r>
-        <w:rPr>
-          <w:sz w:val="20"/>
-          <w:szCs w:val="20"/>
-        </w:rPr>
-        <w:t xml:space="preserve"> </w:t>
-      </w:r>
-      <w:r>
-        <w:rPr>
-          <w:sz w:val="20"/>
-          <w:szCs w:val="20"/>
-        </w:rPr>
-        <w:t>provides more examples of those fe</w:t>
-      </w:r>
-      <w:r>
-        <w:rPr>
-          <w:sz w:val="20"/>
-          <w:szCs w:val="20"/>
-        </w:rPr>
-        <w:t>a</w:t>
-      </w:r>
-      <w:r>
-        <w:rPr>
-          <w:sz w:val="20"/>
-          <w:szCs w:val="20"/>
-        </w:rPr>
-        <w:t>tures.</w:t>
-      </w:r>
-    </w:p>
-    <w:p>
-      <w:pPr>
-        <w:ind w:firstLine="216"/>
-        <w:rPr>
-          <w:sz w:val="20"/>
-          <w:szCs w:val="20"/>
-        </w:rPr>
-      </w:pPr>
-      <w:r>
-        <w:rPr>
-          <w:sz w:val="20"/>
-          <w:szCs w:val="20"/>
-        </w:rPr>
-        <w:t>Using these features for graph manipulation and visualiz</w:t>
-      </w:r>
-      <w:r>
-        <w:rPr>
-          <w:sz w:val="20"/>
-          <w:szCs w:val="20"/>
-        </w:rPr>
-        <w:t>a</w:t>
-      </w:r>
-      <w:r>
-        <w:rPr>
-          <w:sz w:val="20"/>
-          <w:szCs w:val="20"/>
-        </w:rPr>
-        <w:t>tion, the user is able to interact with the provenance graph, identifying relevant actions that had an impact in the story or in the desired type of analysis. It is also possible to hide i</w:t>
-      </w:r>
-      <w:r>
-        <w:rPr>
-          <w:sz w:val="20"/>
-          <w:szCs w:val="20"/>
-        </w:rPr>
-        <w:t>n</w:t>
-      </w:r>
-      <w:r>
-        <w:rPr>
-          <w:sz w:val="20"/>
-          <w:szCs w:val="20"/>
-        </w:rPr>
-        <w:t>formation that might not be relevant to the desired analysis. Irrelevant information can be omitted in the graph or grouped together by features presen</w:t>
-      </w:r>
-      <w:r>
-        <w:rPr>
-          <w:sz w:val="20"/>
-          <w:szCs w:val="20"/>
-        </w:rPr>
-        <w:t>t</w:t>
-      </w:r>
-      <w:r>
-        <w:rPr>
-          <w:sz w:val="20"/>
-          <w:szCs w:val="20"/>
-        </w:rPr>
-        <w:t xml:space="preserve">ed in the application. </w:t>
-      </w:r>
-    </w:p>
-    <w:p>
-      <w:pPr>
-        <w:ind w:firstLine="216"/>
-        <w:rPr>
-          <w:sz w:val="20"/>
-          <w:szCs w:val="20"/>
-        </w:rPr>
-      </w:pPr>
-      <w:r>
-        <w:rPr>
-          <w:sz w:val="20"/>
-          <w:szCs w:val="20"/>
-        </w:rPr>
-        <w:t xml:space="preserve">As an example, suppose </w:t>
-      </w:r>
-      <w:r>
-        <w:rPr>
-          <w:sz w:val="20"/>
-          <w:szCs w:val="20"/>
-        </w:rPr>
-        <w:t xml:space="preserve">that </w:t>
-      </w:r>
-      <w:r>
-        <w:rPr>
-          <w:sz w:val="20"/>
-          <w:szCs w:val="20"/>
-        </w:rPr>
-        <w:t xml:space="preserve">the </w:t>
-      </w:r>
-      <w:r>
-        <w:rPr>
-          <w:sz w:val="20"/>
-          <w:szCs w:val="20"/>
-        </w:rPr>
-        <w:t>develop</w:t>
-      </w:r>
-      <w:r>
-        <w:rPr>
-          <w:sz w:val="20"/>
-          <w:szCs w:val="20"/>
-        </w:rPr>
-        <w:t>ment</w:t>
-      </w:r>
-      <w:r>
-        <w:rPr>
-          <w:sz w:val="20"/>
-          <w:szCs w:val="20"/>
-        </w:rPr>
-        <w:t xml:space="preserve"> process </w:t>
-      </w:r>
-      <w:r>
-        <w:rPr>
-          <w:sz w:val="20"/>
-          <w:szCs w:val="20"/>
-        </w:rPr>
-        <w:t>has its</w:t>
-      </w:r>
-      <w:r>
-        <w:rPr>
-          <w:sz w:val="20"/>
-          <w:szCs w:val="20"/>
-        </w:rPr>
-        <w:t xml:space="preserve"> information</w:t>
-      </w:r>
-      <w:r>
-        <w:rPr>
-          <w:sz w:val="20"/>
-          <w:szCs w:val="20"/>
-        </w:rPr>
-        <w:t xml:space="preserve"> recorded</w:t>
-      </w:r>
-      <w:r>
-        <w:rPr>
-          <w:sz w:val="20"/>
-          <w:szCs w:val="20"/>
-        </w:rPr>
-        <w:t xml:space="preserve"> in a daily basis</w:t>
-      </w:r>
-      <w:r>
-        <w:rPr>
-          <w:sz w:val="20"/>
-          <w:szCs w:val="20"/>
-        </w:rPr>
-        <w:t>. With the framework pr</w:t>
-      </w:r>
-      <w:r>
-        <w:rPr>
-          <w:sz w:val="20"/>
-          <w:szCs w:val="20"/>
-        </w:rPr>
-        <w:t>o</w:t>
-      </w:r>
-      <w:r>
-        <w:rPr>
-          <w:sz w:val="20"/>
-          <w:szCs w:val="20"/>
-        </w:rPr>
-        <w:t xml:space="preserve">posed in </w:t>
-      </w:r>
-      <w:r>
-        <w:rPr>
-          <w:sz w:val="20"/>
-          <w:szCs w:val="20"/>
-        </w:rPr>
-        <w:fldChar w:fldCharType="begin"/>
-      </w:r>
-      <w:r>
-        <w:rPr>
-          <w:sz w:val="20"/>
-          <w:szCs w:val="20"/>
-        </w:rPr>
-        <w:instrText xml:space="preserve"> ADDIN ZOTERO_ITEM CSL_CITATION {"citationID":"hev2go7u5","properties":{"formattedCitation":"[14]","plainCitation":"[14]"},"citationItems":[{"id":87,"uris":["http://zotero.org/users/1122386/items/9DCQB8VQ"],"uri":["http://zotero.org/users/1122386/items/9DCQB8VQ"],"itemData":{"id":87,"type":"paper-conference","title":"Provenance in Games","container-title":"2012 XI Brazilian Symposium on Games and Digital Entertainment (SBGAMES)","publisher":"In: XI SBGames","publisher-place":"Brasilia","event":"2012 XI Brazilian Symposium on Games and Digital Entertainment (SBGAMES)","event-place":"Brasilia","author":[{"family":"Kohwalter","given":"Troy"},{"family":"Clua","given":"Esteban"},{"family":"Murta","given":"Leonardo"}],"issued":{"date-parts":[["2012",11]]}}}],"schema":"https://github.com/citation-style-language/schema/raw/master/csl-citation.json"} </w:instrText>
-      </w:r>
-      <w:r>
-        <w:rPr>
-          <w:sz w:val="20"/>
-          <w:szCs w:val="20"/>
-        </w:rPr>
-        <w:fldChar w:fldCharType="separate"/>
-      </w:r>
-      <w:r>
-        <w:t>[14]</w:t>
-      </w:r>
-      <w:r>
-        <w:rPr>
-          <w:sz w:val="20"/>
-          <w:szCs w:val="20"/>
-        </w:rPr>
-        <w:fldChar w:fldCharType="end"/>
-      </w:r>
-      <w:r>
-        <w:rPr>
-          <w:sz w:val="20"/>
-          <w:szCs w:val="20"/>
-        </w:rPr>
-        <w:t xml:space="preserve">, every </w:t>
-      </w:r>
-      <w:r>
-        <w:rPr>
-          <w:sz w:val="20"/>
-          <w:szCs w:val="20"/>
-        </w:rPr>
-        <w:t>day</w:t>
-      </w:r>
-      <w:r>
-        <w:rPr>
-          <w:sz w:val="20"/>
-          <w:szCs w:val="20"/>
-        </w:rPr>
-        <w:t xml:space="preserve"> </w:t>
-      </w:r>
-      <w:r>
-        <w:rPr>
-          <w:sz w:val="20"/>
-          <w:szCs w:val="20"/>
-        </w:rPr>
-        <w:t>generates</w:t>
-      </w:r>
-      <w:r>
-        <w:rPr>
-          <w:sz w:val="20"/>
-          <w:szCs w:val="20"/>
-        </w:rPr>
-        <w:t xml:space="preserve"> node</w:t>
-      </w:r>
-      <w:r>
-        <w:rPr>
-          <w:sz w:val="20"/>
-          <w:szCs w:val="20"/>
-        </w:rPr>
-        <w:t>s</w:t>
-      </w:r>
-      <w:r>
-        <w:rPr>
-          <w:sz w:val="20"/>
-          <w:szCs w:val="20"/>
-        </w:rPr>
-        <w:t xml:space="preserve"> </w:t>
-      </w:r>
-      <w:r>
-        <w:rPr>
-          <w:sz w:val="20"/>
-          <w:szCs w:val="20"/>
-        </w:rPr>
-        <w:t>for</w:t>
-      </w:r>
-      <w:r>
-        <w:rPr>
-          <w:sz w:val="20"/>
-          <w:szCs w:val="20"/>
-        </w:rPr>
-        <w:t xml:space="preserve"> </w:t>
-      </w:r>
-      <w:r>
-        <w:rPr>
-          <w:sz w:val="20"/>
-          <w:szCs w:val="20"/>
-        </w:rPr>
-        <w:t xml:space="preserve">each </w:t>
-      </w:r>
-      <w:r>
-        <w:rPr>
-          <w:sz w:val="20"/>
-          <w:szCs w:val="20"/>
-        </w:rPr>
-        <w:t xml:space="preserve">action </w:t>
-      </w:r>
-      <w:r>
-        <w:rPr>
-          <w:sz w:val="20"/>
-          <w:szCs w:val="20"/>
-        </w:rPr>
-        <w:t>executed during</w:t>
-      </w:r>
-      <w:r>
-        <w:rPr>
-          <w:sz w:val="20"/>
-          <w:szCs w:val="20"/>
-        </w:rPr>
-        <w:t xml:space="preserve"> </w:t>
-      </w:r>
-      <w:r>
-        <w:rPr>
-          <w:sz w:val="20"/>
-          <w:szCs w:val="20"/>
-        </w:rPr>
-        <w:t>that day</w:t>
-      </w:r>
-      <w:r>
-        <w:rPr>
-          <w:sz w:val="20"/>
-          <w:szCs w:val="20"/>
-        </w:rPr>
-        <w:t>. This may generate data that is u</w:t>
-      </w:r>
-      <w:r>
-        <w:rPr>
-          <w:sz w:val="20"/>
-          <w:szCs w:val="20"/>
-        </w:rPr>
-        <w:t>n</w:t>
-      </w:r>
-      <w:r>
-        <w:rPr>
-          <w:sz w:val="20"/>
-          <w:szCs w:val="20"/>
-        </w:rPr>
-        <w:t xml:space="preserve">necessary for analysis, so it is possible to </w:t>
-      </w:r>
-      <w:r>
-        <w:rPr>
-          <w:sz w:val="20"/>
-          <w:szCs w:val="20"/>
-        </w:rPr>
-        <w:t xml:space="preserve">collapse </w:t>
-      </w:r>
-      <w:r>
-        <w:rPr>
-          <w:sz w:val="20"/>
-          <w:szCs w:val="20"/>
-        </w:rPr>
-        <w:t>all indivi</w:t>
-      </w:r>
-      <w:r>
-        <w:rPr>
-          <w:sz w:val="20"/>
-          <w:szCs w:val="20"/>
-        </w:rPr>
-        <w:t>d</w:t>
-      </w:r>
-      <w:r>
-        <w:rPr>
-          <w:sz w:val="20"/>
-          <w:szCs w:val="20"/>
-        </w:rPr>
-        <w:t xml:space="preserve">ual nodes </w:t>
-      </w:r>
-      <w:r>
-        <w:rPr>
-          <w:sz w:val="20"/>
-          <w:szCs w:val="20"/>
-        </w:rPr>
-        <w:t xml:space="preserve">from the same week </w:t>
-      </w:r>
-      <w:r>
-        <w:rPr>
-          <w:sz w:val="20"/>
-          <w:szCs w:val="20"/>
-        </w:rPr>
-        <w:t xml:space="preserve">to </w:t>
-      </w:r>
-      <w:r>
-        <w:rPr>
-          <w:sz w:val="20"/>
-          <w:szCs w:val="20"/>
-        </w:rPr>
-        <w:t>a unique</w:t>
-      </w:r>
-      <w:r>
-        <w:rPr>
-          <w:sz w:val="20"/>
-          <w:szCs w:val="20"/>
-        </w:rPr>
-        <w:t xml:space="preserve"> node</w:t>
-      </w:r>
-      <w:r>
-        <w:rPr>
-          <w:sz w:val="20"/>
-          <w:szCs w:val="20"/>
-        </w:rPr>
-        <w:t>,</w:t>
-      </w:r>
-      <w:r>
-        <w:rPr>
-          <w:sz w:val="20"/>
-          <w:szCs w:val="20"/>
-        </w:rPr>
-        <w:t xml:space="preserve"> summarizing that week’s work</w:t>
-      </w:r>
-      <w:r>
-        <w:rPr>
-          <w:sz w:val="20"/>
-          <w:szCs w:val="20"/>
-        </w:rPr>
-        <w:t>. Another case could co</w:t>
-      </w:r>
-      <w:r>
-        <w:rPr>
-          <w:sz w:val="20"/>
-          <w:szCs w:val="20"/>
-        </w:rPr>
-        <w:t>n</w:t>
-      </w:r>
-      <w:r>
-        <w:rPr>
-          <w:sz w:val="20"/>
-          <w:szCs w:val="20"/>
-        </w:rPr>
-        <w:t xml:space="preserve">sist </w:t>
-      </w:r>
-      <w:r>
-        <w:rPr>
-          <w:sz w:val="20"/>
-          <w:szCs w:val="20"/>
-        </w:rPr>
-        <w:t xml:space="preserve">in sequences of similar actions, like an employee testing the software </w:t>
-      </w:r>
-      <w:r>
-        <w:rPr>
-          <w:sz w:val="20"/>
-          <w:szCs w:val="20"/>
-        </w:rPr>
-        <w:t>during an</w:t>
-      </w:r>
-      <w:r>
-        <w:rPr>
-          <w:sz w:val="20"/>
-          <w:szCs w:val="20"/>
-        </w:rPr>
-        <w:t xml:space="preserve"> entire week</w:t>
-      </w:r>
-      <w:r>
-        <w:rPr>
-          <w:sz w:val="20"/>
-          <w:szCs w:val="20"/>
-        </w:rPr>
-        <w:t xml:space="preserve">. In this case, </w:t>
-      </w:r>
-      <w:r>
-        <w:rPr>
-          <w:i/>
-          <w:sz w:val="20"/>
-          <w:szCs w:val="20"/>
-        </w:rPr>
-        <w:t>Proof Viewer</w:t>
-      </w:r>
-      <w:r>
-        <w:rPr>
-          <w:sz w:val="20"/>
-          <w:szCs w:val="20"/>
-        </w:rPr>
-        <w:t xml:space="preserve"> </w:t>
-      </w:r>
-      <w:r>
-        <w:rPr>
-          <w:sz w:val="20"/>
-          <w:szCs w:val="20"/>
-        </w:rPr>
-        <w:t xml:space="preserve">could </w:t>
-      </w:r>
-      <w:r>
-        <w:rPr>
-          <w:sz w:val="20"/>
-          <w:szCs w:val="20"/>
-        </w:rPr>
-        <w:t xml:space="preserve">omit all nodes and represent </w:t>
-      </w:r>
-      <w:r>
-        <w:rPr>
-          <w:sz w:val="20"/>
-          <w:szCs w:val="20"/>
-        </w:rPr>
-        <w:t>his</w:t>
-      </w:r>
-      <w:r>
-        <w:rPr>
-          <w:sz w:val="20"/>
-          <w:szCs w:val="20"/>
-        </w:rPr>
-        <w:t xml:space="preserve"> week pr</w:t>
-      </w:r>
-      <w:r>
-        <w:rPr>
-          <w:sz w:val="20"/>
-          <w:szCs w:val="20"/>
-        </w:rPr>
-        <w:t>o</w:t>
-      </w:r>
-      <w:r>
-        <w:rPr>
-          <w:sz w:val="20"/>
-          <w:szCs w:val="20"/>
-        </w:rPr>
-        <w:t xml:space="preserve">gress with only one node. </w:t>
-      </w:r>
-      <w:r>
-        <w:rPr>
-          <w:sz w:val="20"/>
-          <w:szCs w:val="20"/>
-        </w:rPr>
-        <w:t xml:space="preserve">Note that all collected information is preserved and the only change is on how </w:t>
-      </w:r>
-      <w:r>
-        <w:rPr>
-          <w:sz w:val="20"/>
-          <w:szCs w:val="20"/>
-        </w:rPr>
-        <w:t>data</w:t>
-      </w:r>
-      <w:r>
-        <w:rPr>
-          <w:sz w:val="20"/>
-          <w:szCs w:val="20"/>
-        </w:rPr>
-        <w:t xml:space="preserve"> is displayed. </w:t>
-      </w:r>
-      <w:r>
-        <w:rPr>
-          <w:sz w:val="20"/>
-          <w:szCs w:val="20"/>
-        </w:rPr>
-        <w:t xml:space="preserve"> </w:t>
-      </w:r>
-    </w:p>
-    <w:p>
-      <w:pPr>
-        <w:ind w:firstLine="216"/>
-        <w:rPr>
-          <w:sz w:val="20"/>
-          <w:szCs w:val="20"/>
-        </w:rPr>
-      </w:pPr>
-      <w:r>
-        <w:rPr>
-          <w:sz w:val="20"/>
-          <w:szCs w:val="20"/>
-        </w:rPr>
-        <w:t xml:space="preserve">Since provenance is analyzed from the present to the past, the outcome is already known and can be used to decide if </w:t>
-      </w:r>
-      <w:r>
-        <w:rPr>
-          <w:sz w:val="20"/>
-          <w:szCs w:val="20"/>
-        </w:rPr>
-        <w:t>the</w:t>
-      </w:r>
-      <w:r>
-        <w:rPr>
-          <w:sz w:val="20"/>
-          <w:szCs w:val="20"/>
-        </w:rPr>
-        <w:t xml:space="preserve"> a</w:t>
-      </w:r>
-      <w:r>
-        <w:rPr>
-          <w:sz w:val="20"/>
-          <w:szCs w:val="20"/>
-        </w:rPr>
-        <w:t>c</w:t>
-      </w:r>
-      <w:r>
-        <w:rPr>
-          <w:sz w:val="20"/>
-          <w:szCs w:val="20"/>
-        </w:rPr>
-        <w:t xml:space="preserve">tions </w:t>
-      </w:r>
-      <w:del w:id="24" w:author="Kohwalter" w:date="2013-03-08T06:13:00Z">
         <w:r>
           <w:rPr>
             <w:sz w:val="20"/>
             <w:szCs w:val="20"/>
           </w:rPr>
-          <w:delText>of  a</w:delText>
+          <w:t>g</w:t>
         </w:r>
-      </w:del>
-      <w:ins w:id="25" w:author="Kohwalter" w:date="2013-03-08T06:13:00Z">
         <w:r>
           <w:rPr>
             <w:sz w:val="20"/>
             <w:szCs w:val="20"/>
           </w:rPr>
-          <w:t>of a</w:t>
+          <w:t>ure 3</w:t>
         </w:r>
-      </w:ins>
-      <w:r>
-        <w:rPr>
-          <w:sz w:val="20"/>
-          <w:szCs w:val="20"/>
-        </w:rPr>
-        <w:t xml:space="preserve"> specific week </w:t>
+      </w:fldSimple>
+      <w:r>
+        <w:rPr>
+          <w:sz w:val="20"/>
+          <w:szCs w:val="20"/>
+        </w:rPr>
+        <w:t>.</w:t>
+      </w:r>
+    </w:p>
+    <w:p>
+      <w:pPr>
+        <w:ind w:firstLine="216"/>
+        <w:rPr>
+          <w:sz w:val="20"/>
+          <w:szCs w:val="20"/>
+        </w:rPr>
+      </w:pPr>
+      <w:r>
+        <w:rPr>
+          <w:sz w:val="20"/>
+          <w:szCs w:val="20"/>
+        </w:rPr>
+        <w:t>In order to better analyze graph data, the node filter feature is also available. Since the graph is generated from collected game date, not all collected information is relevant for every type of analysis. Thus, the provenance graph might contain actions that did not provoke any significant change. These elements act as noise and can be omitted during analysis. To do this, it is possible to collapse nodes in order to reduce the graph size by changing the information display scale, grouping nearby nodes together and thus changing the graph granular</w:t>
+      </w:r>
+      <w:r>
+        <w:rPr>
+          <w:sz w:val="20"/>
+          <w:szCs w:val="20"/>
+        </w:rPr>
+        <w:t>i</w:t>
+      </w:r>
+      <w:r>
+        <w:rPr>
+          <w:sz w:val="20"/>
+          <w:szCs w:val="20"/>
+        </w:rPr>
+        <w:t xml:space="preserve">ty. Another usage of collapse is to group </w:t>
+      </w:r>
+      <w:r>
+        <w:rPr>
+          <w:i/>
+          <w:sz w:val="20"/>
+          <w:szCs w:val="20"/>
+        </w:rPr>
+        <w:t>processes</w:t>
+      </w:r>
+      <w:r>
+        <w:rPr>
+          <w:sz w:val="20"/>
+          <w:szCs w:val="20"/>
+        </w:rPr>
+        <w:t xml:space="preserve"> from the same </w:t>
+      </w:r>
+      <w:r>
+        <w:rPr>
+          <w:i/>
+          <w:sz w:val="20"/>
+          <w:szCs w:val="20"/>
+        </w:rPr>
+        <w:t>agent</w:t>
+      </w:r>
+      <w:r>
+        <w:rPr>
+          <w:sz w:val="20"/>
+          <w:szCs w:val="20"/>
+        </w:rPr>
+        <w:t xml:space="preserve">, making easier to see all influences and changes that the </w:t>
+      </w:r>
+      <w:r>
+        <w:rPr>
+          <w:i/>
+          <w:sz w:val="20"/>
+          <w:szCs w:val="20"/>
+        </w:rPr>
+        <w:t>agent</w:t>
+      </w:r>
+      <w:r>
+        <w:rPr>
+          <w:sz w:val="20"/>
+          <w:szCs w:val="20"/>
+        </w:rPr>
+        <w:t xml:space="preserve"> did throughout the game. Another type of filter present is the edge filter. In the application it is also possible to filter edges by context and by the type of relationship.</w:t>
+      </w:r>
+    </w:p>
+    <w:p>
+      <w:pPr>
+        <w:ind w:firstLine="216"/>
+        <w:rPr>
+          <w:sz w:val="20"/>
+          <w:szCs w:val="20"/>
+        </w:rPr>
+      </w:pPr>
+      <w:r>
+        <w:rPr>
+          <w:sz w:val="20"/>
+          <w:szCs w:val="20"/>
+        </w:rPr>
+        <w:t xml:space="preserve">The last filter present is the status filter. When selecting the desired attribute, all nodes with the specified status will have their colors changed according to their respective values. It uses the traffic light scale </w:t>
+      </w:r>
+      <w:r>
+        <w:rPr>
+          <w:sz w:val="20"/>
+          <w:szCs w:val="20"/>
+        </w:rPr>
+        <w:fldChar w:fldCharType="begin"/>
+      </w:r>
+      <w:r>
+        <w:rPr>
+          <w:sz w:val="20"/>
+          <w:szCs w:val="20"/>
+        </w:rPr>
+        <w:instrText xml:space="preserve"> ADDIN ZOTERO_ITEM CSL_CITATION {"citationID":"1io2lg2n20","properties":{"formattedCitation":"[8]","plainCitation":"[8]"},"citationItems":[{"id":114,"uris":["http://zotero.org/users/1122386/items/ZAJ493IV"],"uri":["http://zotero.org/users/1122386/items/ZAJ493IV"],"itemData":{"id":114,"type":"book","title":"Software Visualization: Visualizing the Structure, Behaviour, and Evolution of Software","publisher":"Springer","number-of-pages":"192","source":"Google Books","abstract":"Here is an ideal textbook on software visualization, written especially for students and teachers in computer science. It provides a broad and systematic overview of the area including many pointers to tools available today. Topics covered include static program visualization, algorithm animation, visual debugging, as well as the visualization of the evolution of software. The author's presentation emphasizes common principles and provides different examples mostly taken from seminal work. In addition, each chapter is followed by a list of exercises including both pen-and-paper exercises as well as programming tasks.","ISBN":"9783540465041","shortTitle":"Software Visualization","language":"en","author":[{"family":"Diehl","given":"Stephan"}],"issued":{"date-parts":[[2007,5,29]]}}}],"schema":"https://github.com/citation-style-language/schema/raw/master/csl-citation.json"} </w:instrText>
+      </w:r>
+      <w:r>
+        <w:rPr>
+          <w:sz w:val="20"/>
+          <w:szCs w:val="20"/>
+        </w:rPr>
+        <w:fldChar w:fldCharType="separate"/>
+      </w:r>
+      <w:r>
+        <w:t>[8]</w:t>
+      </w:r>
+      <w:r>
+        <w:rPr>
+          <w:sz w:val="20"/>
+          <w:szCs w:val="20"/>
+        </w:rPr>
+        <w:fldChar w:fldCharType="end"/>
+      </w:r>
+      <w:r>
+        <w:rPr>
+          <w:sz w:val="20"/>
+          <w:szCs w:val="20"/>
+        </w:rPr>
+        <w:t>, which indicates the status of the variable using red, yellow, or green color. As an example, i</w:t>
+      </w:r>
+      <w:r>
+        <w:rPr>
+          <w:sz w:val="20"/>
+          <w:szCs w:val="20"/>
+        </w:rPr>
+        <w:t>m</w:t>
+      </w:r>
+      <w:r>
+        <w:rPr>
+          <w:sz w:val="20"/>
+          <w:szCs w:val="20"/>
+        </w:rPr>
+        <w:t xml:space="preserve">agine that we desire to analyze the player’s </w:t>
+      </w:r>
+      <w:r>
+        <w:rPr>
+          <w:sz w:val="20"/>
+          <w:szCs w:val="20"/>
+        </w:rPr>
+        <w:t>financial situation</w:t>
+      </w:r>
+      <w:r>
+        <w:rPr>
+          <w:sz w:val="20"/>
+          <w:szCs w:val="20"/>
+        </w:rPr>
+        <w:t xml:space="preserve"> throughout the game. When filtered by player’s </w:t>
+      </w:r>
+      <w:r>
+        <w:rPr>
+          <w:sz w:val="20"/>
+          <w:szCs w:val="20"/>
+        </w:rPr>
+        <w:t>financial si</w:t>
+      </w:r>
+      <w:r>
+        <w:rPr>
+          <w:sz w:val="20"/>
+          <w:szCs w:val="20"/>
+        </w:rPr>
+        <w:t>t</w:t>
+      </w:r>
+      <w:r>
+        <w:rPr>
+          <w:sz w:val="20"/>
+          <w:szCs w:val="20"/>
+        </w:rPr>
+        <w:t>uation</w:t>
+      </w:r>
+      <w:r>
+        <w:rPr>
+          <w:sz w:val="20"/>
+          <w:szCs w:val="20"/>
+        </w:rPr>
+        <w:t xml:space="preserve">, all nodes that contain a player </w:t>
+      </w:r>
+      <w:r>
+        <w:rPr>
+          <w:sz w:val="20"/>
+          <w:szCs w:val="20"/>
+        </w:rPr>
+        <w:t>financial</w:t>
+      </w:r>
+      <w:r>
+        <w:rPr>
+          <w:sz w:val="20"/>
+          <w:szCs w:val="20"/>
+        </w:rPr>
+        <w:t xml:space="preserve"> </w:t>
+      </w:r>
+      <w:r>
+        <w:rPr>
+          <w:sz w:val="20"/>
+          <w:szCs w:val="20"/>
+        </w:rPr>
+        <w:t xml:space="preserve">value will have their colors changed according to its value. Activating this type of filter allow the user to see the player’s </w:t>
+      </w:r>
+      <w:r>
+        <w:rPr>
+          <w:sz w:val="20"/>
+          <w:szCs w:val="20"/>
+        </w:rPr>
+        <w:t>finances</w:t>
+      </w:r>
+      <w:r>
+        <w:rPr>
+          <w:sz w:val="20"/>
+          <w:szCs w:val="20"/>
+        </w:rPr>
+        <w:t xml:space="preserve"> </w:t>
+      </w:r>
+      <w:r>
+        <w:rPr>
+          <w:sz w:val="20"/>
+          <w:szCs w:val="20"/>
+        </w:rPr>
+        <w:t xml:space="preserve">throughout the game, making it easier to identify situations where he might have had </w:t>
+      </w:r>
+      <w:r>
+        <w:rPr>
+          <w:sz w:val="20"/>
+          <w:szCs w:val="20"/>
+        </w:rPr>
+        <w:t>financial problems</w:t>
+      </w:r>
+      <w:r>
+        <w:rPr>
+          <w:sz w:val="20"/>
+          <w:szCs w:val="20"/>
+        </w:rPr>
+        <w:t xml:space="preserve"> (red color). Se</w:t>
+      </w:r>
+      <w:r>
+        <w:rPr>
+          <w:sz w:val="20"/>
+          <w:szCs w:val="20"/>
+        </w:rPr>
+        <w:t>c</w:t>
+      </w:r>
+      <w:r>
+        <w:rPr>
+          <w:sz w:val="20"/>
+          <w:szCs w:val="20"/>
+        </w:rPr>
+        <w:t xml:space="preserve">tion </w:t>
+      </w:r>
+      <w:r>
+        <w:rPr>
+          <w:sz w:val="20"/>
+          <w:szCs w:val="20"/>
+        </w:rPr>
+        <w:fldChar w:fldCharType="begin"/>
+      </w:r>
+      <w:r>
+        <w:rPr>
+          <w:sz w:val="20"/>
+          <w:szCs w:val="20"/>
+        </w:rPr>
+        <w:instrText xml:space="preserve"> REF _Ref350268391 \r \h </w:instrText>
+      </w:r>
+      <w:r>
+        <w:rPr>
+          <w:sz w:val="20"/>
+          <w:szCs w:val="20"/>
+        </w:rPr>
+      </w:r>
+      <w:r>
+        <w:rPr>
+          <w:sz w:val="20"/>
+          <w:szCs w:val="20"/>
+        </w:rPr>
+        <w:fldChar w:fldCharType="separate"/>
+      </w:r>
+      <w:r>
+        <w:rPr>
+          <w:sz w:val="20"/>
+          <w:szCs w:val="20"/>
+        </w:rPr>
+        <w:t>V</w:t>
+      </w:r>
+      <w:r>
+        <w:rPr>
+          <w:sz w:val="20"/>
+          <w:szCs w:val="20"/>
+        </w:rPr>
+        <w:fldChar w:fldCharType="end"/>
+      </w:r>
+      <w:r>
+        <w:rPr>
+          <w:sz w:val="20"/>
+          <w:szCs w:val="20"/>
+        </w:rPr>
+        <w:t xml:space="preserve"> </w:t>
+      </w:r>
+      <w:r>
+        <w:rPr>
+          <w:sz w:val="20"/>
+          <w:szCs w:val="20"/>
+        </w:rPr>
+        <w:t>provides more examples of those features.</w:t>
+      </w:r>
+    </w:p>
+    <w:p>
+      <w:pPr>
+        <w:ind w:firstLine="216"/>
+        <w:rPr>
+          <w:sz w:val="20"/>
+          <w:szCs w:val="20"/>
+        </w:rPr>
+      </w:pPr>
+      <w:r>
+        <w:rPr>
+          <w:sz w:val="20"/>
+          <w:szCs w:val="20"/>
+        </w:rPr>
+        <w:t>Using these features for graph manipulation and visualiz</w:t>
+      </w:r>
+      <w:r>
+        <w:rPr>
+          <w:sz w:val="20"/>
+          <w:szCs w:val="20"/>
+        </w:rPr>
+        <w:t>a</w:t>
+      </w:r>
+      <w:r>
+        <w:rPr>
+          <w:sz w:val="20"/>
+          <w:szCs w:val="20"/>
+        </w:rPr>
+        <w:t>tion, the user is able to interact with the provenance graph, identifying relevant actions that had an impact in the story or in the desired type of analysis. It is also possible to hide i</w:t>
+      </w:r>
+      <w:r>
+        <w:rPr>
+          <w:sz w:val="20"/>
+          <w:szCs w:val="20"/>
+        </w:rPr>
+        <w:t>n</w:t>
+      </w:r>
+      <w:r>
+        <w:rPr>
+          <w:sz w:val="20"/>
+          <w:szCs w:val="20"/>
+        </w:rPr>
+        <w:t xml:space="preserve">formation that might not be relevant to the desired analysis. Irrelevant information can be omitted in the graph or grouped together by features presented in the application. </w:t>
+      </w:r>
+    </w:p>
+    <w:p>
+      <w:pPr>
+        <w:ind w:firstLine="216"/>
+        <w:rPr>
+          <w:sz w:val="20"/>
+          <w:szCs w:val="20"/>
+        </w:rPr>
+      </w:pPr>
+      <w:r>
+        <w:rPr>
+          <w:sz w:val="20"/>
+          <w:szCs w:val="20"/>
+        </w:rPr>
+        <w:t xml:space="preserve">As an example, suppose </w:t>
+      </w:r>
+      <w:r>
+        <w:rPr>
+          <w:sz w:val="20"/>
+          <w:szCs w:val="20"/>
+        </w:rPr>
+        <w:t xml:space="preserve">that </w:t>
+      </w:r>
+      <w:r>
+        <w:rPr>
+          <w:sz w:val="20"/>
+          <w:szCs w:val="20"/>
+        </w:rPr>
+        <w:t xml:space="preserve">the </w:t>
+      </w:r>
+      <w:r>
+        <w:rPr>
+          <w:sz w:val="20"/>
+          <w:szCs w:val="20"/>
+        </w:rPr>
+        <w:t>develop</w:t>
+      </w:r>
+      <w:r>
+        <w:rPr>
+          <w:sz w:val="20"/>
+          <w:szCs w:val="20"/>
+        </w:rPr>
+        <w:t>ment</w:t>
+      </w:r>
+      <w:r>
+        <w:rPr>
+          <w:sz w:val="20"/>
+          <w:szCs w:val="20"/>
+        </w:rPr>
+        <w:t xml:space="preserve"> process </w:t>
+      </w:r>
+      <w:r>
+        <w:rPr>
+          <w:sz w:val="20"/>
+          <w:szCs w:val="20"/>
+        </w:rPr>
+        <w:t>has its</w:t>
+      </w:r>
+      <w:r>
+        <w:rPr>
+          <w:sz w:val="20"/>
+          <w:szCs w:val="20"/>
+        </w:rPr>
+        <w:t xml:space="preserve"> information</w:t>
+      </w:r>
+      <w:r>
+        <w:rPr>
+          <w:sz w:val="20"/>
+          <w:szCs w:val="20"/>
+        </w:rPr>
+        <w:t xml:space="preserve"> recorded</w:t>
+      </w:r>
+      <w:r>
+        <w:rPr>
+          <w:sz w:val="20"/>
+          <w:szCs w:val="20"/>
+        </w:rPr>
+        <w:t xml:space="preserve"> in a daily basis</w:t>
+      </w:r>
+      <w:r>
+        <w:rPr>
+          <w:sz w:val="20"/>
+          <w:szCs w:val="20"/>
+        </w:rPr>
+        <w:t xml:space="preserve">. With the framework proposed in </w:t>
+      </w:r>
+      <w:r>
+        <w:rPr>
+          <w:sz w:val="20"/>
+          <w:szCs w:val="20"/>
+        </w:rPr>
+        <w:fldChar w:fldCharType="begin"/>
+      </w:r>
+      <w:r>
+        <w:rPr>
+          <w:sz w:val="20"/>
+          <w:szCs w:val="20"/>
+        </w:rPr>
+        <w:instrText xml:space="preserve"> ADDIN ZOTERO_ITEM CSL_CITATION {"citationID":"hev2go7u5","properties":{"formattedCitation":"[14]","plainCitation":"[14]"},"citationItems":[{"id":87,"uris":["http://zotero.org/users/1122386/items/9DCQB8VQ"],"uri":["http://zotero.org/users/1122386/items/9DCQB8VQ"],"itemData":{"id":87,"type":"paper-conference","title":"Provenance in Games","container-title":"2012 XI Brazilian Symposium on Games and Digital Entertainment (SBGAMES)","publisher":"In: XI SBGames","publisher-place":"Brasilia","event":"2012 XI Brazilian Symposium on Games and Digital Entertainment (SBGAMES)","event-place":"Brasilia","author":[{"family":"Kohwalter","given":"Troy"},{"family":"Clua","given":"Esteban"},{"family":"Murta","given":"Leonardo"}],"issued":{"date-parts":[["2012",11]]}}}],"schema":"https://github.com/citation-style-language/schema/raw/master/csl-citation.json"} </w:instrText>
+      </w:r>
+      <w:r>
+        <w:rPr>
+          <w:sz w:val="20"/>
+          <w:szCs w:val="20"/>
+        </w:rPr>
+        <w:fldChar w:fldCharType="separate"/>
+      </w:r>
+      <w:r>
+        <w:t>[14]</w:t>
+      </w:r>
+      <w:r>
+        <w:rPr>
+          <w:sz w:val="20"/>
+          <w:szCs w:val="20"/>
+        </w:rPr>
+        <w:fldChar w:fldCharType="end"/>
+      </w:r>
+      <w:r>
+        <w:rPr>
+          <w:sz w:val="20"/>
+          <w:szCs w:val="20"/>
+        </w:rPr>
+        <w:t xml:space="preserve">, every </w:t>
+      </w:r>
+      <w:r>
+        <w:rPr>
+          <w:sz w:val="20"/>
+          <w:szCs w:val="20"/>
+        </w:rPr>
+        <w:t>day</w:t>
+      </w:r>
+      <w:r>
+        <w:rPr>
+          <w:sz w:val="20"/>
+          <w:szCs w:val="20"/>
+        </w:rPr>
+        <w:t xml:space="preserve"> </w:t>
+      </w:r>
+      <w:r>
+        <w:rPr>
+          <w:sz w:val="20"/>
+          <w:szCs w:val="20"/>
+        </w:rPr>
+        <w:t>generates</w:t>
+      </w:r>
+      <w:r>
+        <w:rPr>
+          <w:sz w:val="20"/>
+          <w:szCs w:val="20"/>
+        </w:rPr>
+        <w:t xml:space="preserve"> node</w:t>
+      </w:r>
+      <w:r>
+        <w:rPr>
+          <w:sz w:val="20"/>
+          <w:szCs w:val="20"/>
+        </w:rPr>
+        <w:t>s</w:t>
+      </w:r>
+      <w:r>
+        <w:rPr>
+          <w:sz w:val="20"/>
+          <w:szCs w:val="20"/>
+        </w:rPr>
+        <w:t xml:space="preserve"> </w:t>
+      </w:r>
+      <w:r>
+        <w:rPr>
+          <w:sz w:val="20"/>
+          <w:szCs w:val="20"/>
+        </w:rPr>
+        <w:t>for</w:t>
+      </w:r>
+      <w:r>
+        <w:rPr>
+          <w:sz w:val="20"/>
+          <w:szCs w:val="20"/>
+        </w:rPr>
+        <w:t xml:space="preserve"> </w:t>
+      </w:r>
+      <w:r>
+        <w:rPr>
+          <w:sz w:val="20"/>
+          <w:szCs w:val="20"/>
+        </w:rPr>
+        <w:t xml:space="preserve">each </w:t>
+      </w:r>
+      <w:r>
+        <w:rPr>
+          <w:sz w:val="20"/>
+          <w:szCs w:val="20"/>
+        </w:rPr>
+        <w:t xml:space="preserve">action </w:t>
+      </w:r>
+      <w:r>
+        <w:rPr>
+          <w:sz w:val="20"/>
+          <w:szCs w:val="20"/>
+        </w:rPr>
+        <w:t>executed during</w:t>
+      </w:r>
+      <w:r>
+        <w:rPr>
+          <w:sz w:val="20"/>
+          <w:szCs w:val="20"/>
+        </w:rPr>
+        <w:t xml:space="preserve"> </w:t>
+      </w:r>
+      <w:r>
+        <w:rPr>
+          <w:sz w:val="20"/>
+          <w:szCs w:val="20"/>
+        </w:rPr>
+        <w:t>that day</w:t>
+      </w:r>
+      <w:r>
+        <w:rPr>
+          <w:sz w:val="20"/>
+          <w:szCs w:val="20"/>
+        </w:rPr>
+        <w:t>. This may generate data that is u</w:t>
+      </w:r>
+      <w:r>
+        <w:rPr>
+          <w:sz w:val="20"/>
+          <w:szCs w:val="20"/>
+        </w:rPr>
+        <w:t>n</w:t>
+      </w:r>
+      <w:r>
+        <w:rPr>
+          <w:sz w:val="20"/>
+          <w:szCs w:val="20"/>
+        </w:rPr>
+        <w:t xml:space="preserve">necessary for analysis, so it is possible to </w:t>
+      </w:r>
+      <w:r>
+        <w:rPr>
+          <w:sz w:val="20"/>
+          <w:szCs w:val="20"/>
+        </w:rPr>
+        <w:t xml:space="preserve">collapse </w:t>
+      </w:r>
+      <w:r>
+        <w:rPr>
+          <w:sz w:val="20"/>
+          <w:szCs w:val="20"/>
+        </w:rPr>
+        <w:t>all indivi</w:t>
+      </w:r>
+      <w:r>
+        <w:rPr>
+          <w:sz w:val="20"/>
+          <w:szCs w:val="20"/>
+        </w:rPr>
+        <w:t>d</w:t>
+      </w:r>
+      <w:r>
+        <w:rPr>
+          <w:sz w:val="20"/>
+          <w:szCs w:val="20"/>
+        </w:rPr>
+        <w:t xml:space="preserve">ual nodes </w:t>
+      </w:r>
+      <w:r>
+        <w:rPr>
+          <w:sz w:val="20"/>
+          <w:szCs w:val="20"/>
+        </w:rPr>
+        <w:t xml:space="preserve">from the same week </w:t>
+      </w:r>
+      <w:r>
+        <w:rPr>
+          <w:sz w:val="20"/>
+          <w:szCs w:val="20"/>
+        </w:rPr>
+        <w:t xml:space="preserve">to </w:t>
+      </w:r>
+      <w:r>
+        <w:rPr>
+          <w:sz w:val="20"/>
+          <w:szCs w:val="20"/>
+        </w:rPr>
+        <w:t>a unique</w:t>
+      </w:r>
+      <w:r>
+        <w:rPr>
+          <w:sz w:val="20"/>
+          <w:szCs w:val="20"/>
+        </w:rPr>
+        <w:t xml:space="preserve"> node</w:t>
+      </w:r>
+      <w:r>
+        <w:rPr>
+          <w:sz w:val="20"/>
+          <w:szCs w:val="20"/>
+        </w:rPr>
+        <w:t>,</w:t>
+      </w:r>
+      <w:r>
+        <w:rPr>
+          <w:sz w:val="20"/>
+          <w:szCs w:val="20"/>
+        </w:rPr>
+        <w:t xml:space="preserve"> summarizing that week’s work</w:t>
+      </w:r>
+      <w:r>
+        <w:rPr>
+          <w:sz w:val="20"/>
+          <w:szCs w:val="20"/>
+        </w:rPr>
+        <w:t xml:space="preserve">. Another case could consist </w:t>
+      </w:r>
+      <w:r>
+        <w:rPr>
+          <w:sz w:val="20"/>
+          <w:szCs w:val="20"/>
+        </w:rPr>
+        <w:t xml:space="preserve">in sequences of similar actions, like an employee testing the software </w:t>
+      </w:r>
+      <w:r>
+        <w:rPr>
+          <w:sz w:val="20"/>
+          <w:szCs w:val="20"/>
+        </w:rPr>
+        <w:t>during an</w:t>
+      </w:r>
+      <w:r>
+        <w:rPr>
+          <w:sz w:val="20"/>
+          <w:szCs w:val="20"/>
+        </w:rPr>
+        <w:t xml:space="preserve"> entire week</w:t>
+      </w:r>
+      <w:r>
+        <w:rPr>
+          <w:sz w:val="20"/>
+          <w:szCs w:val="20"/>
+        </w:rPr>
+        <w:t xml:space="preserve">. In this case, </w:t>
+      </w:r>
+      <w:r>
+        <w:rPr>
+          <w:i/>
+          <w:sz w:val="20"/>
+          <w:szCs w:val="20"/>
+        </w:rPr>
+        <w:t>Proof Viewer</w:t>
+      </w:r>
+      <w:r>
+        <w:rPr>
+          <w:sz w:val="20"/>
+          <w:szCs w:val="20"/>
+        </w:rPr>
+        <w:t xml:space="preserve"> </w:t>
+      </w:r>
+      <w:r>
+        <w:rPr>
+          <w:sz w:val="20"/>
+          <w:szCs w:val="20"/>
+        </w:rPr>
+        <w:t xml:space="preserve">could </w:t>
+      </w:r>
+      <w:r>
+        <w:rPr>
+          <w:sz w:val="20"/>
+          <w:szCs w:val="20"/>
+        </w:rPr>
+        <w:t xml:space="preserve">omit all nodes and represent </w:t>
+      </w:r>
+      <w:r>
+        <w:rPr>
+          <w:sz w:val="20"/>
+          <w:szCs w:val="20"/>
+        </w:rPr>
+        <w:t>his</w:t>
+      </w:r>
+      <w:r>
+        <w:rPr>
+          <w:sz w:val="20"/>
+          <w:szCs w:val="20"/>
+        </w:rPr>
+        <w:t xml:space="preserve"> week progress with only one node. </w:t>
+      </w:r>
+      <w:r>
+        <w:rPr>
+          <w:sz w:val="20"/>
+          <w:szCs w:val="20"/>
+        </w:rPr>
+        <w:t xml:space="preserve">Note that all collected information is preserved and the only change is on how </w:t>
+      </w:r>
+      <w:r>
+        <w:rPr>
+          <w:sz w:val="20"/>
+          <w:szCs w:val="20"/>
+        </w:rPr>
+        <w:t>data</w:t>
+      </w:r>
+      <w:r>
+        <w:rPr>
+          <w:sz w:val="20"/>
+          <w:szCs w:val="20"/>
+        </w:rPr>
+        <w:t xml:space="preserve"> is displayed. </w:t>
+      </w:r>
+      <w:r>
+        <w:rPr>
+          <w:sz w:val="20"/>
+          <w:szCs w:val="20"/>
+        </w:rPr>
+        <w:t xml:space="preserve"> </w:t>
+      </w:r>
+    </w:p>
+    <w:p>
+      <w:pPr>
+        <w:ind w:firstLine="216"/>
+        <w:rPr>
+          <w:sz w:val="20"/>
+          <w:szCs w:val="20"/>
+        </w:rPr>
+      </w:pPr>
+      <w:r>
+        <w:rPr>
+          <w:sz w:val="20"/>
+          <w:szCs w:val="20"/>
+        </w:rPr>
+        <w:t xml:space="preserve">Since provenance is analyzed from the present to the past, the outcome is already known and can be used to decide if </w:t>
+      </w:r>
+      <w:r>
+        <w:rPr>
+          <w:sz w:val="20"/>
+          <w:szCs w:val="20"/>
+        </w:rPr>
+        <w:t>the</w:t>
+      </w:r>
+      <w:r>
+        <w:rPr>
+          <w:sz w:val="20"/>
+          <w:szCs w:val="20"/>
+        </w:rPr>
+        <w:t xml:space="preserve"> actions </w:t>
+      </w:r>
+      <w:r>
+        <w:rPr>
+          <w:sz w:val="20"/>
+          <w:szCs w:val="20"/>
+        </w:rPr>
+        <w:t>of</w:t>
+      </w:r>
+      <w:del w:id="23" w:author="Kohwalter" w:date="2013-03-08T11:56:00Z">
+        <w:r>
+          <w:rPr>
+            <w:sz w:val="20"/>
+            <w:szCs w:val="20"/>
+          </w:rPr>
+          <w:delText xml:space="preserve"> </w:delText>
+        </w:r>
+      </w:del>
+      <w:r>
+        <w:rPr>
+          <w:sz w:val="20"/>
+          <w:szCs w:val="20"/>
+        </w:rPr>
+        <w:t xml:space="preserve"> a specific week </w:t>
       </w:r>
       <w:r>
         <w:rPr>
@@ -7193,21 +6755,7 @@
           <w:sz w:val="20"/>
           <w:szCs w:val="20"/>
         </w:rPr>
-        <w:t xml:space="preserve"> ou</w:t>
-      </w:r>
-      <w:r>
-        <w:rPr>
-          <w:sz w:val="20"/>
-          <w:szCs w:val="20"/>
-        </w:rPr>
-        <w:t>t</w:t>
-      </w:r>
-      <w:r>
-        <w:rPr>
-          <w:sz w:val="20"/>
-          <w:szCs w:val="20"/>
-        </w:rPr>
-        <w:t xml:space="preserve">come. </w:t>
+        <w:t xml:space="preserve"> outcome. </w:t>
       </w:r>
     </w:p>
     <w:p>
@@ -7322,21 +6870,7 @@
           <w:sz w:val="20"/>
           <w:szCs w:val="20"/>
         </w:rPr>
-        <w:t>vant for analysis. Providing a generic inference strategy is a future work. To infer something and decide if it is relevant or not for analysis is a complex process, which ha</w:t>
-      </w:r>
-      <w:r>
-        <w:rPr>
-          <w:sz w:val="20"/>
-          <w:szCs w:val="20"/>
-        </w:rPr>
-        <w:t>p</w:t>
-      </w:r>
-      <w:r>
-        <w:rPr>
-          <w:sz w:val="20"/>
-          <w:szCs w:val="20"/>
-        </w:rPr>
-        <w:t xml:space="preserve">pens to be domain sensitive. This type of decision making also involve other areas of research </w:t>
+        <w:t xml:space="preserve">vant for analysis. Providing a generic inference strategy is a future work. To infer something and decide if it is relevant or not for analysis is a complex process, which happens to be domain sensitive. This type of decision making also involve other areas of research </w:t>
       </w:r>
       <w:r>
         <w:rPr>
@@ -7495,21 +7029,7 @@
           <w:sz w:val="20"/>
           <w:szCs w:val="20"/>
         </w:rPr>
-        <w:t>. The goal of SDM is to allow unde</w:t>
-      </w:r>
-      <w:r>
-        <w:rPr>
-          <w:sz w:val="20"/>
-          <w:szCs w:val="20"/>
-        </w:rPr>
-        <w:t>r</w:t>
-      </w:r>
-      <w:r>
-        <w:rPr>
-          <w:sz w:val="20"/>
-          <w:szCs w:val="20"/>
-        </w:rPr>
-        <w:t>graduate students to understand the existing cause-effect relationships in the software development process. As so, the adoption of provenance becomes an important instr</w:t>
+        <w:t>. The goal of SDM is to allow undergraduate students to understand the existing cause-effect relationships in the software development process. As so, the adoption of provenance becomes an important instr</w:t>
       </w:r>
       <w:r>
         <w:rPr>
@@ -7523,21 +7043,7 @@
           <w:sz w:val="20"/>
           <w:szCs w:val="20"/>
         </w:rPr>
-        <w:t>ment to better support knowledge acquisition, allowing the possibility of tracking mi</w:t>
-      </w:r>
-      <w:r>
-        <w:rPr>
-          <w:sz w:val="20"/>
-          <w:szCs w:val="20"/>
-        </w:rPr>
-        <w:t>s</w:t>
-      </w:r>
-      <w:r>
-        <w:rPr>
-          <w:sz w:val="20"/>
-          <w:szCs w:val="20"/>
-        </w:rPr>
-        <w:t>takes made during a game session.</w:t>
+        <w:t>ment to better support knowledge acquisition, allowing the possibility of tracking mistakes made during a game session.</w:t>
       </w:r>
     </w:p>
     <w:p>
@@ -7567,21 +7073,7 @@
           <w:sz w:val="20"/>
           <w:szCs w:val="20"/>
         </w:rPr>
-        <w:t>the player has a team of employees that are used to develop software according to contracts made with customers. The gameplay and game mechanics are modeled presenting poss</w:t>
-      </w:r>
-      <w:r>
-        <w:rPr>
-          <w:sz w:val="20"/>
-          <w:szCs w:val="20"/>
-        </w:rPr>
-        <w:t>i</w:t>
-      </w:r>
-      <w:r>
-        <w:rPr>
-          <w:sz w:val="20"/>
-          <w:szCs w:val="20"/>
-        </w:rPr>
-        <w:t>bilities to the player to decide strategies for development and define the roles for each staff member. As in any contract, the software has requirements that must be followed during development. From a gameplay point of view, these requir</w:t>
+        <w:t>the player has a team of employees that are used to develop software according to contracts made with customers. The gameplay and game mechanics are modeled presenting possibilities to the player to decide strategies for development and define the roles for each staff member. As in any contract, the software has requirements that must be followed during development. From a gameplay point of view, these requir</w:t>
       </w:r>
       <w:r>
         <w:rPr>
@@ -7595,49 +7087,7 @@
           <w:sz w:val="20"/>
           <w:szCs w:val="20"/>
         </w:rPr>
-        <w:t>ments help to balance the mechanics and rules. When the software is completed and delivered to the cu</w:t>
-      </w:r>
-      <w:r>
-        <w:rPr>
-          <w:sz w:val="20"/>
-          <w:szCs w:val="20"/>
-        </w:rPr>
-        <w:t>s</w:t>
-      </w:r>
-      <w:r>
-        <w:rPr>
-          <w:sz w:val="20"/>
-          <w:szCs w:val="20"/>
-        </w:rPr>
-        <w:t>tomer, there is a quality assessment of the software and a pr</w:t>
-      </w:r>
-      <w:r>
-        <w:rPr>
-          <w:sz w:val="20"/>
-          <w:szCs w:val="20"/>
-        </w:rPr>
-        <w:t>o</w:t>
-      </w:r>
-      <w:r>
-        <w:rPr>
-          <w:sz w:val="20"/>
-          <w:szCs w:val="20"/>
-        </w:rPr>
-        <w:t>ject completion payment accordingly to the pro</w:t>
-      </w:r>
-      <w:r>
-        <w:rPr>
-          <w:sz w:val="20"/>
-          <w:szCs w:val="20"/>
-        </w:rPr>
-        <w:t>d</w:t>
-      </w:r>
-      <w:r>
-        <w:rPr>
-          <w:sz w:val="20"/>
-          <w:szCs w:val="20"/>
-        </w:rPr>
-        <w:t>uct quality.</w:t>
+        <w:t>ments help to balance the mechanics and rules. When the software is completed and delivered to the customer, there is a quality assessment of the software and a project completion payment accordingly to the product quality.</w:t>
       </w:r>
     </w:p>
     <w:p>
@@ -7717,21 +7167,7 @@
           <w:sz w:val="20"/>
           <w:szCs w:val="20"/>
         </w:rPr>
-        <w:t>ployee has a list of actions executed as well as links to other actions in case of external influences. Throughout the game, when actions are executed, information is collected and stored for generating the pro</w:t>
-      </w:r>
-      <w:r>
-        <w:rPr>
-          <w:sz w:val="20"/>
-          <w:szCs w:val="20"/>
-        </w:rPr>
-        <w:t>v</w:t>
-      </w:r>
-      <w:r>
-        <w:rPr>
-          <w:sz w:val="20"/>
-          <w:szCs w:val="20"/>
-        </w:rPr>
-        <w:t>enance graph used during post-game analysis. Since provenance graphs contains three types of nodes (</w:t>
+        <w:t>ployee has a list of actions executed as well as links to other actions in case of external influences. Throughout the game, when actions are executed, information is collected and stored for generating the provenance graph used during post-game analysis. Since provenance graphs contains three types of nodes (</w:t>
       </w:r>
       <w:r>
         <w:rPr>
@@ -8189,7 +7625,7 @@
           <w:szCs w:val="16"/>
         </w:rPr>
       </w:pPr>
-      <w:bookmarkStart w:id="26" w:name="_Ref342049382"/>
+      <w:bookmarkStart w:id="24" w:name="_Ref342049382"/>
       <w:proofErr w:type="gramStart"/>
       <w:r>
         <w:rPr>
@@ -8234,7 +7670,7 @@
         </w:rPr>
         <w:fldChar w:fldCharType="end"/>
       </w:r>
-      <w:bookmarkEnd w:id="26"/>
+      <w:bookmarkEnd w:id="24"/>
       <w:r>
         <w:rPr>
           <w:rFonts w:cs="Times New Roman"/>
@@ -8248,17 +7684,8 @@
           <w:rFonts w:cs="Times New Roman"/>
           <w:szCs w:val="16"/>
         </w:rPr>
-        <w:t xml:space="preserve"> </w:t>
-      </w:r>
-      <w:proofErr w:type="gramStart"/>
-      <w:r>
-        <w:rPr>
-          <w:rFonts w:cs="Times New Roman"/>
-          <w:szCs w:val="16"/>
-        </w:rPr>
-        <w:t>An example of credits status filter.</w:t>
-      </w:r>
-      <w:proofErr w:type="gramEnd"/>
+        <w:t xml:space="preserve"> An example of credits status filter.</w:t>
+      </w:r>
     </w:p>
     <w:p>
       <w:pPr>
@@ -8386,21 +7813,7 @@
           <w:sz w:val="20"/>
           <w:szCs w:val="20"/>
         </w:rPr>
-        <w:t>. To simplify the picture, some collapses were made, omi</w:t>
-      </w:r>
-      <w:r>
-        <w:rPr>
-          <w:sz w:val="20"/>
-          <w:szCs w:val="20"/>
-        </w:rPr>
-        <w:t>t</w:t>
-      </w:r>
-      <w:r>
-        <w:rPr>
-          <w:sz w:val="20"/>
-          <w:szCs w:val="20"/>
-        </w:rPr>
-        <w:t xml:space="preserve">ting most of the </w:t>
+        <w:t xml:space="preserve">. To simplify the picture, some collapses were made, omitting most of the </w:t>
       </w:r>
       <w:r>
         <w:rPr>
@@ -8564,7 +7977,14 @@
           <w:sz w:val="20"/>
           <w:szCs w:val="20"/>
         </w:rPr>
-        <w:t>pr</w:t>
+        <w:t>process</w:t>
+      </w:r>
+      <w:r>
+        <w:rPr>
+          <w:sz w:val="20"/>
+          <w:szCs w:val="20"/>
+        </w:rPr>
+        <w:t xml:space="preserve">. The player’s credits are also in a green zone as marked by the project’s node color. However, due to the hiring fee paid in node 1 and the resources used by the staff in node 2, the player’s credits changed to a yellow zone, even with the minor income from </w:t>
       </w:r>
       <w:r>
         <w:rPr>
@@ -8572,57 +7992,6 @@
           <w:sz w:val="20"/>
           <w:szCs w:val="20"/>
         </w:rPr>
-        <w:t>o</w:t>
-      </w:r>
-      <w:r>
-        <w:rPr>
-          <w:i/>
-          <w:sz w:val="20"/>
-          <w:szCs w:val="20"/>
-        </w:rPr>
-        <w:t>cess</w:t>
-      </w:r>
-      <w:r>
-        <w:rPr>
-          <w:sz w:val="20"/>
-          <w:szCs w:val="20"/>
-        </w:rPr>
-        <w:t>. The player’s credits are also in a green zone as marked by the pr</w:t>
-      </w:r>
-      <w:r>
-        <w:rPr>
-          <w:sz w:val="20"/>
-          <w:szCs w:val="20"/>
-        </w:rPr>
-        <w:t>o</w:t>
-      </w:r>
-      <w:r>
-        <w:rPr>
-          <w:sz w:val="20"/>
-          <w:szCs w:val="20"/>
-        </w:rPr>
-        <w:t>ject’s node color. However, due to the hiring fee paid in node 1 and the resources used by the staff in node 2, the player’s credits changed to a ye</w:t>
-      </w:r>
-      <w:r>
-        <w:rPr>
-          <w:sz w:val="20"/>
-          <w:szCs w:val="20"/>
-        </w:rPr>
-        <w:t>l</w:t>
-      </w:r>
-      <w:r>
-        <w:rPr>
-          <w:sz w:val="20"/>
-          <w:szCs w:val="20"/>
-        </w:rPr>
-        <w:t xml:space="preserve">low zone, even with the minor income from </w:t>
-      </w:r>
-      <w:r>
-        <w:rPr>
-          <w:i/>
-          <w:sz w:val="20"/>
-          <w:szCs w:val="20"/>
-        </w:rPr>
         <w:t>agent</w:t>
       </w:r>
       <w:r>
@@ -8630,35 +7999,7 @@
           <w:sz w:val="20"/>
           <w:szCs w:val="20"/>
         </w:rPr>
-        <w:t xml:space="preserve"> A. In node 3, the player’s credits changed to red zone due to payments pr</w:t>
-      </w:r>
-      <w:r>
-        <w:rPr>
-          <w:sz w:val="20"/>
-          <w:szCs w:val="20"/>
-        </w:rPr>
-        <w:t>o</w:t>
-      </w:r>
-      <w:r>
-        <w:rPr>
-          <w:sz w:val="20"/>
-          <w:szCs w:val="20"/>
-        </w:rPr>
-        <w:t>cess, meaning that his resources are almost empty and will not have enough cre</w:t>
-      </w:r>
-      <w:r>
-        <w:rPr>
-          <w:sz w:val="20"/>
-          <w:szCs w:val="20"/>
-        </w:rPr>
-        <w:t>d</w:t>
-      </w:r>
-      <w:r>
-        <w:rPr>
-          <w:sz w:val="20"/>
-          <w:szCs w:val="20"/>
-        </w:rPr>
-        <w:t xml:space="preserve">its to keep paying his employees. When that happens, employee’s morale is lowered due to the lack of payment and if it reaches red zone, they can resign, as shown by brown </w:t>
+        <w:t xml:space="preserve"> A. In node 3, the player’s credits changed to red zone due to payments process, meaning that his resources are almost empty and will not have enough credits to keep paying his employees. When that happens, employee’s morale is lowered due to the lack of payment and if it reaches red zone, they can resign, as shown by brown </w:t>
       </w:r>
       <w:r>
         <w:rPr>
@@ -8703,21 +8044,7 @@
           <w:sz w:val="20"/>
           <w:szCs w:val="20"/>
         </w:rPr>
-        <w:t>, we can see e</w:t>
-      </w:r>
-      <w:r>
-        <w:rPr>
-          <w:sz w:val="20"/>
-          <w:szCs w:val="20"/>
-        </w:rPr>
-        <w:t>m</w:t>
-      </w:r>
-      <w:r>
-        <w:rPr>
-          <w:sz w:val="20"/>
-          <w:szCs w:val="20"/>
-        </w:rPr>
-        <w:t>ployees’ morale getting lower by lack of payment. This helps us to understand why they r</w:t>
+        <w:t>, we can see employees’ morale getting lower by lack of payment. This helps us to understand why they r</w:t>
       </w:r>
       <w:r>
         <w:rPr>
@@ -8810,7 +8137,7 @@
           <w:szCs w:val="20"/>
         </w:rPr>
       </w:pPr>
-      <w:bookmarkStart w:id="27" w:name="_Ref342051048"/>
+      <w:bookmarkStart w:id="25" w:name="_Ref342051048"/>
       <w:proofErr w:type="gramStart"/>
       <w:r>
         <w:rPr>
@@ -8855,7 +8182,7 @@
         </w:rPr>
         <w:fldChar w:fldCharType="end"/>
       </w:r>
-      <w:bookmarkEnd w:id="27"/>
+      <w:bookmarkEnd w:id="25"/>
       <w:r>
         <w:rPr>
           <w:rFonts w:cs="Times New Roman"/>
@@ -8916,23 +8243,16 @@
           <w:sz w:val="20"/>
           <w:szCs w:val="20"/>
         </w:rPr>
-        <w:t>Another example of analysis is by checking employee productivity and understanding why variations occurred. In SDM, productivity is defined by the executed task, the amount of outside help, the employee’s job (junior, mid-level, and senior), the working hours, and the stamina and m</w:t>
-      </w:r>
-      <w:r>
-        <w:rPr>
-          <w:sz w:val="20"/>
-          <w:szCs w:val="20"/>
-        </w:rPr>
-        <w:t>o</w:t>
-      </w:r>
-      <w:r>
-        <w:rPr>
-          <w:sz w:val="20"/>
-          <w:szCs w:val="20"/>
-        </w:rPr>
-        <w:t xml:space="preserve">rale stats. </w:t>
-      </w:r>
-      <w:r>
+        <w:t xml:space="preserve">Another example of analysis is by checking employee productivity and understanding why variations occurred. In SDM, productivity is defined by the executed task, the amount of outside help, the employee’s job (junior, mid-level, and senior), the working hours, and the stamina and morale stats. </w:t>
+      </w:r>
+      <w:r>
+        <w:rPr>
+          <w:sz w:val="20"/>
+          <w:szCs w:val="20"/>
+          <w:rPrChange w:id="26" w:author="Kohwalter" w:date="2013-03-08T14:59:00Z">
+            <w:rPr/>
+          </w:rPrChange>
+        </w:rPr>
         <w:fldChar w:fldCharType="begin"/>
       </w:r>
       <w:r>
@@ -8943,18 +8263,62 @@
         <w:instrText xml:space="preserve"> REF _Ref350359661 \h </w:instrText>
       </w:r>
       <w:r>
+        <w:rPr>
+          <w:sz w:val="20"/>
+          <w:szCs w:val="20"/>
+          <w:rPrChange w:id="27" w:author="Kohwalter" w:date="2013-03-08T14:59:00Z">
+            <w:rPr/>
+          </w:rPrChange>
+        </w:rPr>
+      </w:r>
+      <w:r>
+        <w:rPr>
+          <w:sz w:val="20"/>
+          <w:szCs w:val="20"/>
+        </w:rPr>
+        <w:instrText xml:space="preserve"> \* MERGEFORMAT </w:instrText>
+      </w:r>
+      <w:r>
+        <w:rPr>
+          <w:sz w:val="20"/>
+          <w:szCs w:val="20"/>
+          <w:rPrChange w:id="28" w:author="Kohwalter" w:date="2013-03-08T14:59:00Z">
+            <w:rPr/>
+          </w:rPrChange>
+        </w:rPr>
         <w:fldChar w:fldCharType="separate"/>
       </w:r>
       <w:r>
+        <w:rPr>
+          <w:sz w:val="20"/>
+          <w:szCs w:val="20"/>
+          <w:rPrChange w:id="29" w:author="Kohwalter" w:date="2013-03-08T14:59:00Z">
+            <w:rPr/>
+          </w:rPrChange>
+        </w:rPr>
         <w:t xml:space="preserve">Figure </w:t>
       </w:r>
       <w:r>
         <w:rPr>
           <w:noProof/>
+          <w:sz w:val="20"/>
+          <w:szCs w:val="20"/>
+          <w:rPrChange w:id="30" w:author="Kohwalter" w:date="2013-03-08T14:59:00Z">
+            <w:rPr>
+              <w:noProof/>
+            </w:rPr>
+          </w:rPrChange>
         </w:rPr>
         <w:t>6</w:t>
       </w:r>
       <w:r>
+        <w:rPr>
+          <w:sz w:val="20"/>
+          <w:szCs w:val="20"/>
+          <w:rPrChange w:id="31" w:author="Kohwalter" w:date="2013-03-08T14:59:00Z">
+            <w:rPr/>
+          </w:rPrChange>
+        </w:rPr>
         <w:fldChar w:fldCharType="end"/>
       </w:r>
       <w:r>
@@ -9007,21 +8371,7 @@
           <w:sz w:val="20"/>
           <w:szCs w:val="20"/>
         </w:rPr>
-        <w:t xml:space="preserve"> roles are programmer and manager, with the manager ac</w:t>
-      </w:r>
-      <w:r>
-        <w:rPr>
-          <w:sz w:val="20"/>
-          <w:szCs w:val="20"/>
-        </w:rPr>
-        <w:t>t</w:t>
-      </w:r>
-      <w:r>
-        <w:rPr>
-          <w:sz w:val="20"/>
-          <w:szCs w:val="20"/>
-        </w:rPr>
-        <w:t xml:space="preserve">ing as a supporting role for the programmer. </w:t>
+        <w:t xml:space="preserve"> roles are programmer and manager, with the manager acting as a supporting role for the programmer. </w:t>
       </w:r>
     </w:p>
     <w:p>
@@ -9116,7 +8466,7 @@
           <w:szCs w:val="20"/>
         </w:rPr>
       </w:pPr>
-      <w:bookmarkStart w:id="28" w:name="_Ref350359661"/>
+      <w:bookmarkStart w:id="32" w:name="_Ref350359661"/>
       <w:proofErr w:type="gramStart"/>
       <w:r>
         <w:t xml:space="preserve">Figure </w:t>
@@ -9129,7 +8479,7 @@
           <w:t>6</w:t>
         </w:r>
       </w:fldSimple>
-      <w:bookmarkEnd w:id="28"/>
+      <w:bookmarkEnd w:id="32"/>
       <w:r>
         <w:t>.</w:t>
       </w:r>
@@ -9218,8 +8568,8 @@
           <w:szCs w:val="16"/>
         </w:rPr>
       </w:pPr>
-      <w:bookmarkStart w:id="29" w:name="_Ref350357850"/>
-      <w:bookmarkStart w:id="30" w:name="_Ref350357840"/>
+      <w:bookmarkStart w:id="33" w:name="_Ref350357850"/>
+      <w:bookmarkStart w:id="34" w:name="_Ref350357840"/>
       <w:proofErr w:type="gramStart"/>
       <w:r>
         <w:rPr>
@@ -9264,7 +8614,7 @@
         </w:rPr>
         <w:fldChar w:fldCharType="end"/>
       </w:r>
-      <w:bookmarkEnd w:id="29"/>
+      <w:bookmarkEnd w:id="33"/>
       <w:r>
         <w:rPr>
           <w:rFonts w:cs="Times New Roman"/>
@@ -9358,7 +8708,7 @@
         </w:rPr>
         <w:t>.</w:t>
       </w:r>
-      <w:bookmarkEnd w:id="30"/>
+      <w:bookmarkEnd w:id="34"/>
     </w:p>
     <w:p>
       <w:pPr>
@@ -9384,6 +8734,13 @@
         <w:t xml:space="preserve">be identified by looking at his working hours, which can be done by looking at each individual node or by adding a filter, as shown in </w:t>
       </w:r>
       <w:r>
+        <w:rPr>
+          <w:sz w:val="20"/>
+          <w:szCs w:val="20"/>
+          <w:rPrChange w:id="35" w:author="Kohwalter" w:date="2013-03-08T15:00:00Z">
+            <w:rPr/>
+          </w:rPrChange>
+        </w:rPr>
         <w:fldChar w:fldCharType="begin"/>
       </w:r>
       <w:r>
@@ -9394,22 +8751,65 @@
         <w:instrText xml:space="preserve"> REF _Ref350357850 \h </w:instrText>
       </w:r>
       <w:r>
+        <w:rPr>
+          <w:sz w:val="20"/>
+          <w:szCs w:val="20"/>
+          <w:rPrChange w:id="36" w:author="Kohwalter" w:date="2013-03-08T15:00:00Z">
+            <w:rPr/>
+          </w:rPrChange>
+        </w:rPr>
+      </w:r>
+      <w:r>
+        <w:rPr>
+          <w:sz w:val="20"/>
+          <w:szCs w:val="20"/>
+        </w:rPr>
+        <w:instrText xml:space="preserve"> \* MERGEFORMAT </w:instrText>
+      </w:r>
+      <w:r>
+        <w:rPr>
+          <w:sz w:val="20"/>
+          <w:szCs w:val="20"/>
+          <w:rPrChange w:id="37" w:author="Kohwalter" w:date="2013-03-08T15:00:00Z">
+            <w:rPr/>
+          </w:rPrChange>
+        </w:rPr>
         <w:fldChar w:fldCharType="separate"/>
       </w:r>
       <w:r>
         <w:rPr>
-          <w:szCs w:val="16"/>
+          <w:sz w:val="20"/>
+          <w:szCs w:val="20"/>
+          <w:rPrChange w:id="38" w:author="Kohwalter" w:date="2013-03-08T15:00:00Z">
+            <w:rPr>
+              <w:szCs w:val="16"/>
+            </w:rPr>
+          </w:rPrChange>
         </w:rPr>
         <w:t xml:space="preserve">Figure </w:t>
       </w:r>
       <w:r>
         <w:rPr>
           <w:noProof/>
-          <w:szCs w:val="16"/>
+          <w:sz w:val="20"/>
+          <w:szCs w:val="20"/>
+          <w:rPrChange w:id="39" w:author="Kohwalter" w:date="2013-03-08T15:00:00Z">
+            <w:rPr>
+              <w:noProof/>
+              <w:szCs w:val="16"/>
+            </w:rPr>
+          </w:rPrChange>
         </w:rPr>
         <w:t>7</w:t>
       </w:r>
       <w:r>
+        <w:rPr>
+          <w:sz w:val="20"/>
+          <w:szCs w:val="20"/>
+          <w:rPrChange w:id="40" w:author="Kohwalter" w:date="2013-03-08T15:00:00Z">
+            <w:rPr/>
+          </w:rPrChange>
+        </w:rPr>
         <w:fldChar w:fldCharType="end"/>
       </w:r>
       <w:r>
@@ -9436,6 +8836,13 @@
         <w:t xml:space="preserve">In </w:t>
       </w:r>
       <w:r>
+        <w:rPr>
+          <w:sz w:val="20"/>
+          <w:szCs w:val="20"/>
+          <w:rPrChange w:id="41" w:author="Kohwalter" w:date="2013-03-08T15:00:00Z">
+            <w:rPr/>
+          </w:rPrChange>
+        </w:rPr>
         <w:fldChar w:fldCharType="begin"/>
       </w:r>
       <w:r>
@@ -9446,22 +8853,65 @@
         <w:instrText xml:space="preserve"> REF _Ref350357850 \h </w:instrText>
       </w:r>
       <w:r>
+        <w:rPr>
+          <w:sz w:val="20"/>
+          <w:szCs w:val="20"/>
+          <w:rPrChange w:id="42" w:author="Kohwalter" w:date="2013-03-08T15:00:00Z">
+            <w:rPr/>
+          </w:rPrChange>
+        </w:rPr>
+      </w:r>
+      <w:r>
+        <w:rPr>
+          <w:sz w:val="20"/>
+          <w:szCs w:val="20"/>
+        </w:rPr>
+        <w:instrText xml:space="preserve"> \* MERGEFORMAT </w:instrText>
+      </w:r>
+      <w:r>
+        <w:rPr>
+          <w:sz w:val="20"/>
+          <w:szCs w:val="20"/>
+          <w:rPrChange w:id="43" w:author="Kohwalter" w:date="2013-03-08T15:00:00Z">
+            <w:rPr/>
+          </w:rPrChange>
+        </w:rPr>
         <w:fldChar w:fldCharType="separate"/>
       </w:r>
       <w:r>
         <w:rPr>
-          <w:szCs w:val="16"/>
+          <w:sz w:val="20"/>
+          <w:szCs w:val="20"/>
+          <w:rPrChange w:id="44" w:author="Kohwalter" w:date="2013-03-08T15:00:00Z">
+            <w:rPr>
+              <w:szCs w:val="16"/>
+            </w:rPr>
+          </w:rPrChange>
         </w:rPr>
         <w:t xml:space="preserve">Figure </w:t>
       </w:r>
       <w:r>
         <w:rPr>
           <w:noProof/>
-          <w:szCs w:val="16"/>
+          <w:sz w:val="20"/>
+          <w:szCs w:val="20"/>
+          <w:rPrChange w:id="45" w:author="Kohwalter" w:date="2013-03-08T15:00:00Z">
+            <w:rPr>
+              <w:noProof/>
+              <w:szCs w:val="16"/>
+            </w:rPr>
+          </w:rPrChange>
         </w:rPr>
         <w:t>7</w:t>
       </w:r>
       <w:r>
+        <w:rPr>
+          <w:sz w:val="20"/>
+          <w:szCs w:val="20"/>
+          <w:rPrChange w:id="46" w:author="Kohwalter" w:date="2013-03-08T15:00:00Z">
+            <w:rPr/>
+          </w:rPrChange>
+        </w:rPr>
         <w:fldChar w:fldCharType="end"/>
       </w:r>
       <w:r>
@@ -9477,23 +8927,7 @@
           <w:sz w:val="20"/>
           <w:szCs w:val="20"/>
         </w:rPr>
-        <w:t>pr</w:t>
-      </w:r>
-      <w:r>
-        <w:rPr>
-          <w:i/>
-          <w:sz w:val="20"/>
-          <w:szCs w:val="20"/>
-        </w:rPr>
-        <w:t>o</w:t>
-      </w:r>
-      <w:r>
-        <w:rPr>
-          <w:i/>
-          <w:sz w:val="20"/>
-          <w:szCs w:val="20"/>
-        </w:rPr>
-        <w:t>cess</w:t>
+        <w:t>process</w:t>
       </w:r>
       <w:r>
         <w:rPr>
@@ -9526,6 +8960,13 @@
         <w:t xml:space="preserve"> </w:t>
       </w:r>
       <w:r>
+        <w:rPr>
+          <w:sz w:val="20"/>
+          <w:szCs w:val="20"/>
+          <w:rPrChange w:id="47" w:author="Kohwalter" w:date="2013-03-08T15:01:00Z">
+            <w:rPr/>
+          </w:rPrChange>
+        </w:rPr>
         <w:fldChar w:fldCharType="begin"/>
       </w:r>
       <w:r>
@@ -9536,22 +8977,65 @@
         <w:instrText xml:space="preserve"> REF _Ref350357850 \h </w:instrText>
       </w:r>
       <w:r>
+        <w:rPr>
+          <w:sz w:val="20"/>
+          <w:szCs w:val="20"/>
+          <w:rPrChange w:id="48" w:author="Kohwalter" w:date="2013-03-08T15:01:00Z">
+            <w:rPr/>
+          </w:rPrChange>
+        </w:rPr>
+      </w:r>
+      <w:r>
+        <w:rPr>
+          <w:sz w:val="20"/>
+          <w:szCs w:val="20"/>
+        </w:rPr>
+        <w:instrText xml:space="preserve"> \* MERGEFORMAT </w:instrText>
+      </w:r>
+      <w:r>
+        <w:rPr>
+          <w:sz w:val="20"/>
+          <w:szCs w:val="20"/>
+          <w:rPrChange w:id="49" w:author="Kohwalter" w:date="2013-03-08T15:01:00Z">
+            <w:rPr/>
+          </w:rPrChange>
+        </w:rPr>
         <w:fldChar w:fldCharType="separate"/>
       </w:r>
       <w:r>
         <w:rPr>
-          <w:szCs w:val="16"/>
+          <w:sz w:val="20"/>
+          <w:szCs w:val="20"/>
+          <w:rPrChange w:id="50" w:author="Kohwalter" w:date="2013-03-08T15:01:00Z">
+            <w:rPr>
+              <w:szCs w:val="16"/>
+            </w:rPr>
+          </w:rPrChange>
         </w:rPr>
         <w:t xml:space="preserve">Figure </w:t>
       </w:r>
       <w:r>
         <w:rPr>
           <w:noProof/>
-          <w:szCs w:val="16"/>
+          <w:sz w:val="20"/>
+          <w:szCs w:val="20"/>
+          <w:rPrChange w:id="51" w:author="Kohwalter" w:date="2013-03-08T15:01:00Z">
+            <w:rPr>
+              <w:noProof/>
+              <w:szCs w:val="16"/>
+            </w:rPr>
+          </w:rPrChange>
         </w:rPr>
         <w:t>7</w:t>
       </w:r>
       <w:r>
+        <w:rPr>
+          <w:sz w:val="20"/>
+          <w:szCs w:val="20"/>
+          <w:rPrChange w:id="52" w:author="Kohwalter" w:date="2013-03-08T15:01:00Z">
+            <w:rPr/>
+          </w:rPrChange>
+        </w:rPr>
         <w:fldChar w:fldCharType="end"/>
       </w:r>
       <w:r>
@@ -9559,21 +9043,7 @@
           <w:sz w:val="20"/>
           <w:szCs w:val="20"/>
         </w:rPr>
-        <w:t xml:space="preserve"> that in node 3 his stamina dropped to yellow because of the extra hours and in node 4 it reached red due to exhaustion. Another side effect of his exhaustion was the change on the pr</w:t>
-      </w:r>
-      <w:r>
-        <w:rPr>
-          <w:sz w:val="20"/>
-          <w:szCs w:val="20"/>
-        </w:rPr>
-        <w:t>o</w:t>
-      </w:r>
-      <w:r>
-        <w:rPr>
-          <w:sz w:val="20"/>
-          <w:szCs w:val="20"/>
-        </w:rPr>
-        <w:t>grammer’s morale, which also reached the red zone in node 5. Lastly, the small variation from nodes 5 to 7 is due to a random range modifier during productivity co</w:t>
+        <w:t xml:space="preserve"> that in node 3 his stamina dropped to yellow because of the extra hours and in node 4 it reached red due to exhaustion. Another side effect of his exhaustion was the change on the programmer’s morale, which also reached the red zone in node 5. Lastly, the small variation from nodes 5 to 7 is due to a random range modifier during productivity co</w:t>
       </w:r>
       <w:r>
         <w:rPr>
@@ -9587,21 +9057,7 @@
           <w:sz w:val="20"/>
           <w:szCs w:val="20"/>
         </w:rPr>
-        <w:t>putation, since the programmer is already working at minimal levels at the current confi</w:t>
-      </w:r>
-      <w:r>
-        <w:rPr>
-          <w:sz w:val="20"/>
-          <w:szCs w:val="20"/>
-        </w:rPr>
-        <w:t>g</w:t>
-      </w:r>
-      <w:r>
-        <w:rPr>
-          <w:sz w:val="20"/>
-          <w:szCs w:val="20"/>
-        </w:rPr>
-        <w:t>uration.</w:t>
+        <w:t>putation, since the programmer is already working at minimal levels at the current configuration.</w:t>
       </w:r>
       <w:r>
         <w:rPr>
@@ -9629,32 +9085,18 @@
           <w:sz w:val="20"/>
           <w:szCs w:val="20"/>
         </w:rPr>
-        <w:t>ing his productivity loss. As prev</w:t>
-      </w:r>
-      <w:r>
-        <w:rPr>
-          <w:sz w:val="20"/>
-          <w:szCs w:val="20"/>
-        </w:rPr>
-        <w:t>i</w:t>
-      </w:r>
-      <w:r>
-        <w:rPr>
-          <w:sz w:val="20"/>
-          <w:szCs w:val="20"/>
-        </w:rPr>
-        <w:t>ously shown, if his morale levels do not increase, the programmer might resign.</w:t>
+        <w:t>ing his productivity loss. As previously shown, if his morale levels do not increase, the programmer might resign.</w:t>
       </w:r>
     </w:p>
     <w:p>
       <w:pPr>
         <w:pStyle w:val="Heading1"/>
       </w:pPr>
-      <w:bookmarkStart w:id="31" w:name="_Ref341897928"/>
+      <w:bookmarkStart w:id="53" w:name="_Ref341897928"/>
       <w:r>
         <w:t>C</w:t>
       </w:r>
-      <w:bookmarkEnd w:id="31"/>
+      <w:bookmarkEnd w:id="53"/>
       <w:r>
         <w:t>onclusion</w:t>
       </w:r>
@@ -9663,7 +9105,6 @@
       <w:pPr>
         <w:ind w:firstLine="216"/>
         <w:rPr>
-          <w:ins w:id="32" w:author="Leonardo Murta" w:date="2013-03-07T22:38:00Z"/>
           <w:sz w:val="20"/>
           <w:szCs w:val="20"/>
         </w:rPr>
@@ -9675,57 +9116,313 @@
         </w:rPr>
         <w:t xml:space="preserve">This paper </w:t>
       </w:r>
-      <w:ins w:id="33" w:author="Leonardo Murta" w:date="2013-03-07T22:28:00Z">
+      <w:r>
+        <w:rPr>
+          <w:sz w:val="20"/>
+          <w:szCs w:val="20"/>
+        </w:rPr>
+        <w:t>introduces new perspectives on software eng</w:t>
+      </w:r>
+      <w:r>
+        <w:rPr>
+          <w:sz w:val="20"/>
+          <w:szCs w:val="20"/>
+        </w:rPr>
+        <w:t>i</w:t>
+      </w:r>
+      <w:r>
+        <w:rPr>
+          <w:sz w:val="20"/>
+          <w:szCs w:val="20"/>
+        </w:rPr>
+        <w:t xml:space="preserve">neering learning, leveraging the current state of the art, based on game, to a </w:t>
+      </w:r>
+      <w:r>
+        <w:rPr>
+          <w:sz w:val="20"/>
+          <w:szCs w:val="20"/>
+        </w:rPr>
+        <w:t xml:space="preserve">level where the game </w:t>
+      </w:r>
+      <w:r>
+        <w:rPr>
+          <w:sz w:val="20"/>
+          <w:szCs w:val="20"/>
+        </w:rPr>
+        <w:t>provenance</w:t>
+      </w:r>
+      <w:r>
+        <w:rPr>
+          <w:sz w:val="20"/>
+          <w:szCs w:val="20"/>
+        </w:rPr>
+        <w:t xml:space="preserve"> can produce</w:t>
+      </w:r>
+      <w:r>
+        <w:rPr>
+          <w:sz w:val="20"/>
+          <w:szCs w:val="20"/>
+        </w:rPr>
+        <w:t xml:space="preserve"> and consolidate</w:t>
+      </w:r>
+      <w:r>
+        <w:rPr>
+          <w:sz w:val="20"/>
+          <w:szCs w:val="20"/>
+        </w:rPr>
+        <w:t xml:space="preserve"> </w:t>
+      </w:r>
+      <w:r>
+        <w:rPr>
+          <w:sz w:val="20"/>
+          <w:szCs w:val="20"/>
+        </w:rPr>
+        <w:t>knowledge</w:t>
+      </w:r>
+      <w:r>
+        <w:rPr>
+          <w:sz w:val="20"/>
+          <w:szCs w:val="20"/>
+        </w:rPr>
+        <w:t>. This knowledge can help on (1) confirming the hypotheses formulated by students, (2) su</w:t>
+      </w:r>
+      <w:r>
+        <w:rPr>
+          <w:sz w:val="20"/>
+          <w:szCs w:val="20"/>
+        </w:rPr>
+        <w:t>p</w:t>
+      </w:r>
+      <w:r>
+        <w:rPr>
+          <w:sz w:val="20"/>
+          <w:szCs w:val="20"/>
+        </w:rPr>
+        <w:t>port</w:t>
+      </w:r>
+      <w:r>
+        <w:rPr>
+          <w:sz w:val="20"/>
+          <w:szCs w:val="20"/>
+        </w:rPr>
+        <w:t>ing</w:t>
+      </w:r>
+      <w:r>
+        <w:rPr>
+          <w:sz w:val="20"/>
+          <w:szCs w:val="20"/>
+        </w:rPr>
+        <w:t xml:space="preserve"> tutors for a better guidance, </w:t>
+      </w:r>
+      <w:r>
+        <w:rPr>
+          <w:sz w:val="20"/>
+          <w:szCs w:val="20"/>
+        </w:rPr>
+        <w:t>(3) motivating group d</w:t>
+      </w:r>
+      <w:r>
+        <w:rPr>
+          <w:sz w:val="20"/>
+          <w:szCs w:val="20"/>
+        </w:rPr>
+        <w:t>y</w:t>
+      </w:r>
+      <w:r>
+        <w:rPr>
+          <w:sz w:val="20"/>
+          <w:szCs w:val="20"/>
+        </w:rPr>
+        <w:t>namics around some case studies, and (4) extracting behavior patterns from individual sessions or groups of sessions.</w:t>
+      </w:r>
+      <w:r>
+        <w:rPr>
+          <w:sz w:val="20"/>
+          <w:szCs w:val="20"/>
+        </w:rPr>
+        <w:t xml:space="preserve"> </w:t>
+      </w:r>
+    </w:p>
+    <w:p>
+      <w:pPr>
+        <w:ind w:firstLine="216"/>
+        <w:rPr>
+          <w:sz w:val="20"/>
+          <w:szCs w:val="20"/>
+        </w:rPr>
+      </w:pPr>
+      <w:r>
+        <w:rPr>
+          <w:sz w:val="20"/>
+          <w:szCs w:val="20"/>
+        </w:rPr>
+        <w:t xml:space="preserve">The provenance visualization can occur both </w:t>
+      </w:r>
+      <w:r>
+        <w:rPr>
+          <w:sz w:val="20"/>
+          <w:szCs w:val="20"/>
+        </w:rPr>
+        <w:t>on-the-fly or in post-mortem sessions.</w:t>
+      </w:r>
+      <w:r>
+        <w:rPr>
+          <w:sz w:val="20"/>
+          <w:szCs w:val="20"/>
+        </w:rPr>
+        <w:t xml:space="preserve"> </w:t>
+      </w:r>
+      <w:r>
+        <w:rPr>
+          <w:sz w:val="20"/>
+          <w:szCs w:val="20"/>
+        </w:rPr>
+        <w:t xml:space="preserve">It allows </w:t>
+      </w:r>
+      <w:r>
+        <w:rPr>
+          <w:sz w:val="20"/>
+          <w:szCs w:val="20"/>
+        </w:rPr>
+        <w:t>the</w:t>
+      </w:r>
+      <w:r>
+        <w:rPr>
+          <w:sz w:val="20"/>
+          <w:szCs w:val="20"/>
+        </w:rPr>
+        <w:t xml:space="preserve"> discover</w:t>
+      </w:r>
+      <w:r>
+        <w:rPr>
+          <w:sz w:val="20"/>
+          <w:szCs w:val="20"/>
+        </w:rPr>
+        <w:t>y</w:t>
+      </w:r>
+      <w:r>
+        <w:rPr>
+          <w:sz w:val="20"/>
+          <w:szCs w:val="20"/>
+        </w:rPr>
+        <w:t xml:space="preserve"> </w:t>
+      </w:r>
+      <w:r>
+        <w:rPr>
+          <w:sz w:val="20"/>
+          <w:szCs w:val="20"/>
+        </w:rPr>
+        <w:t xml:space="preserve">of </w:t>
+      </w:r>
+      <w:r>
+        <w:rPr>
+          <w:sz w:val="20"/>
+          <w:szCs w:val="20"/>
+        </w:rPr>
+        <w:t>issues that contributed to specific game flows and results achieved throughout the gaming session. This analysis can be used on games to improve understanding of the game flow and ident</w:t>
+      </w:r>
+      <w:r>
+        <w:rPr>
+          <w:sz w:val="20"/>
+          <w:szCs w:val="20"/>
+        </w:rPr>
+        <w:t>i</w:t>
+      </w:r>
+      <w:r>
+        <w:rPr>
+          <w:sz w:val="20"/>
+          <w:szCs w:val="20"/>
+        </w:rPr>
+        <w:t>fying actions that influenced the outcome, aiding the player to understand why they happened the way they did. It can also be used to analyze a game story development, how it was gene</w:t>
+      </w:r>
+      <w:r>
+        <w:rPr>
+          <w:sz w:val="20"/>
+          <w:szCs w:val="20"/>
+        </w:rPr>
+        <w:t>r</w:t>
+      </w:r>
+      <w:r>
+        <w:rPr>
+          <w:sz w:val="20"/>
+          <w:szCs w:val="20"/>
+        </w:rPr>
+        <w:t>ated, and which events affected it.</w:t>
+      </w:r>
+      <w:bookmarkStart w:id="54" w:name="_GoBack"/>
+      <w:bookmarkEnd w:id="54"/>
+    </w:p>
+    <w:p>
+      <w:pPr>
+        <w:ind w:firstLine="216"/>
+        <w:rPr>
+          <w:sz w:val="20"/>
+          <w:szCs w:val="20"/>
+        </w:rPr>
+      </w:pPr>
+      <w:r>
+        <w:rPr>
+          <w:sz w:val="20"/>
+          <w:szCs w:val="20"/>
+        </w:rPr>
+        <w:t>Currently, we do not make inferences to the user, but let the user decide what he wants to infer. Studies in this area can be made in order to identify information that can be omitted from the user without affecting the overall analysis. Another inte</w:t>
+      </w:r>
+      <w:r>
+        <w:rPr>
+          <w:sz w:val="20"/>
+          <w:szCs w:val="20"/>
+        </w:rPr>
+        <w:t>r</w:t>
+      </w:r>
+      <w:r>
+        <w:rPr>
+          <w:sz w:val="20"/>
+          <w:szCs w:val="20"/>
+        </w:rPr>
+        <w:t>esting research is to automatically identify patterns in the game flow. Lastly, we plan on working in different graph vi</w:t>
+      </w:r>
+      <w:r>
+        <w:rPr>
+          <w:sz w:val="20"/>
+          <w:szCs w:val="20"/>
+        </w:rPr>
+        <w:t>s</w:t>
+      </w:r>
+      <w:r>
+        <w:rPr>
+          <w:sz w:val="20"/>
+          <w:szCs w:val="20"/>
+        </w:rPr>
+        <w:t xml:space="preserve">ualization layouts and </w:t>
+      </w:r>
+      <w:ins w:id="55" w:author="Kohwalter" w:date="2013-03-08T11:57:00Z">
         <w:r>
           <w:rPr>
             <w:sz w:val="20"/>
             <w:szCs w:val="20"/>
           </w:rPr>
-          <w:t>introduces new perspectives on software eng</w:t>
+          <w:t xml:space="preserve">we are </w:t>
         </w:r>
+      </w:ins>
+      <w:del w:id="56" w:author="Kohwalter" w:date="2013-03-08T11:57:00Z">
         <w:r>
           <w:rPr>
             <w:sz w:val="20"/>
             <w:szCs w:val="20"/>
           </w:rPr>
-          <w:t>i</w:t>
+          <w:delText xml:space="preserve">run </w:delText>
         </w:r>
+      </w:del>
+      <w:ins w:id="57" w:author="Kohwalter" w:date="2013-03-08T11:59:00Z">
         <w:r>
           <w:rPr>
             <w:sz w:val="20"/>
             <w:szCs w:val="20"/>
           </w:rPr>
-          <w:t xml:space="preserve">neering learning, </w:t>
+          <w:t>doing</w:t>
         </w:r>
       </w:ins>
-      <w:ins w:id="34" w:author="Leonardo Murta" w:date="2013-03-07T22:29:00Z">
-        <w:r>
-          <w:rPr>
-            <w:sz w:val="20"/>
-            <w:szCs w:val="20"/>
-          </w:rPr>
-          <w:t>leveraging the current state of the art, based on</w:t>
-        </w:r>
-      </w:ins>
-      <w:ins w:id="35" w:author="Leonardo Murta" w:date="2013-03-07T22:28:00Z">
-        <w:r>
-          <w:rPr>
-            <w:sz w:val="20"/>
-            <w:szCs w:val="20"/>
-          </w:rPr>
-          <w:t xml:space="preserve"> game</w:t>
-        </w:r>
-      </w:ins>
-      <w:ins w:id="36" w:author="Leonardo Murta" w:date="2013-03-07T22:30:00Z">
-        <w:r>
-          <w:rPr>
-            <w:sz w:val="20"/>
-            <w:szCs w:val="20"/>
-          </w:rPr>
-          <w:t>, to a</w:t>
-        </w:r>
-      </w:ins>
-      <w:ins w:id="37" w:author="Leonardo Murta" w:date="2013-03-07T22:28:00Z">
+      <w:ins w:id="58" w:author="Kohwalter" w:date="2013-03-08T11:57:00Z">
         <w:r>
           <w:rPr>
             <w:sz w:val="20"/>
@@ -9734,414 +9431,99 @@
           <w:t xml:space="preserve"> </w:t>
         </w:r>
       </w:ins>
-      <w:ins w:id="38" w:author="Leonardo Murta" w:date="2013-03-07T22:30:00Z">
+      <w:r>
+        <w:rPr>
+          <w:sz w:val="20"/>
+          <w:szCs w:val="20"/>
+        </w:rPr>
+        <w:t>experiment</w:t>
+      </w:r>
+      <w:ins w:id="59" w:author="Kohwalter" w:date="2013-03-08T11:58:00Z">
         <w:r>
           <w:rPr>
             <w:sz w:val="20"/>
             <w:szCs w:val="20"/>
           </w:rPr>
-          <w:t xml:space="preserve">level where the game </w:t>
-        </w:r>
-      </w:ins>
-      <w:ins w:id="39" w:author="Leonardo Murta" w:date="2013-03-07T22:34:00Z">
-        <w:r>
-          <w:rPr>
-            <w:sz w:val="20"/>
-            <w:szCs w:val="20"/>
-          </w:rPr>
-          <w:t>provenance</w:t>
-        </w:r>
-      </w:ins>
-      <w:ins w:id="40" w:author="Leonardo Murta" w:date="2013-03-07T22:30:00Z">
-        <w:r>
-          <w:rPr>
-            <w:sz w:val="20"/>
-            <w:szCs w:val="20"/>
-          </w:rPr>
-          <w:t xml:space="preserve"> can produce</w:t>
-        </w:r>
-      </w:ins>
-      <w:ins w:id="41" w:author="Leonardo Murta" w:date="2013-03-07T22:35:00Z">
-        <w:r>
-          <w:rPr>
-            <w:sz w:val="20"/>
-            <w:szCs w:val="20"/>
-          </w:rPr>
-          <w:t xml:space="preserve"> and consolidate</w:t>
-        </w:r>
-      </w:ins>
-      <w:ins w:id="42" w:author="Leonardo Murta" w:date="2013-03-07T22:30:00Z">
-        <w:r>
-          <w:rPr>
-            <w:sz w:val="20"/>
-            <w:szCs w:val="20"/>
-          </w:rPr>
-          <w:t xml:space="preserve"> </w:t>
-        </w:r>
-      </w:ins>
-      <w:ins w:id="43" w:author="Leonardo Murta" w:date="2013-03-07T22:28:00Z">
-        <w:r>
-          <w:rPr>
-            <w:sz w:val="20"/>
-            <w:szCs w:val="20"/>
-          </w:rPr>
-          <w:t>knowledge</w:t>
-        </w:r>
-      </w:ins>
-      <w:ins w:id="44" w:author="Leonardo Murta" w:date="2013-03-07T22:30:00Z">
-        <w:r>
-          <w:rPr>
-            <w:sz w:val="20"/>
-            <w:szCs w:val="20"/>
-          </w:rPr>
-          <w:t xml:space="preserve">. This knowledge can help on (1) confirming the </w:t>
-        </w:r>
-      </w:ins>
-      <w:ins w:id="45" w:author="Leonardo Murta" w:date="2013-03-07T22:31:00Z">
-        <w:r>
-          <w:rPr>
-            <w:sz w:val="20"/>
-            <w:szCs w:val="20"/>
-          </w:rPr>
-          <w:t>hypotheses</w:t>
-        </w:r>
-      </w:ins>
-      <w:ins w:id="46" w:author="Leonardo Murta" w:date="2013-03-07T22:30:00Z">
-        <w:r>
-          <w:rPr>
-            <w:sz w:val="20"/>
-            <w:szCs w:val="20"/>
-          </w:rPr>
-          <w:t xml:space="preserve"> formulated by students</w:t>
-        </w:r>
-      </w:ins>
-      <w:ins w:id="47" w:author="Leonardo Murta" w:date="2013-03-07T22:31:00Z">
-        <w:r>
-          <w:rPr>
-            <w:sz w:val="20"/>
-            <w:szCs w:val="20"/>
-          </w:rPr>
-          <w:t>, (2) su</w:t>
+          <w:t xml:space="preserve">al studies on the usage </w:t>
         </w:r>
         <w:r>
           <w:rPr>
             <w:sz w:val="20"/>
             <w:szCs w:val="20"/>
           </w:rPr>
-          <w:t>p</w:t>
+          <w:t>of provenance in educational games</w:t>
         </w:r>
+      </w:ins>
+      <w:del w:id="60" w:author="Kohwalter" w:date="2013-03-08T11:58:00Z">
         <w:r>
           <w:rPr>
             <w:sz w:val="20"/>
             <w:szCs w:val="20"/>
           </w:rPr>
-          <w:t>port</w:t>
+          <w:delText>s</w:delText>
         </w:r>
-      </w:ins>
-      <w:ins w:id="48" w:author="Leonardo Murta" w:date="2013-03-07T22:33:00Z">
+      </w:del>
+      <w:r>
+        <w:rPr>
+          <w:sz w:val="20"/>
+          <w:szCs w:val="20"/>
+        </w:rPr>
+        <w:t xml:space="preserve"> to evaluate the aspects of learnability </w:t>
+      </w:r>
+      <w:del w:id="61" w:author="Kohwalter" w:date="2013-03-08T11:58:00Z">
         <w:r>
           <w:rPr>
             <w:sz w:val="20"/>
             <w:szCs w:val="20"/>
           </w:rPr>
-          <w:t>ing</w:t>
+          <w:delText xml:space="preserve">using the provenance graph </w:delText>
         </w:r>
-      </w:ins>
-      <w:ins w:id="49" w:author="Leonardo Murta" w:date="2013-03-07T22:31:00Z">
-        <w:r>
-          <w:rPr>
-            <w:sz w:val="20"/>
-            <w:szCs w:val="20"/>
-          </w:rPr>
-          <w:t xml:space="preserve"> </w:t>
-        </w:r>
-      </w:ins>
-      <w:ins w:id="50" w:author="Leonardo Murta" w:date="2013-03-07T22:32:00Z">
-        <w:r>
-          <w:rPr>
-            <w:sz w:val="20"/>
-            <w:szCs w:val="20"/>
-          </w:rPr>
-          <w:t xml:space="preserve">tutors for </w:t>
-        </w:r>
-      </w:ins>
-      <w:ins w:id="51" w:author="Leonardo Murta" w:date="2013-03-07T22:31:00Z">
-        <w:r>
-          <w:rPr>
-            <w:sz w:val="20"/>
-            <w:szCs w:val="20"/>
-          </w:rPr>
-          <w:t>a better guidance</w:t>
-        </w:r>
-      </w:ins>
-      <w:ins w:id="52" w:author="Leonardo Murta" w:date="2013-03-07T22:32:00Z">
-        <w:r>
-          <w:rPr>
-            <w:sz w:val="20"/>
-            <w:szCs w:val="20"/>
-          </w:rPr>
-          <w:t xml:space="preserve">, </w:t>
-        </w:r>
-        <w:r>
-          <w:rPr>
-            <w:sz w:val="20"/>
-            <w:szCs w:val="20"/>
-          </w:rPr>
-          <w:t>(3) motivat</w:t>
-        </w:r>
-      </w:ins>
-      <w:ins w:id="53" w:author="Leonardo Murta" w:date="2013-03-07T22:33:00Z">
-        <w:r>
-          <w:rPr>
-            <w:sz w:val="20"/>
-            <w:szCs w:val="20"/>
-          </w:rPr>
-          <w:t>ing</w:t>
-        </w:r>
-      </w:ins>
-      <w:ins w:id="54" w:author="Leonardo Murta" w:date="2013-03-07T22:32:00Z">
-        <w:r>
-          <w:rPr>
-            <w:sz w:val="20"/>
-            <w:szCs w:val="20"/>
-          </w:rPr>
-          <w:t xml:space="preserve"> group d</w:t>
-        </w:r>
-        <w:r>
-          <w:rPr>
-            <w:sz w:val="20"/>
-            <w:szCs w:val="20"/>
-          </w:rPr>
-          <w:t>y</w:t>
-        </w:r>
-        <w:r>
-          <w:rPr>
-            <w:sz w:val="20"/>
-            <w:szCs w:val="20"/>
-          </w:rPr>
-          <w:t>namics around some case studies, and (</w:t>
-        </w:r>
-      </w:ins>
-      <w:ins w:id="55" w:author="Leonardo Murta" w:date="2013-03-07T22:33:00Z">
-        <w:r>
-          <w:rPr>
-            <w:sz w:val="20"/>
-            <w:szCs w:val="20"/>
-          </w:rPr>
-          <w:t>4</w:t>
-        </w:r>
-      </w:ins>
-      <w:ins w:id="56" w:author="Leonardo Murta" w:date="2013-03-07T22:32:00Z">
-        <w:r>
-          <w:rPr>
-            <w:sz w:val="20"/>
-            <w:szCs w:val="20"/>
-          </w:rPr>
-          <w:t xml:space="preserve">) </w:t>
-        </w:r>
-      </w:ins>
-      <w:ins w:id="57" w:author="Leonardo Murta" w:date="2013-03-07T22:33:00Z">
-        <w:r>
-          <w:rPr>
-            <w:sz w:val="20"/>
-            <w:szCs w:val="20"/>
-          </w:rPr>
-          <w:t>extracting behavior patterns from individual sessions or groups of sessions.</w:t>
-        </w:r>
-      </w:ins>
-      <w:ins w:id="58" w:author="Leonardo Murta" w:date="2013-03-07T22:31:00Z">
-        <w:r>
-          <w:rPr>
-            <w:sz w:val="20"/>
-            <w:szCs w:val="20"/>
-          </w:rPr>
-          <w:t xml:space="preserve"> </w:t>
-        </w:r>
-      </w:ins>
+      </w:del>
+      <w:r>
+        <w:rPr>
+          <w:sz w:val="20"/>
+          <w:szCs w:val="20"/>
+        </w:rPr>
+        <w:t>in order to understand better the story.</w:t>
+      </w:r>
     </w:p>
     <w:p>
       <w:pPr>
-        <w:ind w:firstLine="216"/>
-        <w:rPr>
-          <w:sz w:val="20"/>
-          <w:szCs w:val="20"/>
-        </w:rPr>
-      </w:pPr>
-      <w:ins w:id="59" w:author="Leonardo Murta" w:date="2013-03-07T22:36:00Z">
-        <w:r>
-          <w:rPr>
-            <w:sz w:val="20"/>
-            <w:szCs w:val="20"/>
-          </w:rPr>
-          <w:t xml:space="preserve">The provenance visualization can occur both </w:t>
-        </w:r>
-        <w:r>
-          <w:rPr>
-            <w:sz w:val="20"/>
-            <w:szCs w:val="20"/>
-          </w:rPr>
-          <w:t>on-the-fly or in post-mortem sessions.</w:t>
-        </w:r>
-      </w:ins>
-      <w:ins w:id="60" w:author="Leonardo Murta" w:date="2013-03-07T22:35:00Z">
-        <w:r>
-          <w:rPr>
-            <w:sz w:val="20"/>
-            <w:szCs w:val="20"/>
-          </w:rPr>
-          <w:t xml:space="preserve"> </w:t>
-        </w:r>
-      </w:ins>
-      <w:r>
-        <w:rPr>
-          <w:sz w:val="20"/>
-          <w:szCs w:val="20"/>
-        </w:rPr>
-        <w:t xml:space="preserve">It allows </w:t>
-      </w:r>
-      <w:r>
-        <w:rPr>
-          <w:sz w:val="20"/>
-          <w:szCs w:val="20"/>
-        </w:rPr>
-        <w:t>the</w:t>
-      </w:r>
-      <w:r>
-        <w:rPr>
-          <w:sz w:val="20"/>
-          <w:szCs w:val="20"/>
-        </w:rPr>
-        <w:t xml:space="preserve"> discover</w:t>
-      </w:r>
-      <w:r>
-        <w:rPr>
-          <w:sz w:val="20"/>
-          <w:szCs w:val="20"/>
-        </w:rPr>
-        <w:t>y</w:t>
-      </w:r>
-      <w:r>
-        <w:rPr>
-          <w:sz w:val="20"/>
-          <w:szCs w:val="20"/>
-        </w:rPr>
-        <w:t xml:space="preserve"> </w:t>
-      </w:r>
-      <w:r>
-        <w:rPr>
-          <w:sz w:val="20"/>
-          <w:szCs w:val="20"/>
-        </w:rPr>
-        <w:t xml:space="preserve">of </w:t>
-      </w:r>
-      <w:r>
-        <w:rPr>
-          <w:sz w:val="20"/>
-          <w:szCs w:val="20"/>
-        </w:rPr>
-        <w:t>issues that contributed to specific game flows and results achieved throughout the gaming session. This analysis can be used on games to improve understanding of the game flow and ident</w:t>
-      </w:r>
-      <w:r>
-        <w:rPr>
-          <w:sz w:val="20"/>
-          <w:szCs w:val="20"/>
-        </w:rPr>
-        <w:t>i</w:t>
-      </w:r>
-      <w:r>
-        <w:rPr>
-          <w:sz w:val="20"/>
-          <w:szCs w:val="20"/>
-        </w:rPr>
-        <w:t>fying actions that influenced the outcome, ai</w:t>
-      </w:r>
-      <w:r>
-        <w:rPr>
-          <w:sz w:val="20"/>
-          <w:szCs w:val="20"/>
-        </w:rPr>
-        <w:t>d</w:t>
-      </w:r>
-      <w:r>
-        <w:rPr>
-          <w:sz w:val="20"/>
-          <w:szCs w:val="20"/>
-        </w:rPr>
-        <w:t>ing the player to understand why they happened the way they did. It can also be used to analyze a game story development, how it was gene</w:t>
-      </w:r>
-      <w:r>
-        <w:rPr>
-          <w:sz w:val="20"/>
-          <w:szCs w:val="20"/>
-        </w:rPr>
-        <w:t>r</w:t>
-      </w:r>
-      <w:r>
-        <w:rPr>
-          <w:sz w:val="20"/>
-          <w:szCs w:val="20"/>
-        </w:rPr>
-        <w:t>ated, and which events affected it.</w:t>
-      </w:r>
-      <w:bookmarkStart w:id="61" w:name="_GoBack"/>
-      <w:bookmarkEnd w:id="61"/>
+        <w:pStyle w:val="Heading5"/>
+      </w:pPr>
+      <w:r>
+        <w:t>A</w:t>
+      </w:r>
+      <w:r>
+        <w:t>cknowledgment</w:t>
+      </w:r>
     </w:p>
     <w:p>
       <w:pPr>
         <w:ind w:firstLine="216"/>
-        <w:rPr>
-          <w:sz w:val="20"/>
-          <w:szCs w:val="20"/>
-        </w:rPr>
-      </w:pPr>
-      <w:r>
-        <w:rPr>
-          <w:sz w:val="20"/>
-          <w:szCs w:val="20"/>
-        </w:rPr>
-        <w:t>Currently, we do not make inferences to the user, but let the user decide what he wants to infer. Studies in this area can be made in order to identify information that can be omitted from the user without affecting the overall analysis. Another inte</w:t>
-      </w:r>
-      <w:r>
-        <w:rPr>
-          <w:sz w:val="20"/>
-          <w:szCs w:val="20"/>
-        </w:rPr>
-        <w:t>r</w:t>
-      </w:r>
-      <w:r>
-        <w:rPr>
-          <w:sz w:val="20"/>
-          <w:szCs w:val="20"/>
-        </w:rPr>
-        <w:t>esting research is to automatically identify patterns in the game flow. Lastly, we plan on working in different graph vi</w:t>
-      </w:r>
-      <w:r>
-        <w:rPr>
-          <w:sz w:val="20"/>
-          <w:szCs w:val="20"/>
-        </w:rPr>
-        <w:t>s</w:t>
-      </w:r>
-      <w:r>
-        <w:rPr>
-          <w:sz w:val="20"/>
-          <w:szCs w:val="20"/>
-        </w:rPr>
-        <w:t>ualization layouts and run experiments to evaluate the aspects of learnability using the provenance graph in order to unde</w:t>
-      </w:r>
-      <w:r>
-        <w:rPr>
-          <w:sz w:val="20"/>
-          <w:szCs w:val="20"/>
-        </w:rPr>
-        <w:t>r</w:t>
-      </w:r>
-      <w:r>
-        <w:rPr>
-          <w:sz w:val="20"/>
-          <w:szCs w:val="20"/>
-        </w:rPr>
-        <w:t>stand better the story.</w:t>
+      </w:pPr>
+      <w:r>
+        <w:rPr>
+          <w:sz w:val="20"/>
+          <w:szCs w:val="20"/>
+        </w:rPr>
+        <w:t xml:space="preserve">We would like to thank </w:t>
+      </w:r>
+      <w:proofErr w:type="spellStart"/>
+      <w:r>
+        <w:rPr>
+          <w:sz w:val="20"/>
+          <w:szCs w:val="20"/>
+        </w:rPr>
+        <w:t>CNPq</w:t>
+      </w:r>
+      <w:proofErr w:type="spellEnd"/>
+      <w:r>
+        <w:rPr>
+          <w:sz w:val="20"/>
+          <w:szCs w:val="20"/>
+        </w:rPr>
+        <w:t>, FAPERJ, and CAPES for the financial support.</w:t>
       </w:r>
     </w:p>
     <w:p>
@@ -10149,50 +9531,112 @@
         <w:pStyle w:val="Heading5"/>
       </w:pPr>
       <w:r>
-        <w:t>A</w:t>
-      </w:r>
-      <w:r>
-        <w:t>cknowledgment</w:t>
+        <w:lastRenderedPageBreak/>
+        <w:t>R</w:t>
+      </w:r>
+      <w:r>
+        <w:t>eferences</w:t>
       </w:r>
     </w:p>
     <w:p>
       <w:pPr>
-        <w:ind w:firstLine="216"/>
-      </w:pPr>
-      <w:r>
-        <w:rPr>
-          <w:sz w:val="20"/>
-          <w:szCs w:val="20"/>
-        </w:rPr>
-        <w:t xml:space="preserve">We would like to thank </w:t>
-      </w:r>
-      <w:proofErr w:type="spellStart"/>
-      <w:r>
-        <w:rPr>
-          <w:sz w:val="20"/>
-          <w:szCs w:val="20"/>
-        </w:rPr>
-        <w:t>CNPq</w:t>
-      </w:r>
-      <w:proofErr w:type="spellEnd"/>
-      <w:r>
-        <w:rPr>
-          <w:sz w:val="20"/>
-          <w:szCs w:val="20"/>
-        </w:rPr>
-        <w:t>, FAPERJ, and CAPES for the financial support.</w:t>
+        <w:pStyle w:val="Bibliography"/>
+        <w:rPr>
+          <w:sz w:val="16"/>
+          <w:szCs w:val="16"/>
+        </w:rPr>
+      </w:pPr>
+      <w:r>
+        <w:rPr>
+          <w:sz w:val="16"/>
+          <w:szCs w:val="16"/>
+        </w:rPr>
+        <w:fldChar w:fldCharType="begin"/>
+      </w:r>
+      <w:r>
+        <w:rPr>
+          <w:sz w:val="16"/>
+          <w:szCs w:val="16"/>
+        </w:rPr>
+        <w:instrText xml:space="preserve"> ADDIN ZOTERO_BIBL {"custom":[]} CSL_BIBLIOGRAPHY </w:instrText>
+      </w:r>
+      <w:r>
+        <w:rPr>
+          <w:sz w:val="16"/>
+          <w:szCs w:val="16"/>
+        </w:rPr>
+        <w:fldChar w:fldCharType="separate"/>
+      </w:r>
+      <w:r>
+        <w:rPr>
+          <w:sz w:val="16"/>
+          <w:szCs w:val="16"/>
+        </w:rPr>
+        <w:t>[1]</w:t>
+      </w:r>
+      <w:r>
+        <w:rPr>
+          <w:sz w:val="16"/>
+          <w:szCs w:val="16"/>
+        </w:rPr>
+        <w:tab/>
+        <w:t xml:space="preserve">Abt, C.C. 1987. </w:t>
+      </w:r>
+      <w:r>
+        <w:rPr>
+          <w:i/>
+          <w:iCs/>
+          <w:sz w:val="16"/>
+          <w:szCs w:val="16"/>
+        </w:rPr>
+        <w:t>Serious Games</w:t>
+      </w:r>
+      <w:r>
+        <w:rPr>
+          <w:sz w:val="16"/>
+          <w:szCs w:val="16"/>
+        </w:rPr>
+        <w:t>. University Press of America.</w:t>
       </w:r>
     </w:p>
     <w:p>
       <w:pPr>
-        <w:pStyle w:val="Heading5"/>
-      </w:pPr>
-      <w:r>
-        <w:lastRenderedPageBreak/>
-        <w:t>R</w:t>
-      </w:r>
-      <w:r>
-        <w:t>eferences</w:t>
+        <w:pStyle w:val="Bibliography"/>
+        <w:rPr>
+          <w:sz w:val="16"/>
+          <w:szCs w:val="16"/>
+        </w:rPr>
+      </w:pPr>
+      <w:r>
+        <w:rPr>
+          <w:sz w:val="16"/>
+          <w:szCs w:val="16"/>
+        </w:rPr>
+        <w:t>[2]</w:t>
+      </w:r>
+      <w:r>
+        <w:rPr>
+          <w:sz w:val="16"/>
+          <w:szCs w:val="16"/>
+        </w:rPr>
+        <w:tab/>
+        <w:t xml:space="preserve">Andersen, E., Liu, Y.-E., Apter, E., Boucher-Genesse, F. and Popović, Z. 2010. Gameplay analysis through state projection. </w:t>
+      </w:r>
+      <w:r>
+        <w:rPr>
+          <w:i/>
+          <w:iCs/>
+          <w:sz w:val="16"/>
+          <w:szCs w:val="16"/>
+        </w:rPr>
+        <w:t>Proceedings of the Fifth International Conference on the Foundations of Digital Games</w:t>
+      </w:r>
+      <w:r>
+        <w:rPr>
+          <w:sz w:val="16"/>
+          <w:szCs w:val="16"/>
+        </w:rPr>
+        <w:t xml:space="preserve"> (New York, NY, USA, 2010), 1–8.</w:t>
       </w:r>
     </w:p>
     <w:p>
@@ -10208,28 +9652,7 @@
           <w:sz w:val="16"/>
           <w:szCs w:val="16"/>
         </w:rPr>
-        <w:fldChar w:fldCharType="begin"/>
-      </w:r>
-      <w:r>
-        <w:rPr>
-          <w:sz w:val="16"/>
-          <w:szCs w:val="16"/>
-        </w:rPr>
-        <w:instrText xml:space="preserve"> ADDIN ZOTERO_BIBL {"custom":[]} CSL_BIBLIOGRAPHY </w:instrText>
-      </w:r>
-      <w:r>
-        <w:rPr>
-          <w:sz w:val="16"/>
-          <w:szCs w:val="16"/>
-        </w:rPr>
-        <w:fldChar w:fldCharType="separate"/>
-      </w:r>
-      <w:r>
-        <w:rPr>
-          <w:sz w:val="16"/>
-          <w:szCs w:val="16"/>
-        </w:rPr>
-        <w:t>[1]</w:t>
+        <w:t>[3]</w:t>
       </w:r>
       <w:r>
         <w:rPr>
@@ -10237,7 +9660,7 @@
           <w:szCs w:val="16"/>
         </w:rPr>
         <w:tab/>
-        <w:t xml:space="preserve">Abt, C.C. 1987. </w:t>
+        <w:t xml:space="preserve">Baker, A., Navarro, E. and Van der Hoek, A. 2003. Problems and Programmers: An Educational Software Engineering Card Game. </w:t>
       </w:r>
       <w:r>
         <w:rPr>
@@ -10246,14 +9669,32 @@
           <w:sz w:val="16"/>
           <w:szCs w:val="16"/>
         </w:rPr>
-        <w:t>Serious Games</w:t>
-      </w:r>
-      <w:r>
-        <w:rPr>
-          <w:sz w:val="16"/>
-          <w:szCs w:val="16"/>
-        </w:rPr>
-        <w:t>. University Press of America.</w:t>
+        <w:t>I</w:t>
+      </w:r>
+      <w:r>
+        <w:rPr>
+          <w:i/>
+          <w:iCs/>
+          <w:sz w:val="16"/>
+          <w:szCs w:val="16"/>
+        </w:rPr>
+        <w:t>n</w:t>
+      </w:r>
+      <w:r>
+        <w:rPr>
+          <w:i/>
+          <w:iCs/>
+          <w:sz w:val="16"/>
+          <w:szCs w:val="16"/>
+        </w:rPr>
+        <w:t>ternational Conference on Software Engineering(ICSE)</w:t>
+      </w:r>
+      <w:r>
+        <w:rPr>
+          <w:sz w:val="16"/>
+          <w:szCs w:val="16"/>
+        </w:rPr>
+        <w:t>. (2003), 614–621.</w:t>
       </w:r>
     </w:p>
     <w:p>
@@ -10269,7 +9710,7 @@
           <w:sz w:val="16"/>
           <w:szCs w:val="16"/>
         </w:rPr>
-        <w:t>[2]</w:t>
+        <w:t>[4]</w:t>
       </w:r>
       <w:r>
         <w:rPr>
@@ -10277,7 +9718,7 @@
           <w:szCs w:val="16"/>
         </w:rPr>
         <w:tab/>
-        <w:t xml:space="preserve">Andersen, E., Liu, Y.-E., Apter, E., Boucher-Genesse, F. and Popović, Z. 2010. Gameplay analysis through state projection. </w:t>
+        <w:t xml:space="preserve">Bristol, E.H. 1977. Pattern recognition: An alternative to parameter identification in adaptive control. </w:t>
       </w:r>
       <w:r>
         <w:rPr>
@@ -10286,14 +9727,14 @@
           <w:sz w:val="16"/>
           <w:szCs w:val="16"/>
         </w:rPr>
-        <w:t>Proceedings of the Fifth International Conference on the Foundations of Digital Games</w:t>
-      </w:r>
-      <w:r>
-        <w:rPr>
-          <w:sz w:val="16"/>
-          <w:szCs w:val="16"/>
-        </w:rPr>
-        <w:t xml:space="preserve"> (New York, NY, USA, 2010), 1–8.</w:t>
+        <w:t>Automatica</w:t>
+      </w:r>
+      <w:r>
+        <w:rPr>
+          <w:sz w:val="16"/>
+          <w:szCs w:val="16"/>
+        </w:rPr>
+        <w:t>. 13, 2 (Mar. 1977), 197–202.</w:t>
       </w:r>
     </w:p>
     <w:p>
@@ -10309,7 +9750,7 @@
           <w:sz w:val="16"/>
           <w:szCs w:val="16"/>
         </w:rPr>
-        <w:t>[3]</w:t>
+        <w:t>[5]</w:t>
       </w:r>
       <w:r>
         <w:rPr>
@@ -10317,7 +9758,21 @@
           <w:szCs w:val="16"/>
         </w:rPr>
         <w:tab/>
-        <w:t xml:space="preserve">Baker, A., Navarro, E. and Van der Hoek, A. 2003. Problems and Programmers: An Educational Software Engineering Card Game. </w:t>
+        <w:t>Cavazza, M., Charles, F. and Mead, S.J. 2002. Character-based inte</w:t>
+      </w:r>
+      <w:r>
+        <w:rPr>
+          <w:sz w:val="16"/>
+          <w:szCs w:val="16"/>
+        </w:rPr>
+        <w:t>r</w:t>
+      </w:r>
+      <w:r>
+        <w:rPr>
+          <w:sz w:val="16"/>
+          <w:szCs w:val="16"/>
+        </w:rPr>
+        <w:t xml:space="preserve">active storytelling. </w:t>
       </w:r>
       <w:r>
         <w:rPr>
@@ -10326,7 +9781,38 @@
           <w:sz w:val="16"/>
           <w:szCs w:val="16"/>
         </w:rPr>
-        <w:t>I</w:t>
+        <w:t>IEEE Intelligent Systems</w:t>
+      </w:r>
+      <w:r>
+        <w:rPr>
+          <w:sz w:val="16"/>
+          <w:szCs w:val="16"/>
+        </w:rPr>
+        <w:t>. 17, 4 (Aug. 2002), 17 – 24.</w:t>
+      </w:r>
+    </w:p>
+    <w:p>
+      <w:pPr>
+        <w:pStyle w:val="Bibliography"/>
+        <w:rPr>
+          <w:sz w:val="16"/>
+          <w:szCs w:val="16"/>
+        </w:rPr>
+      </w:pPr>
+      <w:r>
+        <w:rPr>
+          <w:sz w:val="16"/>
+          <w:szCs w:val="16"/>
+        </w:rPr>
+        <w:t>[6]</w:t>
+      </w:r>
+      <w:r>
+        <w:rPr>
+          <w:sz w:val="16"/>
+          <w:szCs w:val="16"/>
+        </w:rPr>
+        <w:tab/>
+        <w:t xml:space="preserve">Cios, K., Pedrycz, W. and Swiniarski, R.W. 1998. </w:t>
       </w:r>
       <w:r>
         <w:rPr>
@@ -10335,7 +9821,7 @@
           <w:sz w:val="16"/>
           <w:szCs w:val="16"/>
         </w:rPr>
-        <w:t>n</w:t>
+        <w:t>Data mining met</w:t>
       </w:r>
       <w:r>
         <w:rPr>
@@ -10344,7 +9830,7 @@
           <w:sz w:val="16"/>
           <w:szCs w:val="16"/>
         </w:rPr>
-        <w:t>ternational Confe</w:t>
+        <w:t>h</w:t>
       </w:r>
       <w:r>
         <w:rPr>
@@ -10353,7 +9839,38 @@
           <w:sz w:val="16"/>
           <w:szCs w:val="16"/>
         </w:rPr>
-        <w:t>r</w:t>
+        <w:t>ods for knowledge discovery</w:t>
+      </w:r>
+      <w:r>
+        <w:rPr>
+          <w:sz w:val="16"/>
+          <w:szCs w:val="16"/>
+        </w:rPr>
+        <w:t>. Kluwer Academic Publishers.</w:t>
+      </w:r>
+    </w:p>
+    <w:p>
+      <w:pPr>
+        <w:pStyle w:val="Bibliography"/>
+        <w:rPr>
+          <w:sz w:val="16"/>
+          <w:szCs w:val="16"/>
+        </w:rPr>
+      </w:pPr>
+      <w:r>
+        <w:rPr>
+          <w:sz w:val="16"/>
+          <w:szCs w:val="16"/>
+        </w:rPr>
+        <w:t>[7]</w:t>
+      </w:r>
+      <w:r>
+        <w:rPr>
+          <w:sz w:val="16"/>
+          <w:szCs w:val="16"/>
+        </w:rPr>
+        <w:tab/>
+        <w:t xml:space="preserve">Consalvo, Mi. and Dutton, N. 2006. Game analysis: Developing a methodological toolkit for the qualitative study of games. </w:t>
       </w:r>
       <w:r>
         <w:rPr>
@@ -10362,14 +9879,32 @@
           <w:sz w:val="16"/>
           <w:szCs w:val="16"/>
         </w:rPr>
-        <w:t>ence on Software Engineering(ICSE)</w:t>
-      </w:r>
-      <w:r>
-        <w:rPr>
-          <w:sz w:val="16"/>
-          <w:szCs w:val="16"/>
-        </w:rPr>
-        <w:t>. (2003), 614–621.</w:t>
+        <w:t>Game Stu</w:t>
+      </w:r>
+      <w:r>
+        <w:rPr>
+          <w:i/>
+          <w:iCs/>
+          <w:sz w:val="16"/>
+          <w:szCs w:val="16"/>
+        </w:rPr>
+        <w:t>d</w:t>
+      </w:r>
+      <w:r>
+        <w:rPr>
+          <w:i/>
+          <w:iCs/>
+          <w:sz w:val="16"/>
+          <w:szCs w:val="16"/>
+        </w:rPr>
+        <w:t>ies</w:t>
+      </w:r>
+      <w:r>
+        <w:rPr>
+          <w:sz w:val="16"/>
+          <w:szCs w:val="16"/>
+        </w:rPr>
+        <w:t>. 6, 1 (Dec. 2006).</w:t>
       </w:r>
     </w:p>
     <w:p>
@@ -10385,7 +9920,7 @@
           <w:sz w:val="16"/>
           <w:szCs w:val="16"/>
         </w:rPr>
-        <w:t>[4]</w:t>
+        <w:t>[8]</w:t>
       </w:r>
       <w:r>
         <w:rPr>
@@ -10393,7 +9928,7 @@
           <w:szCs w:val="16"/>
         </w:rPr>
         <w:tab/>
-        <w:t xml:space="preserve">Bristol, E.H. 1977. Pattern recognition: An alternative to parameter identification in adaptive control. </w:t>
+        <w:t xml:space="preserve">Diehl, S. 2007. </w:t>
       </w:r>
       <w:r>
         <w:rPr>
@@ -10402,14 +9937,14 @@
           <w:sz w:val="16"/>
           <w:szCs w:val="16"/>
         </w:rPr>
-        <w:t>Automatica</w:t>
-      </w:r>
-      <w:r>
-        <w:rPr>
-          <w:sz w:val="16"/>
-          <w:szCs w:val="16"/>
-        </w:rPr>
-        <w:t>. 13, 2 (Mar. 1977), 197–202.</w:t>
+        <w:t>Software Visualization: Visualizing the Structure, Behaviour, and Evolution of Software</w:t>
+      </w:r>
+      <w:r>
+        <w:rPr>
+          <w:sz w:val="16"/>
+          <w:szCs w:val="16"/>
+        </w:rPr>
+        <w:t>. Springer.</w:t>
       </w:r>
     </w:p>
     <w:p>
@@ -10418,14 +9953,15 @@
         <w:rPr>
           <w:sz w:val="16"/>
           <w:szCs w:val="16"/>
-        </w:rPr>
-      </w:pPr>
-      <w:r>
-        <w:rPr>
-          <w:sz w:val="16"/>
-          <w:szCs w:val="16"/>
-        </w:rPr>
-        <w:t>[5]</w:t>
+          <w:lang w:val="pt-BR"/>
+        </w:rPr>
+      </w:pPr>
+      <w:r>
+        <w:rPr>
+          <w:sz w:val="16"/>
+          <w:szCs w:val="16"/>
+        </w:rPr>
+        <w:t>[9]</w:t>
       </w:r>
       <w:r>
         <w:rPr>
@@ -10433,21 +9969,7 @@
           <w:szCs w:val="16"/>
         </w:rPr>
         <w:tab/>
-        <w:t>Cavazza, M., Charles, F. and Mead, S.J. 2002. Character-based inte</w:t>
-      </w:r>
-      <w:r>
-        <w:rPr>
-          <w:sz w:val="16"/>
-          <w:szCs w:val="16"/>
-        </w:rPr>
-        <w:t>r</w:t>
-      </w:r>
-      <w:r>
-        <w:rPr>
-          <w:sz w:val="16"/>
-          <w:szCs w:val="16"/>
-        </w:rPr>
-        <w:t xml:space="preserve">active storytelling. </w:t>
+        <w:t xml:space="preserve">Fayyad, U., Piatetsky-Shapiro, G. and Smyth, P. 1996. From Data Mining to Knowledge Discovery in Databases. </w:t>
       </w:r>
       <w:r>
         <w:rPr>
@@ -10455,15 +9977,17 @@
           <w:iCs/>
           <w:sz w:val="16"/>
           <w:szCs w:val="16"/>
-        </w:rPr>
-        <w:t>IEEE Intelligent Systems</w:t>
-      </w:r>
-      <w:r>
-        <w:rPr>
-          <w:sz w:val="16"/>
-          <w:szCs w:val="16"/>
-        </w:rPr>
-        <w:t>. 17, 4 (Aug. 2002), 17 – 24.</w:t>
+          <w:lang w:val="pt-BR"/>
+        </w:rPr>
+        <w:t>AI Magazine</w:t>
+      </w:r>
+      <w:r>
+        <w:rPr>
+          <w:sz w:val="16"/>
+          <w:szCs w:val="16"/>
+          <w:lang w:val="pt-BR"/>
+        </w:rPr>
+        <w:t>. 17, 3 (Mar. 1996), 37.</w:t>
       </w:r>
     </w:p>
     <w:p>
@@ -10478,16 +10002,25 @@
         <w:rPr>
           <w:sz w:val="16"/>
           <w:szCs w:val="16"/>
-        </w:rPr>
-        <w:t>[6]</w:t>
-      </w:r>
-      <w:r>
-        <w:rPr>
-          <w:sz w:val="16"/>
-          <w:szCs w:val="16"/>
+          <w:lang w:val="pt-BR"/>
+        </w:rPr>
+        <w:t>[10]</w:t>
+      </w:r>
+      <w:r>
+        <w:rPr>
+          <w:sz w:val="16"/>
+          <w:szCs w:val="16"/>
+          <w:lang w:val="pt-BR"/>
         </w:rPr>
         <w:tab/>
-        <w:t xml:space="preserve">Cios, K., Pedrycz, W. and Swiniarski, R.W. 1998. </w:t>
+        <w:t xml:space="preserve">Freire, J., Koop, D., Santos, E. and Silva, C.T. 2008. </w:t>
+      </w:r>
+      <w:r>
+        <w:rPr>
+          <w:sz w:val="16"/>
+          <w:szCs w:val="16"/>
+        </w:rPr>
+        <w:t xml:space="preserve">Provenance for Computational Tasks: A Survey. </w:t>
       </w:r>
       <w:r>
         <w:rPr>
@@ -10496,7 +10029,38 @@
           <w:sz w:val="16"/>
           <w:szCs w:val="16"/>
         </w:rPr>
-        <w:t>Data mining met</w:t>
+        <w:t>Computing in Science Engineering</w:t>
+      </w:r>
+      <w:r>
+        <w:rPr>
+          <w:sz w:val="16"/>
+          <w:szCs w:val="16"/>
+        </w:rPr>
+        <w:t>. 10, 3 (Jun. 2008), 11 –21.</w:t>
+      </w:r>
+    </w:p>
+    <w:p>
+      <w:pPr>
+        <w:pStyle w:val="Bibliography"/>
+        <w:rPr>
+          <w:sz w:val="16"/>
+          <w:szCs w:val="16"/>
+        </w:rPr>
+      </w:pPr>
+      <w:r>
+        <w:rPr>
+          <w:sz w:val="16"/>
+          <w:szCs w:val="16"/>
+        </w:rPr>
+        <w:t>[11]</w:t>
+      </w:r>
+      <w:r>
+        <w:rPr>
+          <w:sz w:val="16"/>
+          <w:szCs w:val="16"/>
+        </w:rPr>
+        <w:tab/>
+        <w:t xml:space="preserve">Game Analysis Using Resource-Infrastructure-Action Flow: 2011. </w:t>
       </w:r>
       <w:r>
         <w:rPr>
@@ -10505,7 +10069,38 @@
           <w:sz w:val="16"/>
           <w:szCs w:val="16"/>
         </w:rPr>
-        <w:t>h</w:t>
+        <w:t>http://ficial.wordpress.com/2011/10/23/game-analysis-using-resource-infrastructure-action-flow/</w:t>
+      </w:r>
+      <w:r>
+        <w:rPr>
+          <w:sz w:val="16"/>
+          <w:szCs w:val="16"/>
+        </w:rPr>
+        <w:t>. Accessed: 2012-10-19.</w:t>
+      </w:r>
+    </w:p>
+    <w:p>
+      <w:pPr>
+        <w:pStyle w:val="Bibliography"/>
+        <w:rPr>
+          <w:sz w:val="16"/>
+          <w:szCs w:val="16"/>
+        </w:rPr>
+      </w:pPr>
+      <w:r>
+        <w:rPr>
+          <w:sz w:val="16"/>
+          <w:szCs w:val="16"/>
+        </w:rPr>
+        <w:t>[12]</w:t>
+      </w:r>
+      <w:r>
+        <w:rPr>
+          <w:sz w:val="16"/>
+          <w:szCs w:val="16"/>
+        </w:rPr>
+        <w:tab/>
+        <w:t xml:space="preserve">Han, J. and Kamber, M. 2006. </w:t>
       </w:r>
       <w:r>
         <w:rPr>
@@ -10514,14 +10109,32 @@
           <w:sz w:val="16"/>
           <w:szCs w:val="16"/>
         </w:rPr>
-        <w:t>ods for knowledge discovery</w:t>
-      </w:r>
-      <w:r>
-        <w:rPr>
-          <w:sz w:val="16"/>
-          <w:szCs w:val="16"/>
-        </w:rPr>
-        <w:t>. Kluwer Academic Publishers.</w:t>
+        <w:t>Data Mining: Concepts and Tec</w:t>
+      </w:r>
+      <w:r>
+        <w:rPr>
+          <w:i/>
+          <w:iCs/>
+          <w:sz w:val="16"/>
+          <w:szCs w:val="16"/>
+        </w:rPr>
+        <w:t>h</w:t>
+      </w:r>
+      <w:r>
+        <w:rPr>
+          <w:i/>
+          <w:iCs/>
+          <w:sz w:val="16"/>
+          <w:szCs w:val="16"/>
+        </w:rPr>
+        <w:t>niques</w:t>
+      </w:r>
+      <w:r>
+        <w:rPr>
+          <w:sz w:val="16"/>
+          <w:szCs w:val="16"/>
+        </w:rPr>
+        <w:t>. Morgan Kaufmann.</w:t>
       </w:r>
     </w:p>
     <w:p>
@@ -10537,7 +10150,7 @@
           <w:sz w:val="16"/>
           <w:szCs w:val="16"/>
         </w:rPr>
-        <w:t>[7]</w:t>
+        <w:t>[13]</w:t>
       </w:r>
       <w:r>
         <w:rPr>
@@ -10545,7 +10158,7 @@
           <w:szCs w:val="16"/>
         </w:rPr>
         <w:tab/>
-        <w:t xml:space="preserve">Consalvo, Mi. and Dutton, N. 2006. Game analysis: Developing a methodological toolkit for the qualitative study of games. </w:t>
+        <w:t xml:space="preserve">Joshua O’Madadhain, Danyel Fisher and Tom Nelson 2010. </w:t>
       </w:r>
       <w:r>
         <w:rPr>
@@ -10554,7 +10167,38 @@
           <w:sz w:val="16"/>
           <w:szCs w:val="16"/>
         </w:rPr>
-        <w:t>Game Stu</w:t>
+        <w:t>JUNG: Java Universal Network/Graph Framework</w:t>
+      </w:r>
+      <w:r>
+        <w:rPr>
+          <w:sz w:val="16"/>
+          <w:szCs w:val="16"/>
+        </w:rPr>
+        <w:t>. Open-source.</w:t>
+      </w:r>
+    </w:p>
+    <w:p>
+      <w:pPr>
+        <w:pStyle w:val="Bibliography"/>
+        <w:rPr>
+          <w:sz w:val="16"/>
+          <w:szCs w:val="16"/>
+        </w:rPr>
+      </w:pPr>
+      <w:r>
+        <w:rPr>
+          <w:sz w:val="16"/>
+          <w:szCs w:val="16"/>
+        </w:rPr>
+        <w:t>[14]</w:t>
+      </w:r>
+      <w:r>
+        <w:rPr>
+          <w:sz w:val="16"/>
+          <w:szCs w:val="16"/>
+        </w:rPr>
+        <w:tab/>
+        <w:t xml:space="preserve">Kohwalter, T., Clua, E. and Murta, L. 2012. Provenance in Games. </w:t>
       </w:r>
       <w:r>
         <w:rPr>
@@ -10563,7 +10207,38 @@
           <w:sz w:val="16"/>
           <w:szCs w:val="16"/>
         </w:rPr>
-        <w:t>d</w:t>
+        <w:t>2012 XI Brazilian Symposium on Games and Digital Entertainment (SBGAMES)</w:t>
+      </w:r>
+      <w:r>
+        <w:rPr>
+          <w:sz w:val="16"/>
+          <w:szCs w:val="16"/>
+        </w:rPr>
+        <w:t xml:space="preserve"> (Brasilia, Nov. 2012).</w:t>
+      </w:r>
+    </w:p>
+    <w:p>
+      <w:pPr>
+        <w:pStyle w:val="Bibliography"/>
+        <w:rPr>
+          <w:sz w:val="16"/>
+          <w:szCs w:val="16"/>
+        </w:rPr>
+      </w:pPr>
+      <w:r>
+        <w:rPr>
+          <w:sz w:val="16"/>
+          <w:szCs w:val="16"/>
+        </w:rPr>
+        <w:t>[15]</w:t>
+      </w:r>
+      <w:r>
+        <w:rPr>
+          <w:sz w:val="16"/>
+          <w:szCs w:val="16"/>
+        </w:rPr>
+        <w:tab/>
+        <w:t xml:space="preserve">Kohwalter, T., Clua, E. and Murta, L. 2011. SDM – An Educational Game for Software Engineering. </w:t>
       </w:r>
       <w:r>
         <w:rPr>
@@ -10572,14 +10247,14 @@
           <w:sz w:val="16"/>
           <w:szCs w:val="16"/>
         </w:rPr>
-        <w:t>ies</w:t>
-      </w:r>
-      <w:r>
-        <w:rPr>
-          <w:sz w:val="16"/>
-          <w:szCs w:val="16"/>
-        </w:rPr>
-        <w:t>. 6, 1 (Dec. 2006).</w:t>
+        <w:t>2011 X Brazilian Symposium on Games and Digital Entertainment (SBGAMES)</w:t>
+      </w:r>
+      <w:r>
+        <w:rPr>
+          <w:sz w:val="16"/>
+          <w:szCs w:val="16"/>
+        </w:rPr>
+        <w:t xml:space="preserve"> (Salvador, Nov. 2011).</w:t>
       </w:r>
     </w:p>
     <w:p>
@@ -10595,7 +10270,7 @@
           <w:sz w:val="16"/>
           <w:szCs w:val="16"/>
         </w:rPr>
-        <w:t>[8]</w:t>
+        <w:t>[16]</w:t>
       </w:r>
       <w:r>
         <w:rPr>
@@ -10603,7 +10278,7 @@
           <w:szCs w:val="16"/>
         </w:rPr>
         <w:tab/>
-        <w:t xml:space="preserve">Diehl, S. 2007. </w:t>
+        <w:t xml:space="preserve">Moreau, L., Clifford, B., Freire, J., Futrelle, J., Gil, Y., Groth, P., Kwasnikowska, N., Miles, S., Missier, P., Myers, J., Plale, B., Simmhan, Y., Stephan, E. and Den Bussche, J.V. 2011. The Open Provenance Model core specification (v1.1). </w:t>
       </w:r>
       <w:r>
         <w:rPr>
@@ -10612,14 +10287,14 @@
           <w:sz w:val="16"/>
           <w:szCs w:val="16"/>
         </w:rPr>
-        <w:t>Software Visualization: Visualizing the Structure, Behaviour, and Evolution of Software</w:t>
-      </w:r>
-      <w:r>
-        <w:rPr>
-          <w:sz w:val="16"/>
-          <w:szCs w:val="16"/>
-        </w:rPr>
-        <w:t>. Springer.</w:t>
+        <w:t>In: Future Generation Computer Systems</w:t>
+      </w:r>
+      <w:r>
+        <w:rPr>
+          <w:sz w:val="16"/>
+          <w:szCs w:val="16"/>
+        </w:rPr>
+        <w:t>. 27, 6 (Jun. 2011), 743–756.</w:t>
       </w:r>
     </w:p>
     <w:p>
@@ -10628,15 +10303,14 @@
         <w:rPr>
           <w:sz w:val="16"/>
           <w:szCs w:val="16"/>
-          <w:lang w:val="pt-BR"/>
-        </w:rPr>
-      </w:pPr>
-      <w:r>
-        <w:rPr>
-          <w:sz w:val="16"/>
-          <w:szCs w:val="16"/>
-        </w:rPr>
-        <w:t>[9]</w:t>
+        </w:rPr>
+      </w:pPr>
+      <w:r>
+        <w:rPr>
+          <w:sz w:val="16"/>
+          <w:szCs w:val="16"/>
+        </w:rPr>
+        <w:t>[17]</w:t>
       </w:r>
       <w:r>
         <w:rPr>
@@ -10644,7 +10318,7 @@
           <w:szCs w:val="16"/>
         </w:rPr>
         <w:tab/>
-        <w:t xml:space="preserve">Fayyad, U., Piatetsky-Shapiro, G. and Smyth, P. 1996. From Data Mining to Knowledge Discovery in Databases. </w:t>
+        <w:t xml:space="preserve">Moret, B. 1982. Decision Trees and Diagrams. </w:t>
       </w:r>
       <w:r>
         <w:rPr>
@@ -10652,17 +10326,15 @@
           <w:iCs/>
           <w:sz w:val="16"/>
           <w:szCs w:val="16"/>
-          <w:lang w:val="pt-BR"/>
-        </w:rPr>
-        <w:t>AI Magazine</w:t>
-      </w:r>
-      <w:r>
-        <w:rPr>
-          <w:sz w:val="16"/>
-          <w:szCs w:val="16"/>
-          <w:lang w:val="pt-BR"/>
-        </w:rPr>
-        <w:t>. 17, 3 (Mar. 1996), 37.</w:t>
+        </w:rPr>
+        <w:t>In: ACM Computing Surveys (CSUR)</w:t>
+      </w:r>
+      <w:r>
+        <w:rPr>
+          <w:sz w:val="16"/>
+          <w:szCs w:val="16"/>
+        </w:rPr>
+        <w:t>. 14, 4 (Dec. 1982), 593–623.</w:t>
       </w:r>
     </w:p>
     <w:p>
@@ -10677,25 +10349,16 @@
         <w:rPr>
           <w:sz w:val="16"/>
           <w:szCs w:val="16"/>
-          <w:lang w:val="pt-BR"/>
-        </w:rPr>
-        <w:t>[10]</w:t>
-      </w:r>
-      <w:r>
-        <w:rPr>
-          <w:sz w:val="16"/>
-          <w:szCs w:val="16"/>
-          <w:lang w:val="pt-BR"/>
+        </w:rPr>
+        <w:t>[18]</w:t>
+      </w:r>
+      <w:r>
+        <w:rPr>
+          <w:sz w:val="16"/>
+          <w:szCs w:val="16"/>
         </w:rPr>
         <w:tab/>
-        <w:t xml:space="preserve">Freire, J., Koop, D., Santos, E. and Silva, C.T. 2008. </w:t>
-      </w:r>
-      <w:r>
-        <w:rPr>
-          <w:sz w:val="16"/>
-          <w:szCs w:val="16"/>
-        </w:rPr>
-        <w:t xml:space="preserve">Provenance for Computational Tasks: A Survey. </w:t>
+        <w:t xml:space="preserve">Navarro, E. 2006. </w:t>
       </w:r>
       <w:r>
         <w:rPr>
@@ -10704,14 +10367,32 @@
           <w:sz w:val="16"/>
           <w:szCs w:val="16"/>
         </w:rPr>
-        <w:t>Computing in Science Engineering</w:t>
-      </w:r>
-      <w:r>
-        <w:rPr>
-          <w:sz w:val="16"/>
-          <w:szCs w:val="16"/>
-        </w:rPr>
-        <w:t>. 10, 3 (Jun. 2008), 11 –21.</w:t>
+        <w:t>Simse: a software engineering simulation enviro</w:t>
+      </w:r>
+      <w:r>
+        <w:rPr>
+          <w:i/>
+          <w:iCs/>
+          <w:sz w:val="16"/>
+          <w:szCs w:val="16"/>
+        </w:rPr>
+        <w:t>n</w:t>
+      </w:r>
+      <w:r>
+        <w:rPr>
+          <w:i/>
+          <w:iCs/>
+          <w:sz w:val="16"/>
+          <w:szCs w:val="16"/>
+        </w:rPr>
+        <w:t>ment for software process education</w:t>
+      </w:r>
+      <w:r>
+        <w:rPr>
+          <w:sz w:val="16"/>
+          <w:szCs w:val="16"/>
+        </w:rPr>
+        <w:t>. California State University at Long Beach.</w:t>
       </w:r>
     </w:p>
     <w:p>
@@ -10727,7 +10408,7 @@
           <w:sz w:val="16"/>
           <w:szCs w:val="16"/>
         </w:rPr>
-        <w:t>[11]</w:t>
+        <w:t>[19]</w:t>
       </w:r>
       <w:r>
         <w:rPr>
@@ -10735,7 +10416,7 @@
           <w:szCs w:val="16"/>
         </w:rPr>
         <w:tab/>
-        <w:t xml:space="preserve">Game Analysis Using Resource-Infrastructure-Action Flow: 2011. </w:t>
+        <w:t xml:space="preserve">Passos, E.B., Montenegro, A.A., Clua, E.G., Pozzer, C.T. and Da Silva, F.S.C. 2009. Hierarchical PNF Networks - A Temporal Model of Events for the Representation and Dramatization of Storytelling. </w:t>
       </w:r>
       <w:r>
         <w:rPr>
@@ -10744,14 +10425,14 @@
           <w:sz w:val="16"/>
           <w:szCs w:val="16"/>
         </w:rPr>
-        <w:t>http://ficial.wordpress.com/2011/10/23/game-analysis-using-resource-infrastructure-action-flow/</w:t>
-      </w:r>
-      <w:r>
-        <w:rPr>
-          <w:sz w:val="16"/>
-          <w:szCs w:val="16"/>
-        </w:rPr>
-        <w:t>. Accessed: 2012-10-19.</w:t>
+        <w:t>2009 VIII Brazilian Symposium on Games and Digital Entertainment (SBGAMES)</w:t>
+      </w:r>
+      <w:r>
+        <w:rPr>
+          <w:sz w:val="16"/>
+          <w:szCs w:val="16"/>
+        </w:rPr>
+        <w:t xml:space="preserve"> (Oct. 2009), 175 –184.</w:t>
       </w:r>
     </w:p>
     <w:p>
@@ -10767,7 +10448,7 @@
           <w:sz w:val="16"/>
           <w:szCs w:val="16"/>
         </w:rPr>
-        <w:t>[12]</w:t>
+        <w:t>[20]</w:t>
       </w:r>
       <w:r>
         <w:rPr>
@@ -10775,7 +10456,7 @@
           <w:szCs w:val="16"/>
         </w:rPr>
         <w:tab/>
-        <w:t xml:space="preserve">Han, J. and Kamber, M. 2006. </w:t>
+        <w:t xml:space="preserve">Pinhanez, C.S. and Bobick, A.F. 1998. Human action detection using PNF propagation of temporal constraints. </w:t>
       </w:r>
       <w:r>
         <w:rPr>
@@ -10784,7 +10465,7 @@
           <w:sz w:val="16"/>
           <w:szCs w:val="16"/>
         </w:rPr>
-        <w:t>Data Mining: Concepts and Tec</w:t>
+        <w:t>1998 IEEE Computer Soci</w:t>
       </w:r>
       <w:r>
         <w:rPr>
@@ -10793,7 +10474,7 @@
           <w:sz w:val="16"/>
           <w:szCs w:val="16"/>
         </w:rPr>
-        <w:t>h</w:t>
+        <w:t>e</w:t>
       </w:r>
       <w:r>
         <w:rPr>
@@ -10802,14 +10483,14 @@
           <w:sz w:val="16"/>
           <w:szCs w:val="16"/>
         </w:rPr>
-        <w:t>niques</w:t>
-      </w:r>
-      <w:r>
-        <w:rPr>
-          <w:sz w:val="16"/>
-          <w:szCs w:val="16"/>
-        </w:rPr>
-        <w:t>. Morgan Kaufmann.</w:t>
+        <w:t>ty Conference on Computer Vision and Pattern Recognition, 1998. Proceedings</w:t>
+      </w:r>
+      <w:r>
+        <w:rPr>
+          <w:sz w:val="16"/>
+          <w:szCs w:val="16"/>
+        </w:rPr>
+        <w:t xml:space="preserve"> (Jun. 1998), 898 –904.</w:t>
       </w:r>
     </w:p>
     <w:p>
@@ -10825,7 +10506,7 @@
           <w:sz w:val="16"/>
           <w:szCs w:val="16"/>
         </w:rPr>
-        <w:t>[13]</w:t>
+        <w:t>[21]</w:t>
       </w:r>
       <w:r>
         <w:rPr>
@@ -10833,7 +10514,7 @@
           <w:szCs w:val="16"/>
         </w:rPr>
         <w:tab/>
-        <w:t xml:space="preserve">Joshua O’Madadhain, Danyel Fisher and Tom Nelson 2010. </w:t>
+        <w:t xml:space="preserve">PREMIS Working Group 2005. </w:t>
       </w:r>
       <w:r>
         <w:rPr>
@@ -10842,376 +10523,6 @@
           <w:sz w:val="16"/>
           <w:szCs w:val="16"/>
         </w:rPr>
-        <w:t>JUNG: Java Universal Network/Graph Framework</w:t>
-      </w:r>
-      <w:r>
-        <w:rPr>
-          <w:sz w:val="16"/>
-          <w:szCs w:val="16"/>
-        </w:rPr>
-        <w:t>. Open-source.</w:t>
-      </w:r>
-    </w:p>
-    <w:p>
-      <w:pPr>
-        <w:pStyle w:val="Bibliography"/>
-        <w:rPr>
-          <w:sz w:val="16"/>
-          <w:szCs w:val="16"/>
-        </w:rPr>
-      </w:pPr>
-      <w:r>
-        <w:rPr>
-          <w:sz w:val="16"/>
-          <w:szCs w:val="16"/>
-        </w:rPr>
-        <w:t>[14]</w:t>
-      </w:r>
-      <w:r>
-        <w:rPr>
-          <w:sz w:val="16"/>
-          <w:szCs w:val="16"/>
-        </w:rPr>
-        <w:tab/>
-        <w:t xml:space="preserve">Kohwalter, T., Clua, E. and Murta, L. 2012. Provenance in Games. </w:t>
-      </w:r>
-      <w:r>
-        <w:rPr>
-          <w:i/>
-          <w:iCs/>
-          <w:sz w:val="16"/>
-          <w:szCs w:val="16"/>
-        </w:rPr>
-        <w:t>2012 XI Brazilian Symposium on Games and Digital Entertainment (SBGAMES)</w:t>
-      </w:r>
-      <w:r>
-        <w:rPr>
-          <w:sz w:val="16"/>
-          <w:szCs w:val="16"/>
-        </w:rPr>
-        <w:t xml:space="preserve"> (Br</w:t>
-      </w:r>
-      <w:r>
-        <w:rPr>
-          <w:sz w:val="16"/>
-          <w:szCs w:val="16"/>
-        </w:rPr>
-        <w:t>a</w:t>
-      </w:r>
-      <w:r>
-        <w:rPr>
-          <w:sz w:val="16"/>
-          <w:szCs w:val="16"/>
-        </w:rPr>
-        <w:t>silia, Nov. 2012).</w:t>
-      </w:r>
-    </w:p>
-    <w:p>
-      <w:pPr>
-        <w:pStyle w:val="Bibliography"/>
-        <w:rPr>
-          <w:sz w:val="16"/>
-          <w:szCs w:val="16"/>
-        </w:rPr>
-      </w:pPr>
-      <w:r>
-        <w:rPr>
-          <w:sz w:val="16"/>
-          <w:szCs w:val="16"/>
-        </w:rPr>
-        <w:t>[15]</w:t>
-      </w:r>
-      <w:r>
-        <w:rPr>
-          <w:sz w:val="16"/>
-          <w:szCs w:val="16"/>
-        </w:rPr>
-        <w:tab/>
-        <w:t xml:space="preserve">Kohwalter, T., Clua, E. and Murta, L. 2011. SDM – An Educational Game for Software Engineering. </w:t>
-      </w:r>
-      <w:r>
-        <w:rPr>
-          <w:i/>
-          <w:iCs/>
-          <w:sz w:val="16"/>
-          <w:szCs w:val="16"/>
-        </w:rPr>
-        <w:t>2011 X Brazilian Symposium on Games and Digital Entertainment (SBGAMES)</w:t>
-      </w:r>
-      <w:r>
-        <w:rPr>
-          <w:sz w:val="16"/>
-          <w:szCs w:val="16"/>
-        </w:rPr>
-        <w:t xml:space="preserve"> (Salvador, Nov. 2011).</w:t>
-      </w:r>
-    </w:p>
-    <w:p>
-      <w:pPr>
-        <w:pStyle w:val="Bibliography"/>
-        <w:rPr>
-          <w:sz w:val="16"/>
-          <w:szCs w:val="16"/>
-        </w:rPr>
-      </w:pPr>
-      <w:r>
-        <w:rPr>
-          <w:sz w:val="16"/>
-          <w:szCs w:val="16"/>
-        </w:rPr>
-        <w:t>[16]</w:t>
-      </w:r>
-      <w:r>
-        <w:rPr>
-          <w:sz w:val="16"/>
-          <w:szCs w:val="16"/>
-        </w:rPr>
-        <w:tab/>
-        <w:t xml:space="preserve">Moreau, L., Clifford, B., Freire, J., Futrelle, J., Gil, Y., Groth, P., Kwasnikowska, N., Miles, S., Missier, P., Myers, J., Plale, B., Simmhan, Y., Stephan, E. and Den Bussche, J.V. 2011. The Open Provenance Model core specification (v1.1). </w:t>
-      </w:r>
-      <w:r>
-        <w:rPr>
-          <w:i/>
-          <w:iCs/>
-          <w:sz w:val="16"/>
-          <w:szCs w:val="16"/>
-        </w:rPr>
-        <w:t>In: Future Generation Computer Systems</w:t>
-      </w:r>
-      <w:r>
-        <w:rPr>
-          <w:sz w:val="16"/>
-          <w:szCs w:val="16"/>
-        </w:rPr>
-        <w:t>. 27, 6 (Jun. 2011), 743–756.</w:t>
-      </w:r>
-    </w:p>
-    <w:p>
-      <w:pPr>
-        <w:pStyle w:val="Bibliography"/>
-        <w:rPr>
-          <w:sz w:val="16"/>
-          <w:szCs w:val="16"/>
-        </w:rPr>
-      </w:pPr>
-      <w:r>
-        <w:rPr>
-          <w:sz w:val="16"/>
-          <w:szCs w:val="16"/>
-        </w:rPr>
-        <w:t>[17]</w:t>
-      </w:r>
-      <w:r>
-        <w:rPr>
-          <w:sz w:val="16"/>
-          <w:szCs w:val="16"/>
-        </w:rPr>
-        <w:tab/>
-        <w:t xml:space="preserve">Moret, B. 1982. Decision Trees and Diagrams. </w:t>
-      </w:r>
-      <w:r>
-        <w:rPr>
-          <w:i/>
-          <w:iCs/>
-          <w:sz w:val="16"/>
-          <w:szCs w:val="16"/>
-        </w:rPr>
-        <w:t>In: ACM Computing Surveys (CSUR)</w:t>
-      </w:r>
-      <w:r>
-        <w:rPr>
-          <w:sz w:val="16"/>
-          <w:szCs w:val="16"/>
-        </w:rPr>
-        <w:t>. 14, 4 (Dec. 1982), 593–623.</w:t>
-      </w:r>
-    </w:p>
-    <w:p>
-      <w:pPr>
-        <w:pStyle w:val="Bibliography"/>
-        <w:rPr>
-          <w:sz w:val="16"/>
-          <w:szCs w:val="16"/>
-        </w:rPr>
-      </w:pPr>
-      <w:r>
-        <w:rPr>
-          <w:sz w:val="16"/>
-          <w:szCs w:val="16"/>
-        </w:rPr>
-        <w:t>[18]</w:t>
-      </w:r>
-      <w:r>
-        <w:rPr>
-          <w:sz w:val="16"/>
-          <w:szCs w:val="16"/>
-        </w:rPr>
-        <w:tab/>
-        <w:t xml:space="preserve">Navarro, E. 2006. </w:t>
-      </w:r>
-      <w:r>
-        <w:rPr>
-          <w:i/>
-          <w:iCs/>
-          <w:sz w:val="16"/>
-          <w:szCs w:val="16"/>
-        </w:rPr>
-        <w:t>Simse: a software engineering simulation enviro</w:t>
-      </w:r>
-      <w:r>
-        <w:rPr>
-          <w:i/>
-          <w:iCs/>
-          <w:sz w:val="16"/>
-          <w:szCs w:val="16"/>
-        </w:rPr>
-        <w:t>n</w:t>
-      </w:r>
-      <w:r>
-        <w:rPr>
-          <w:i/>
-          <w:iCs/>
-          <w:sz w:val="16"/>
-          <w:szCs w:val="16"/>
-        </w:rPr>
-        <w:t>ment for software process education</w:t>
-      </w:r>
-      <w:r>
-        <w:rPr>
-          <w:sz w:val="16"/>
-          <w:szCs w:val="16"/>
-        </w:rPr>
-        <w:t>. California State University at Long Beach.</w:t>
-      </w:r>
-    </w:p>
-    <w:p>
-      <w:pPr>
-        <w:pStyle w:val="Bibliography"/>
-        <w:rPr>
-          <w:sz w:val="16"/>
-          <w:szCs w:val="16"/>
-        </w:rPr>
-      </w:pPr>
-      <w:r>
-        <w:rPr>
-          <w:sz w:val="16"/>
-          <w:szCs w:val="16"/>
-        </w:rPr>
-        <w:t>[19]</w:t>
-      </w:r>
-      <w:r>
-        <w:rPr>
-          <w:sz w:val="16"/>
-          <w:szCs w:val="16"/>
-        </w:rPr>
-        <w:tab/>
-        <w:t xml:space="preserve">Passos, E.B., Montenegro, A.A., Clua, E.G., Pozzer, C.T. and Da Silva, F.S.C. 2009. Hierarchical PNF Networks - A Temporal Model of Events for the Representation and Dramatization of Storytelling. </w:t>
-      </w:r>
-      <w:r>
-        <w:rPr>
-          <w:i/>
-          <w:iCs/>
-          <w:sz w:val="16"/>
-          <w:szCs w:val="16"/>
-        </w:rPr>
-        <w:t>2009 VIII Brazilian Symposium on Games and Digital Entertainment (SBGAMES)</w:t>
-      </w:r>
-      <w:r>
-        <w:rPr>
-          <w:sz w:val="16"/>
-          <w:szCs w:val="16"/>
-        </w:rPr>
-        <w:t xml:space="preserve"> (Oct. 2009), 175 –184.</w:t>
-      </w:r>
-    </w:p>
-    <w:p>
-      <w:pPr>
-        <w:pStyle w:val="Bibliography"/>
-        <w:rPr>
-          <w:sz w:val="16"/>
-          <w:szCs w:val="16"/>
-        </w:rPr>
-      </w:pPr>
-      <w:r>
-        <w:rPr>
-          <w:sz w:val="16"/>
-          <w:szCs w:val="16"/>
-        </w:rPr>
-        <w:t>[20]</w:t>
-      </w:r>
-      <w:r>
-        <w:rPr>
-          <w:sz w:val="16"/>
-          <w:szCs w:val="16"/>
-        </w:rPr>
-        <w:tab/>
-        <w:t xml:space="preserve">Pinhanez, C.S. and Bobick, A.F. 1998. Human action detection using PNF propagation of temporal constraints. </w:t>
-      </w:r>
-      <w:r>
-        <w:rPr>
-          <w:i/>
-          <w:iCs/>
-          <w:sz w:val="16"/>
-          <w:szCs w:val="16"/>
-        </w:rPr>
-        <w:t>1998 IEEE Computer Soci</w:t>
-      </w:r>
-      <w:r>
-        <w:rPr>
-          <w:i/>
-          <w:iCs/>
-          <w:sz w:val="16"/>
-          <w:szCs w:val="16"/>
-        </w:rPr>
-        <w:t>e</w:t>
-      </w:r>
-      <w:r>
-        <w:rPr>
-          <w:i/>
-          <w:iCs/>
-          <w:sz w:val="16"/>
-          <w:szCs w:val="16"/>
-        </w:rPr>
-        <w:t>ty Conference on Computer Vision and Pattern Recognition, 1998. Proceedings</w:t>
-      </w:r>
-      <w:r>
-        <w:rPr>
-          <w:sz w:val="16"/>
-          <w:szCs w:val="16"/>
-        </w:rPr>
-        <w:t xml:space="preserve"> (Jun. 1998), 898 –904.</w:t>
-      </w:r>
-    </w:p>
-    <w:p>
-      <w:pPr>
-        <w:pStyle w:val="Bibliography"/>
-        <w:rPr>
-          <w:sz w:val="16"/>
-          <w:szCs w:val="16"/>
-        </w:rPr>
-      </w:pPr>
-      <w:r>
-        <w:rPr>
-          <w:sz w:val="16"/>
-          <w:szCs w:val="16"/>
-        </w:rPr>
-        <w:t>[21]</w:t>
-      </w:r>
-      <w:r>
-        <w:rPr>
-          <w:sz w:val="16"/>
-          <w:szCs w:val="16"/>
-        </w:rPr>
-        <w:tab/>
-        <w:t xml:space="preserve">PREMIS Working Group 2005. </w:t>
-      </w:r>
-      <w:r>
-        <w:rPr>
-          <w:i/>
-          <w:iCs/>
-          <w:sz w:val="16"/>
-          <w:szCs w:val="16"/>
-        </w:rPr>
         <w:t>Data Dictionary for Preservation Metadata</w:t>
       </w:r>
       <w:r>
@@ -11219,21 +10530,7 @@
           <w:sz w:val="16"/>
           <w:szCs w:val="16"/>
         </w:rPr>
-        <w:t>. Technical Report #Final Report of the PREMIS Working Group. Impleme</w:t>
-      </w:r>
-      <w:r>
-        <w:rPr>
-          <w:sz w:val="16"/>
-          <w:szCs w:val="16"/>
-        </w:rPr>
-        <w:t>n</w:t>
-      </w:r>
-      <w:r>
-        <w:rPr>
-          <w:sz w:val="16"/>
-          <w:szCs w:val="16"/>
-        </w:rPr>
-        <w:t>tation Strategies (PREMIS).</w:t>
+        <w:t>. Technical Report #Final Report of the PREMIS Working Group. Implementation Strategies (PREMIS).</w:t>
       </w:r>
     </w:p>
     <w:p>
@@ -11410,10 +10707,13 @@
 
 <file path=word/comments.xml><?xml version="1.0" encoding="utf-8"?>
 <w:comments xmlns:ve="http://schemas.openxmlformats.org/markup-compatibility/2006" xmlns:o="urn:schemas-microsoft-com:office:office" xmlns:r="http://schemas.openxmlformats.org/officeDocument/2006/relationships" xmlns:m="http://schemas.openxmlformats.org/officeDocument/2006/math" xmlns:v="urn:schemas-microsoft-com:vml" xmlns:wp="http://schemas.openxmlformats.org/drawingml/2006/wordprocessingDrawing" xmlns:w10="urn:schemas-microsoft-com:office:word" xmlns:w="http://schemas.openxmlformats.org/wordprocessingml/2006/main" xmlns:wne="http://schemas.microsoft.com/office/word/2006/wordml">
-  <w:comment w:id="18" w:author="Kohwalter" w:date="2013-03-08T06:18:00Z" w:initials="K">
+  <w:comment w:id="1" w:author="Kohwalter" w:date="2013-03-08T14:37:00Z" w:initials="K">
     <w:p>
       <w:pPr>
         <w:pStyle w:val="CommentText"/>
+        <w:rPr>
+          <w:lang w:val="pt-BR"/>
+        </w:rPr>
       </w:pPr>
       <w:r>
         <w:rPr>
@@ -11422,72 +10722,225 @@
         <w:annotationRef/>
       </w:r>
       <w:r>
-        <w:t>Template:</w:t>
+        <w:rPr>
+          <w:lang w:val="pt-BR"/>
+        </w:rPr>
+        <w:t>Leo</w:t>
+      </w:r>
+      <w:proofErr w:type="gramStart"/>
+      <w:r>
+        <w:rPr>
+          <w:lang w:val="pt-BR"/>
+        </w:rPr>
+        <w:t>, evite</w:t>
+      </w:r>
+      <w:proofErr w:type="gramEnd"/>
+      <w:r>
+        <w:rPr>
+          <w:lang w:val="pt-BR"/>
+        </w:rPr>
+        <w:t xml:space="preserve"> </w:t>
+      </w:r>
+      <w:proofErr w:type="spellStart"/>
+      <w:r>
+        <w:rPr>
+          <w:lang w:val="pt-BR"/>
+        </w:rPr>
+        <w:t>paragrafos</w:t>
+      </w:r>
+      <w:proofErr w:type="spellEnd"/>
+      <w:r>
+        <w:rPr>
+          <w:lang w:val="pt-BR"/>
+        </w:rPr>
+        <w:t xml:space="preserve"> c</w:t>
+      </w:r>
+      <w:r>
+        <w:rPr>
+          <w:lang w:val="pt-BR"/>
+        </w:rPr>
+        <w:t>om ap</w:t>
+      </w:r>
+      <w:r>
+        <w:rPr>
+          <w:lang w:val="pt-BR"/>
+        </w:rPr>
+        <w:t>e</w:t>
+      </w:r>
+      <w:r>
+        <w:rPr>
+          <w:lang w:val="pt-BR"/>
+        </w:rPr>
+        <w:t xml:space="preserve">nas uma frase </w:t>
+      </w:r>
+      <w:r>
+        <w:rPr>
+          <w:lang w:val="pt-BR"/>
+        </w:rPr>
+        <w:sym w:font="Wingdings" w:char="F04A"/>
+      </w:r>
+    </w:p>
+  </w:comment>
+  <w:comment w:id="14" w:author="Kohwalter" w:date="2013-03-08T11:55:00Z" w:initials="K">
+    <w:p>
+      <w:pPr>
+        <w:pStyle w:val="CommentText"/>
+        <w:rPr>
+          <w:lang w:val="pt-BR"/>
+        </w:rPr>
+      </w:pPr>
+      <w:r>
+        <w:rPr>
+          <w:rStyle w:val="CommentReference"/>
+        </w:rPr>
+        <w:annotationRef/>
+      </w:r>
+      <w:proofErr w:type="spellStart"/>
+      <w:r>
+        <w:rPr>
+          <w:lang w:val="pt-BR"/>
+        </w:rPr>
+        <w:t>Template</w:t>
+      </w:r>
+      <w:proofErr w:type="spellEnd"/>
+      <w:r>
+        <w:rPr>
+          <w:lang w:val="pt-BR"/>
+        </w:rPr>
+        <w:t>:</w:t>
       </w:r>
     </w:p>
     <w:p>
       <w:pPr>
         <w:pStyle w:val="CommentText"/>
-      </w:pPr>
-      <w:r>
-        <w:t>Positioning Figures and Tables: Place figures and tables at the top and bottom of columns. Avoid pla</w:t>
-      </w:r>
-      <w:r>
-        <w:t>c</w:t>
-      </w:r>
-      <w:r>
-        <w:t>ing them in the middle of columns.</w:t>
+        <w:rPr>
+          <w:lang w:val="pt-BR"/>
+        </w:rPr>
+      </w:pPr>
+      <w:r>
+        <w:t xml:space="preserve">Positioning Figures and Tables: Place figures and tables at the top and bottom of columns. </w:t>
+      </w:r>
+      <w:proofErr w:type="spellStart"/>
+      <w:r>
+        <w:rPr>
+          <w:lang w:val="pt-BR"/>
+        </w:rPr>
+        <w:t>Avoid</w:t>
+      </w:r>
+      <w:proofErr w:type="spellEnd"/>
+      <w:r>
+        <w:rPr>
+          <w:lang w:val="pt-BR"/>
+        </w:rPr>
+        <w:t xml:space="preserve"> </w:t>
+      </w:r>
+      <w:proofErr w:type="spellStart"/>
+      <w:r>
+        <w:rPr>
+          <w:lang w:val="pt-BR"/>
+        </w:rPr>
+        <w:t>pl</w:t>
+      </w:r>
+      <w:r>
+        <w:rPr>
+          <w:lang w:val="pt-BR"/>
+        </w:rPr>
+        <w:t>a</w:t>
+      </w:r>
+      <w:r>
+        <w:rPr>
+          <w:lang w:val="pt-BR"/>
+        </w:rPr>
+        <w:t>cing</w:t>
+      </w:r>
+      <w:proofErr w:type="spellEnd"/>
+      <w:r>
+        <w:rPr>
+          <w:lang w:val="pt-BR"/>
+        </w:rPr>
+        <w:t xml:space="preserve"> </w:t>
+      </w:r>
+      <w:proofErr w:type="spellStart"/>
+      <w:r>
+        <w:rPr>
+          <w:lang w:val="pt-BR"/>
+        </w:rPr>
+        <w:t>them</w:t>
+      </w:r>
+      <w:proofErr w:type="spellEnd"/>
+      <w:r>
+        <w:rPr>
+          <w:lang w:val="pt-BR"/>
+        </w:rPr>
+        <w:t xml:space="preserve"> in </w:t>
+      </w:r>
+      <w:proofErr w:type="spellStart"/>
+      <w:r>
+        <w:rPr>
+          <w:lang w:val="pt-BR"/>
+        </w:rPr>
+        <w:t>the</w:t>
+      </w:r>
+      <w:proofErr w:type="spellEnd"/>
+      <w:r>
+        <w:rPr>
+          <w:lang w:val="pt-BR"/>
+        </w:rPr>
+        <w:t xml:space="preserve"> </w:t>
+      </w:r>
+      <w:proofErr w:type="spellStart"/>
+      <w:r>
+        <w:rPr>
+          <w:lang w:val="pt-BR"/>
+        </w:rPr>
+        <w:t>middle</w:t>
+      </w:r>
+      <w:proofErr w:type="spellEnd"/>
+      <w:r>
+        <w:rPr>
+          <w:lang w:val="pt-BR"/>
+        </w:rPr>
+        <w:t xml:space="preserve"> </w:t>
+      </w:r>
+      <w:proofErr w:type="spellStart"/>
+      <w:r>
+        <w:rPr>
+          <w:lang w:val="pt-BR"/>
+        </w:rPr>
+        <w:t>of</w:t>
+      </w:r>
+      <w:proofErr w:type="spellEnd"/>
+      <w:r>
+        <w:rPr>
+          <w:lang w:val="pt-BR"/>
+        </w:rPr>
+        <w:t xml:space="preserve"> </w:t>
+      </w:r>
+      <w:proofErr w:type="spellStart"/>
+      <w:r>
+        <w:rPr>
+          <w:lang w:val="pt-BR"/>
+        </w:rPr>
+        <w:t>columns</w:t>
+      </w:r>
+      <w:proofErr w:type="spellEnd"/>
+      <w:r>
+        <w:rPr>
+          <w:lang w:val="pt-BR"/>
+        </w:rPr>
+        <w:t>.</w:t>
       </w:r>
     </w:p>
     <w:p>
       <w:pPr>
         <w:pStyle w:val="CommentText"/>
-      </w:pPr>
-    </w:p>
-    <w:p>
-      <w:pPr>
-        <w:pStyle w:val="CommentText"/>
         <w:rPr>
           <w:lang w:val="pt-BR"/>
         </w:rPr>
       </w:pPr>
-      <w:r>
-        <w:rPr>
-          <w:lang w:val="pt-BR"/>
-        </w:rPr>
-        <w:t xml:space="preserve">Eu tento colocar na mesma coluna e o mais </w:t>
-      </w:r>
-      <w:proofErr w:type="spellStart"/>
-      <w:r>
-        <w:rPr>
-          <w:lang w:val="pt-BR"/>
-        </w:rPr>
-        <w:t>proximo</w:t>
-      </w:r>
-      <w:proofErr w:type="spellEnd"/>
-      <w:r>
-        <w:rPr>
-          <w:lang w:val="pt-BR"/>
-        </w:rPr>
-        <w:t xml:space="preserve"> </w:t>
-      </w:r>
-      <w:proofErr w:type="spellStart"/>
-      <w:r>
-        <w:rPr>
-          <w:lang w:val="pt-BR"/>
-        </w:rPr>
-        <w:t>possivel</w:t>
-      </w:r>
-      <w:proofErr w:type="spellEnd"/>
-      <w:r>
-        <w:rPr>
-          <w:lang w:val="pt-BR"/>
-        </w:rPr>
-        <w:t>, mas apenas no inicio ou final dela.</w:t>
-      </w:r>
     </w:p>
   </w:comment>
-  <w:comment w:id="17" w:author="Leonardo Murta" w:date="2013-03-07T22:10:00Z" w:initials="LM">
+  <w:comment w:id="15" w:author="Leonardo Murta" w:date="2013-03-07T22:10:00Z" w:initials="LM">
     <w:p>
       <w:pPr>
         <w:pStyle w:val="CommentText"/>
@@ -11509,7 +10962,7 @@
       </w:r>
     </w:p>
   </w:comment>
-  <w:comment w:id="20" w:author="Leonardo Murta" w:date="2013-03-08T06:25:00Z" w:initials="LM">
+  <w:comment w:id="17" w:author="Leonardo Murta" w:date="2013-03-08T06:25:00Z" w:initials="LM">
     <w:p>
       <w:pPr>
         <w:pStyle w:val="CommentText"/>
@@ -11591,7 +11044,7 @@
       </w:r>
     </w:p>
   </w:comment>
-  <w:comment w:id="21" w:author="Kohwalter" w:date="2013-03-08T06:25:00Z" w:initials="K">
+  <w:comment w:id="18" w:author="Kohwalter" w:date="2013-03-08T14:04:00Z" w:initials="K">
     <w:p>
       <w:pPr>
         <w:pStyle w:val="CommentText"/>
@@ -11609,7 +11062,19 @@
         <w:rPr>
           <w:lang w:val="pt-BR"/>
         </w:rPr>
-        <w:t>Não entendi. As legendas estão dentro do frame, assim aond</w:t>
+        <w:t xml:space="preserve"> As legendas estão dentro do frame</w:t>
+      </w:r>
+      <w:r>
+        <w:rPr>
+          <w:lang w:val="pt-BR"/>
+        </w:rPr>
+        <w:t xml:space="preserve"> (frame contem figura + legenda)</w:t>
+      </w:r>
+      <w:r>
+        <w:rPr>
+          <w:lang w:val="pt-BR"/>
+        </w:rPr>
+        <w:t>, assim aond</w:t>
       </w:r>
       <w:r>
         <w:rPr>
@@ -11750,13 +11215,7 @@
         <w:footnoteRef/>
       </w:r>
       <w:r>
-        <w:t xml:space="preserve"> In order to reduce graph size and provide a quicker understanding for the examples presented, some in game parameters were set to allow fas</w:t>
-      </w:r>
-      <w:r>
-        <w:t>t</w:t>
-      </w:r>
-      <w:r>
-        <w:t>er state transitions.</w:t>
+        <w:t xml:space="preserve"> In order to reduce graph size and provide a quicker understanding for the examples presented, some in game parameters were set to allow faster state transitions.</w:t>
       </w:r>
     </w:p>
   </w:footnote>
@@ -13831,7 +13290,7 @@
 </file>
 
 <file path=customXml/itemProps1.xml><?xml version="1.0" encoding="utf-8"?>
-<ds:datastoreItem xmlns:ds="http://schemas.openxmlformats.org/officeDocument/2006/customXml" ds:itemID="{B2384756-1394-4280-A233-2A2B05D80446}">
+<ds:datastoreItem xmlns:ds="http://schemas.openxmlformats.org/officeDocument/2006/customXml" ds:itemID="{3DD058C3-C2F6-47F3-B759-C413BE7BA68E}">
   <ds:schemaRefs>
     <ds:schemaRef ds:uri="http://schemas.openxmlformats.org/officeDocument/2006/bibliography"/>
   </ds:schemaRefs>
